--- a/Phase 9.docx
+++ b/Phase 9.docx
@@ -79,6 +79,1368 @@
     <w:p>
       <w:pPr>
         <w:rPr>
+          <w:sz w:val="32"/>
+          <w:szCs w:val="32"/>
+        </w:rPr>
+      </w:pPr>
+      <w:r>
+        <w:rPr>
+          <w:sz w:val="32"/>
+          <w:szCs w:val="32"/>
+        </w:rPr>
+        <w:t>Types of Reports in Salesforce</w:t>
+      </w:r>
+    </w:p>
+    <w:p>
+      <w:pPr>
+        <w:numPr>
+          <w:ilvl w:val="0"/>
+          <w:numId w:val="2"/>
+        </w:numPr>
+        <w:rPr>
+          <w:sz w:val="32"/>
+          <w:szCs w:val="32"/>
+        </w:rPr>
+      </w:pPr>
+      <w:r>
+        <w:rPr>
+          <w:b/>
+          <w:bCs/>
+          <w:sz w:val="32"/>
+          <w:szCs w:val="32"/>
+        </w:rPr>
+        <w:t>Tabular Report</w:t>
+      </w:r>
+      <w:r>
+        <w:rPr>
+          <w:sz w:val="32"/>
+          <w:szCs w:val="32"/>
+        </w:rPr>
+        <w:t xml:space="preserve"> – Simple list of records without any grouping, similar to a basic Excel spreadsheet.</w:t>
+      </w:r>
+    </w:p>
+    <w:p>
+      <w:pPr>
+        <w:numPr>
+          <w:ilvl w:val="0"/>
+          <w:numId w:val="2"/>
+        </w:numPr>
+        <w:rPr>
+          <w:sz w:val="32"/>
+          <w:szCs w:val="32"/>
+        </w:rPr>
+      </w:pPr>
+      <w:r>
+        <w:rPr>
+          <w:b/>
+          <w:bCs/>
+          <w:sz w:val="32"/>
+          <w:szCs w:val="32"/>
+        </w:rPr>
+        <w:t>Summary Report</w:t>
+      </w:r>
+      <w:r>
+        <w:rPr>
+          <w:sz w:val="32"/>
+          <w:szCs w:val="32"/>
+        </w:rPr>
+        <w:t xml:space="preserve"> – Records are grouped by rows, and summaries (like COUNT, SUM, AVG) can be applied.</w:t>
+      </w:r>
+    </w:p>
+    <w:p>
+      <w:pPr>
+        <w:numPr>
+          <w:ilvl w:val="0"/>
+          <w:numId w:val="2"/>
+        </w:numPr>
+        <w:rPr>
+          <w:sz w:val="32"/>
+          <w:szCs w:val="32"/>
+        </w:rPr>
+      </w:pPr>
+      <w:r>
+        <w:rPr>
+          <w:b/>
+          <w:bCs/>
+          <w:sz w:val="32"/>
+          <w:szCs w:val="32"/>
+        </w:rPr>
+        <w:t>Matrix Report</w:t>
+      </w:r>
+      <w:r>
+        <w:rPr>
+          <w:sz w:val="32"/>
+          <w:szCs w:val="32"/>
+        </w:rPr>
+        <w:t xml:space="preserve"> – Records are grouped by both rows and columns, allowing a two-dimensional analysis.</w:t>
+      </w:r>
+    </w:p>
+    <w:p>
+      <w:pPr>
+        <w:numPr>
+          <w:ilvl w:val="0"/>
+          <w:numId w:val="2"/>
+        </w:numPr>
+        <w:rPr>
+          <w:sz w:val="32"/>
+          <w:szCs w:val="32"/>
+        </w:rPr>
+      </w:pPr>
+      <w:r>
+        <w:rPr>
+          <w:b/>
+          <w:bCs/>
+          <w:sz w:val="32"/>
+          <w:szCs w:val="32"/>
+        </w:rPr>
+        <w:t>Joined Report</w:t>
+      </w:r>
+      <w:r>
+        <w:rPr>
+          <w:sz w:val="32"/>
+          <w:szCs w:val="32"/>
+        </w:rPr>
+        <w:t xml:space="preserve"> – Combines multiple report blocks (different report types) into a single view for comparison.</w:t>
+      </w:r>
+    </w:p>
+    <w:p>
+      <w:pPr>
+        <w:rPr>
+          <w:b/>
+          <w:bCs/>
+          <w:sz w:val="36"/>
+          <w:szCs w:val="36"/>
+          <w:u w:val="single"/>
+        </w:rPr>
+      </w:pPr>
+      <w:r>
+        <w:rPr>
+          <w:b/>
+          <w:bCs/>
+          <w:sz w:val="36"/>
+          <w:szCs w:val="36"/>
+          <w:u w:val="single"/>
+        </w:rPr>
+        <w:t xml:space="preserve">1. </w:t>
+      </w:r>
+      <w:r>
+        <w:rPr>
+          <w:b/>
+          <w:bCs/>
+          <w:sz w:val="36"/>
+          <w:szCs w:val="36"/>
+          <w:u w:val="single"/>
+        </w:rPr>
+        <w:t>Summary Report (Patient Report – Based on Gender)</w:t>
+      </w:r>
+    </w:p>
+    <w:p>
+      <w:pPr>
+        <w:numPr>
+          <w:ilvl w:val="0"/>
+          <w:numId w:val="3"/>
+        </w:numPr>
+        <w:rPr>
+          <w:sz w:val="32"/>
+          <w:szCs w:val="32"/>
+        </w:rPr>
+      </w:pPr>
+      <w:r>
+        <w:rPr>
+          <w:sz w:val="32"/>
+          <w:szCs w:val="32"/>
+        </w:rPr>
+        <w:t xml:space="preserve">Report Type: </w:t>
+      </w:r>
+      <w:r>
+        <w:rPr>
+          <w:b/>
+          <w:bCs/>
+          <w:sz w:val="32"/>
+          <w:szCs w:val="32"/>
+        </w:rPr>
+        <w:t>Patient</w:t>
+      </w:r>
+    </w:p>
+    <w:p>
+      <w:pPr>
+        <w:numPr>
+          <w:ilvl w:val="0"/>
+          <w:numId w:val="3"/>
+        </w:numPr>
+        <w:rPr>
+          <w:sz w:val="32"/>
+          <w:szCs w:val="32"/>
+        </w:rPr>
+      </w:pPr>
+      <w:r>
+        <w:rPr>
+          <w:sz w:val="32"/>
+          <w:szCs w:val="32"/>
+        </w:rPr>
+        <w:t xml:space="preserve">Report Format: </w:t>
+      </w:r>
+      <w:r>
+        <w:rPr>
+          <w:b/>
+          <w:bCs/>
+          <w:sz w:val="32"/>
+          <w:szCs w:val="32"/>
+        </w:rPr>
+        <w:t>Summary Report</w:t>
+      </w:r>
+    </w:p>
+    <w:p>
+      <w:pPr>
+        <w:numPr>
+          <w:ilvl w:val="0"/>
+          <w:numId w:val="3"/>
+        </w:numPr>
+        <w:rPr>
+          <w:sz w:val="32"/>
+          <w:szCs w:val="32"/>
+        </w:rPr>
+      </w:pPr>
+      <w:r>
+        <w:rPr>
+          <w:sz w:val="32"/>
+          <w:szCs w:val="32"/>
+        </w:rPr>
+        <w:t xml:space="preserve">Grouping: </w:t>
+      </w:r>
+      <w:r>
+        <w:rPr>
+          <w:b/>
+          <w:bCs/>
+          <w:sz w:val="32"/>
+          <w:szCs w:val="32"/>
+        </w:rPr>
+        <w:t>Gender (Male, Female, Others)</w:t>
+      </w:r>
+    </w:p>
+    <w:p>
+      <w:pPr>
+        <w:numPr>
+          <w:ilvl w:val="0"/>
+          <w:numId w:val="3"/>
+        </w:numPr>
+        <w:rPr>
+          <w:sz w:val="32"/>
+          <w:szCs w:val="32"/>
+        </w:rPr>
+      </w:pPr>
+      <w:r>
+        <w:rPr>
+          <w:sz w:val="32"/>
+          <w:szCs w:val="32"/>
+        </w:rPr>
+        <w:t>Fields Used: Patient Name, Gender, Age, Contact Info (as required)</w:t>
+      </w:r>
+    </w:p>
+    <w:p>
+      <w:pPr>
+        <w:numPr>
+          <w:ilvl w:val="0"/>
+          <w:numId w:val="3"/>
+        </w:numPr>
+        <w:rPr>
+          <w:sz w:val="32"/>
+          <w:szCs w:val="32"/>
+        </w:rPr>
+      </w:pPr>
+      <w:r>
+        <w:rPr>
+          <w:sz w:val="32"/>
+          <w:szCs w:val="32"/>
+        </w:rPr>
+        <w:t>Insights:</w:t>
+      </w:r>
+    </w:p>
+    <w:p>
+      <w:pPr>
+        <w:numPr>
+          <w:ilvl w:val="1"/>
+          <w:numId w:val="3"/>
+        </w:numPr>
+        <w:rPr>
+          <w:sz w:val="32"/>
+          <w:szCs w:val="32"/>
+        </w:rPr>
+      </w:pPr>
+      <w:r>
+        <w:rPr>
+          <w:sz w:val="32"/>
+          <w:szCs w:val="32"/>
+        </w:rPr>
+        <w:t xml:space="preserve">Shows </w:t>
+      </w:r>
+      <w:r>
+        <w:rPr>
+          <w:b/>
+          <w:bCs/>
+          <w:sz w:val="32"/>
+          <w:szCs w:val="32"/>
+        </w:rPr>
+        <w:t>number of patients in each gender category</w:t>
+      </w:r>
+    </w:p>
+    <w:p>
+      <w:pPr>
+        <w:numPr>
+          <w:ilvl w:val="1"/>
+          <w:numId w:val="3"/>
+        </w:numPr>
+        <w:rPr>
+          <w:sz w:val="32"/>
+          <w:szCs w:val="32"/>
+        </w:rPr>
+      </w:pPr>
+      <w:r>
+        <w:rPr>
+          <w:sz w:val="32"/>
+          <w:szCs w:val="32"/>
+        </w:rPr>
+        <w:t xml:space="preserve">Helps in understanding </w:t>
+      </w:r>
+      <w:r>
+        <w:rPr>
+          <w:b/>
+          <w:bCs/>
+          <w:sz w:val="32"/>
+          <w:szCs w:val="32"/>
+        </w:rPr>
+        <w:t>demographic distribution</w:t>
+      </w:r>
+    </w:p>
+    <w:p>
+      <w:pPr>
+        <w:numPr>
+          <w:ilvl w:val="1"/>
+          <w:numId w:val="3"/>
+        </w:numPr>
+        <w:rPr>
+          <w:sz w:val="32"/>
+          <w:szCs w:val="32"/>
+        </w:rPr>
+      </w:pPr>
+      <w:r>
+        <w:rPr>
+          <w:sz w:val="32"/>
+          <w:szCs w:val="32"/>
+        </w:rPr>
+        <w:t xml:space="preserve">Can be visualized using </w:t>
+      </w:r>
+      <w:r>
+        <w:rPr>
+          <w:b/>
+          <w:bCs/>
+          <w:sz w:val="32"/>
+          <w:szCs w:val="32"/>
+        </w:rPr>
+        <w:t>Pie/Bar chart</w:t>
+      </w:r>
+      <w:r>
+        <w:rPr>
+          <w:sz w:val="32"/>
+          <w:szCs w:val="32"/>
+        </w:rPr>
+        <w:t xml:space="preserve"> for quick analysis</w:t>
+      </w:r>
+    </w:p>
+    <w:p>
+      <w:pPr>
+        <w:rPr>
+          <w:sz w:val="32"/>
+          <w:szCs w:val="32"/>
+        </w:rPr>
+      </w:pPr>
+      <w:r>
+        <w:rPr>
+          <w:noProof/>
+          <w:sz w:val="32"/>
+          <w:szCs w:val="32"/>
+        </w:rPr>
+        <w:lastRenderedPageBreak/>
+        <w:drawing>
+          <wp:inline distT="0" distB="0" distL="0" distR="0" wp14:anchorId="1F4DD693" wp14:editId="09A9CB46">
+            <wp:extent cx="5943600" cy="2745740"/>
+            <wp:effectExtent l="0" t="0" r="0" b="0"/>
+            <wp:docPr id="1131353867" name="Picture 1"/>
+            <wp:cNvGraphicFramePr>
+              <a:graphicFrameLocks xmlns:a="http://schemas.openxmlformats.org/drawingml/2006/main" noChangeAspect="1"/>
+            </wp:cNvGraphicFramePr>
+            <a:graphic xmlns:a="http://schemas.openxmlformats.org/drawingml/2006/main">
+              <a:graphicData uri="http://schemas.openxmlformats.org/drawingml/2006/picture">
+                <pic:pic xmlns:pic="http://schemas.openxmlformats.org/drawingml/2006/picture">
+                  <pic:nvPicPr>
+                    <pic:cNvPr id="1131353867" name="Picture 1131353867"/>
+                    <pic:cNvPicPr/>
+                  </pic:nvPicPr>
+                  <pic:blipFill>
+                    <a:blip r:embed="rId7" cstate="print">
+                      <a:extLst>
+                        <a:ext uri="{28A0092B-C50C-407E-A947-70E740481C1C}">
+                          <a14:useLocalDpi xmlns:a14="http://schemas.microsoft.com/office/drawing/2010/main" val="0"/>
+                        </a:ext>
+                      </a:extLst>
+                    </a:blip>
+                    <a:stretch>
+                      <a:fillRect/>
+                    </a:stretch>
+                  </pic:blipFill>
+                  <pic:spPr>
+                    <a:xfrm>
+                      <a:off x="0" y="0"/>
+                      <a:ext cx="5943600" cy="2745740"/>
+                    </a:xfrm>
+                    <a:prstGeom prst="rect">
+                      <a:avLst/>
+                    </a:prstGeom>
+                  </pic:spPr>
+                </pic:pic>
+              </a:graphicData>
+            </a:graphic>
+          </wp:inline>
+        </w:drawing>
+      </w:r>
+    </w:p>
+    <w:p>
+      <w:pPr>
+        <w:rPr>
+          <w:sz w:val="32"/>
+          <w:szCs w:val="32"/>
+        </w:rPr>
+      </w:pPr>
+      <w:r>
+        <w:rPr>
+          <w:noProof/>
+          <w:sz w:val="32"/>
+          <w:szCs w:val="32"/>
+        </w:rPr>
+        <w:drawing>
+          <wp:inline distT="0" distB="0" distL="0" distR="0" wp14:anchorId="20901B7F" wp14:editId="55468FCC">
+            <wp:extent cx="5943600" cy="2806065"/>
+            <wp:effectExtent l="0" t="0" r="0" b="0"/>
+            <wp:docPr id="180048290" name="Picture 3"/>
+            <wp:cNvGraphicFramePr>
+              <a:graphicFrameLocks xmlns:a="http://schemas.openxmlformats.org/drawingml/2006/main" noChangeAspect="1"/>
+            </wp:cNvGraphicFramePr>
+            <a:graphic xmlns:a="http://schemas.openxmlformats.org/drawingml/2006/main">
+              <a:graphicData uri="http://schemas.openxmlformats.org/drawingml/2006/picture">
+                <pic:pic xmlns:pic="http://schemas.openxmlformats.org/drawingml/2006/picture">
+                  <pic:nvPicPr>
+                    <pic:cNvPr id="180048290" name="Picture 180048290"/>
+                    <pic:cNvPicPr/>
+                  </pic:nvPicPr>
+                  <pic:blipFill>
+                    <a:blip r:embed="rId8" cstate="print">
+                      <a:extLst>
+                        <a:ext uri="{28A0092B-C50C-407E-A947-70E740481C1C}">
+                          <a14:useLocalDpi xmlns:a14="http://schemas.microsoft.com/office/drawing/2010/main" val="0"/>
+                        </a:ext>
+                      </a:extLst>
+                    </a:blip>
+                    <a:stretch>
+                      <a:fillRect/>
+                    </a:stretch>
+                  </pic:blipFill>
+                  <pic:spPr>
+                    <a:xfrm>
+                      <a:off x="0" y="0"/>
+                      <a:ext cx="5943600" cy="2806065"/>
+                    </a:xfrm>
+                    <a:prstGeom prst="rect">
+                      <a:avLst/>
+                    </a:prstGeom>
+                  </pic:spPr>
+                </pic:pic>
+              </a:graphicData>
+            </a:graphic>
+          </wp:inline>
+        </w:drawing>
+      </w:r>
+    </w:p>
+    <w:p>
+      <w:pPr>
+        <w:rPr>
+          <w:sz w:val="32"/>
+          <w:szCs w:val="32"/>
+        </w:rPr>
+      </w:pPr>
+    </w:p>
+    <w:p>
+      <w:pPr>
+        <w:rPr>
+          <w:b/>
+          <w:bCs/>
+          <w:sz w:val="36"/>
+          <w:szCs w:val="36"/>
+          <w:u w:val="single"/>
+        </w:rPr>
+      </w:pPr>
+      <w:r>
+        <w:rPr>
+          <w:b/>
+          <w:bCs/>
+          <w:sz w:val="36"/>
+          <w:szCs w:val="36"/>
+          <w:u w:val="single"/>
+        </w:rPr>
+        <w:t>2.</w:t>
+      </w:r>
+      <w:r>
+        <w:rPr>
+          <w:b/>
+          <w:bCs/>
+          <w:sz w:val="36"/>
+          <w:szCs w:val="36"/>
+          <w:u w:val="single"/>
+        </w:rPr>
+        <w:t>Tabular Report</w:t>
+      </w:r>
+      <w:r>
+        <w:rPr>
+          <w:b/>
+          <w:bCs/>
+          <w:sz w:val="36"/>
+          <w:szCs w:val="36"/>
+          <w:u w:val="single"/>
+        </w:rPr>
+        <w:t xml:space="preserve"> - (</w:t>
+      </w:r>
+      <w:r>
+        <w:rPr>
+          <w:b/>
+          <w:bCs/>
+          <w:sz w:val="36"/>
+          <w:szCs w:val="36"/>
+          <w:u w:val="single"/>
+        </w:rPr>
+        <w:t>Patient List by Age</w:t>
+      </w:r>
+      <w:r>
+        <w:rPr>
+          <w:b/>
+          <w:bCs/>
+          <w:sz w:val="36"/>
+          <w:szCs w:val="36"/>
+          <w:u w:val="single"/>
+        </w:rPr>
+        <w:t>)</w:t>
+      </w:r>
+    </w:p>
+    <w:p>
+      <w:pPr>
+        <w:rPr>
+          <w:b/>
+          <w:bCs/>
+          <w:sz w:val="32"/>
+          <w:szCs w:val="32"/>
+        </w:rPr>
+      </w:pPr>
+      <w:r>
+        <w:rPr>
+          <w:sz w:val="32"/>
+          <w:szCs w:val="32"/>
+        </w:rPr>
+        <w:t>Patient List by Age (just a flat list of all patients showing their name, age, and contact info).</w:t>
+      </w:r>
+      <w:r>
+        <w:rPr>
+          <w:sz w:val="32"/>
+          <w:szCs w:val="32"/>
+        </w:rPr>
+        <w:br/>
+      </w:r>
+      <w:r>
+        <w:rPr>
+          <w:b/>
+          <w:bCs/>
+          <w:sz w:val="32"/>
+          <w:szCs w:val="32"/>
+        </w:rPr>
+        <w:t>No grouping, no charts — only a table format.</w:t>
+      </w:r>
+    </w:p>
+    <w:p>
+      <w:pPr>
+        <w:rPr>
+          <w:b/>
+          <w:bCs/>
+          <w:sz w:val="32"/>
+          <w:szCs w:val="32"/>
+        </w:rPr>
+      </w:pPr>
+      <w:r>
+        <w:rPr>
+          <w:b/>
+          <w:bCs/>
+          <w:sz w:val="32"/>
+          <w:szCs w:val="32"/>
+        </w:rPr>
+        <w:t>Insights:</w:t>
+      </w:r>
+    </w:p>
+    <w:p>
+      <w:pPr>
+        <w:pStyle w:val="ListParagraph"/>
+        <w:numPr>
+          <w:ilvl w:val="0"/>
+          <w:numId w:val="3"/>
+        </w:numPr>
+        <w:rPr>
+          <w:sz w:val="32"/>
+          <w:szCs w:val="32"/>
+        </w:rPr>
+      </w:pPr>
+      <w:r>
+        <w:rPr>
+          <w:b/>
+          <w:bCs/>
+          <w:sz w:val="32"/>
+          <w:szCs w:val="32"/>
+        </w:rPr>
+        <w:t>Report Name:</w:t>
+      </w:r>
+      <w:r>
+        <w:rPr>
+          <w:sz w:val="32"/>
+          <w:szCs w:val="32"/>
+        </w:rPr>
+        <w:t xml:space="preserve"> Patient Age Report</w:t>
+      </w:r>
+    </w:p>
+    <w:p>
+      <w:pPr>
+        <w:pStyle w:val="ListParagraph"/>
+        <w:numPr>
+          <w:ilvl w:val="0"/>
+          <w:numId w:val="3"/>
+        </w:numPr>
+        <w:rPr>
+          <w:sz w:val="32"/>
+          <w:szCs w:val="32"/>
+        </w:rPr>
+      </w:pPr>
+      <w:r>
+        <w:rPr>
+          <w:b/>
+          <w:bCs/>
+          <w:sz w:val="32"/>
+          <w:szCs w:val="32"/>
+        </w:rPr>
+        <w:lastRenderedPageBreak/>
+        <w:t>Type</w:t>
+      </w:r>
+      <w:r>
+        <w:rPr>
+          <w:sz w:val="32"/>
+          <w:szCs w:val="32"/>
+        </w:rPr>
+        <w:t>: Tabular Report</w:t>
+      </w:r>
+    </w:p>
+    <w:p>
+      <w:pPr>
+        <w:pStyle w:val="ListParagraph"/>
+        <w:numPr>
+          <w:ilvl w:val="0"/>
+          <w:numId w:val="3"/>
+        </w:numPr>
+        <w:rPr>
+          <w:sz w:val="32"/>
+          <w:szCs w:val="32"/>
+        </w:rPr>
+      </w:pPr>
+      <w:r>
+        <w:rPr>
+          <w:b/>
+          <w:bCs/>
+          <w:sz w:val="32"/>
+          <w:szCs w:val="32"/>
+        </w:rPr>
+        <w:t>Criteria</w:t>
+      </w:r>
+      <w:r>
+        <w:rPr>
+          <w:sz w:val="32"/>
+          <w:szCs w:val="32"/>
+        </w:rPr>
+        <w:t xml:space="preserve">: Shows a simple list of </w:t>
+      </w:r>
+      <w:proofErr w:type="gramStart"/>
+      <w:r>
+        <w:rPr>
+          <w:sz w:val="32"/>
+          <w:szCs w:val="32"/>
+        </w:rPr>
+        <w:t>Patients</w:t>
+      </w:r>
+      <w:proofErr w:type="gramEnd"/>
+      <w:r>
+        <w:rPr>
+          <w:sz w:val="32"/>
+          <w:szCs w:val="32"/>
+        </w:rPr>
+        <w:t xml:space="preserve"> with selected fields like </w:t>
+      </w:r>
+      <w:r>
+        <w:rPr>
+          <w:i/>
+          <w:iCs/>
+          <w:sz w:val="32"/>
+          <w:szCs w:val="32"/>
+        </w:rPr>
+        <w:t>First Name, Last Name, Age, Mobile Number</w:t>
+      </w:r>
+      <w:r>
+        <w:rPr>
+          <w:sz w:val="32"/>
+          <w:szCs w:val="32"/>
+        </w:rPr>
+        <w:t>.</w:t>
+      </w:r>
+    </w:p>
+    <w:p>
+      <w:pPr>
+        <w:pStyle w:val="ListParagraph"/>
+        <w:numPr>
+          <w:ilvl w:val="0"/>
+          <w:numId w:val="3"/>
+        </w:numPr>
+        <w:rPr>
+          <w:sz w:val="32"/>
+          <w:szCs w:val="32"/>
+        </w:rPr>
+      </w:pPr>
+      <w:r>
+        <w:rPr>
+          <w:b/>
+          <w:bCs/>
+          <w:sz w:val="32"/>
+          <w:szCs w:val="32"/>
+        </w:rPr>
+        <w:t>Purpose</w:t>
+      </w:r>
+      <w:r>
+        <w:rPr>
+          <w:sz w:val="32"/>
+          <w:szCs w:val="32"/>
+        </w:rPr>
+        <w:t>: To quickly view patient details in a flat table without grouping.</w:t>
+      </w:r>
+    </w:p>
+    <w:p>
+      <w:pPr>
+        <w:pStyle w:val="ListParagraph"/>
+        <w:numPr>
+          <w:ilvl w:val="0"/>
+          <w:numId w:val="3"/>
+        </w:numPr>
+        <w:rPr>
+          <w:sz w:val="32"/>
+          <w:szCs w:val="32"/>
+        </w:rPr>
+      </w:pPr>
+      <w:r>
+        <w:rPr>
+          <w:b/>
+          <w:bCs/>
+          <w:sz w:val="32"/>
+          <w:szCs w:val="32"/>
+        </w:rPr>
+        <w:t>Use Case</w:t>
+      </w:r>
+      <w:r>
+        <w:rPr>
+          <w:sz w:val="32"/>
+          <w:szCs w:val="32"/>
+        </w:rPr>
+        <w:t>: Hospital admin can export this report to Excel for sharing patient lists based on age.</w:t>
+      </w:r>
+    </w:p>
+    <w:p>
+      <w:pPr>
+        <w:ind w:left="360"/>
+        <w:rPr>
+          <w:sz w:val="32"/>
+          <w:szCs w:val="32"/>
+        </w:rPr>
+      </w:pPr>
+      <w:r>
+        <w:rPr>
+          <w:noProof/>
+          <w:sz w:val="32"/>
+          <w:szCs w:val="32"/>
+        </w:rPr>
+        <w:drawing>
+          <wp:inline distT="0" distB="0" distL="0" distR="0" wp14:anchorId="1E8578B5" wp14:editId="403CCF76">
+            <wp:extent cx="5943600" cy="4483100"/>
+            <wp:effectExtent l="0" t="0" r="0" b="0"/>
+            <wp:docPr id="368298693" name="Picture 4"/>
+            <wp:cNvGraphicFramePr>
+              <a:graphicFrameLocks xmlns:a="http://schemas.openxmlformats.org/drawingml/2006/main" noChangeAspect="1"/>
+            </wp:cNvGraphicFramePr>
+            <a:graphic xmlns:a="http://schemas.openxmlformats.org/drawingml/2006/main">
+              <a:graphicData uri="http://schemas.openxmlformats.org/drawingml/2006/picture">
+                <pic:pic xmlns:pic="http://schemas.openxmlformats.org/drawingml/2006/picture">
+                  <pic:nvPicPr>
+                    <pic:cNvPr id="368298693" name="Picture 368298693"/>
+                    <pic:cNvPicPr/>
+                  </pic:nvPicPr>
+                  <pic:blipFill>
+                    <a:blip r:embed="rId9">
+                      <a:extLst>
+                        <a:ext uri="{28A0092B-C50C-407E-A947-70E740481C1C}">
+                          <a14:useLocalDpi xmlns:a14="http://schemas.microsoft.com/office/drawing/2010/main" val="0"/>
+                        </a:ext>
+                      </a:extLst>
+                    </a:blip>
+                    <a:stretch>
+                      <a:fillRect/>
+                    </a:stretch>
+                  </pic:blipFill>
+                  <pic:spPr>
+                    <a:xfrm>
+                      <a:off x="0" y="0"/>
+                      <a:ext cx="5943600" cy="4483100"/>
+                    </a:xfrm>
+                    <a:prstGeom prst="rect">
+                      <a:avLst/>
+                    </a:prstGeom>
+                  </pic:spPr>
+                </pic:pic>
+              </a:graphicData>
+            </a:graphic>
+          </wp:inline>
+        </w:drawing>
+      </w:r>
+    </w:p>
+    <w:p>
+      <w:pPr>
+        <w:rPr>
+          <w:b/>
+          <w:bCs/>
+          <w:sz w:val="32"/>
+          <w:szCs w:val="32"/>
+        </w:rPr>
+      </w:pPr>
+    </w:p>
+    <w:p>
+      <w:pPr>
+        <w:rPr>
+          <w:b/>
+          <w:bCs/>
+          <w:sz w:val="36"/>
+          <w:szCs w:val="36"/>
+          <w:u w:val="single"/>
+        </w:rPr>
+      </w:pPr>
+      <w:r>
+        <w:rPr>
+          <w:b/>
+          <w:bCs/>
+          <w:sz w:val="36"/>
+          <w:szCs w:val="36"/>
+          <w:u w:val="single"/>
+        </w:rPr>
+        <w:t>3.</w:t>
+      </w:r>
+      <w:r>
+        <w:rPr>
+          <w:b/>
+          <w:bCs/>
+          <w:sz w:val="36"/>
+          <w:szCs w:val="36"/>
+          <w:u w:val="single"/>
+        </w:rPr>
+        <w:t>Joined Report (Patient Overview):</w:t>
+      </w:r>
+    </w:p>
+    <w:p>
+      <w:pPr>
+        <w:rPr>
+          <w:sz w:val="32"/>
+          <w:szCs w:val="32"/>
+        </w:rPr>
+      </w:pPr>
+      <w:r>
+        <w:rPr>
+          <w:b/>
+          <w:bCs/>
+          <w:sz w:val="32"/>
+          <w:szCs w:val="32"/>
+        </w:rPr>
+        <w:t>Purpose:</w:t>
+      </w:r>
+      <w:r>
+        <w:rPr>
+          <w:sz w:val="32"/>
+          <w:szCs w:val="32"/>
+        </w:rPr>
+        <w:t xml:space="preserve"> To analyze patient records grouped by gender along with their related appointment and doctor information.</w:t>
+      </w:r>
+    </w:p>
+    <w:p>
+      <w:pPr>
+        <w:rPr>
+          <w:b/>
+          <w:bCs/>
+          <w:sz w:val="32"/>
+          <w:szCs w:val="32"/>
+        </w:rPr>
+      </w:pPr>
+      <w:r>
+        <w:rPr>
+          <w:b/>
+          <w:bCs/>
+          <w:sz w:val="32"/>
+          <w:szCs w:val="32"/>
+        </w:rPr>
+        <w:lastRenderedPageBreak/>
+        <w:t>Key Features:</w:t>
+      </w:r>
+    </w:p>
+    <w:p>
+      <w:pPr>
+        <w:numPr>
+          <w:ilvl w:val="0"/>
+          <w:numId w:val="5"/>
+        </w:numPr>
+        <w:rPr>
+          <w:sz w:val="32"/>
+          <w:szCs w:val="32"/>
+        </w:rPr>
+      </w:pPr>
+      <w:r>
+        <w:rPr>
+          <w:sz w:val="32"/>
+          <w:szCs w:val="32"/>
+        </w:rPr>
+        <w:t>Combines multiple report blocks in a single report.</w:t>
+      </w:r>
+    </w:p>
+    <w:p>
+      <w:pPr>
+        <w:numPr>
+          <w:ilvl w:val="0"/>
+          <w:numId w:val="5"/>
+        </w:numPr>
+        <w:rPr>
+          <w:sz w:val="32"/>
+          <w:szCs w:val="32"/>
+        </w:rPr>
+      </w:pPr>
+      <w:r>
+        <w:rPr>
+          <w:sz w:val="32"/>
+          <w:szCs w:val="32"/>
+        </w:rPr>
+        <w:t>Allows grouping of data for comparison across related objects.</w:t>
+      </w:r>
+    </w:p>
+    <w:p>
+      <w:pPr>
+        <w:numPr>
+          <w:ilvl w:val="0"/>
+          <w:numId w:val="5"/>
+        </w:numPr>
+        <w:rPr>
+          <w:sz w:val="32"/>
+          <w:szCs w:val="32"/>
+        </w:rPr>
+      </w:pPr>
+      <w:r>
+        <w:rPr>
+          <w:sz w:val="32"/>
+          <w:szCs w:val="32"/>
+        </w:rPr>
+        <w:t>Provides summary information within each block.</w:t>
+      </w:r>
+    </w:p>
+    <w:p>
+      <w:pPr>
+        <w:rPr>
+          <w:sz w:val="32"/>
+          <w:szCs w:val="32"/>
+        </w:rPr>
+      </w:pPr>
+      <w:r>
+        <w:rPr>
+          <w:b/>
+          <w:bCs/>
+          <w:sz w:val="32"/>
+          <w:szCs w:val="32"/>
+        </w:rPr>
+        <w:t>Fields Used</w:t>
+      </w:r>
+      <w:r>
+        <w:rPr>
+          <w:sz w:val="32"/>
+          <w:szCs w:val="32"/>
+        </w:rPr>
+        <w:t>:</w:t>
+      </w:r>
+    </w:p>
+    <w:p>
+      <w:pPr>
+        <w:numPr>
+          <w:ilvl w:val="0"/>
+          <w:numId w:val="6"/>
+        </w:numPr>
+        <w:rPr>
+          <w:sz w:val="32"/>
+          <w:szCs w:val="32"/>
+        </w:rPr>
+      </w:pPr>
+      <w:r>
+        <w:rPr>
+          <w:b/>
+          <w:bCs/>
+          <w:sz w:val="32"/>
+          <w:szCs w:val="32"/>
+        </w:rPr>
+        <w:t>Group Rows</w:t>
+      </w:r>
+      <w:r>
+        <w:rPr>
+          <w:sz w:val="32"/>
+          <w:szCs w:val="32"/>
+        </w:rPr>
+        <w:t>: Gender (to separate Male, Female, Other categories)</w:t>
+      </w:r>
+    </w:p>
+    <w:p>
+      <w:pPr>
+        <w:numPr>
+          <w:ilvl w:val="0"/>
+          <w:numId w:val="6"/>
+        </w:numPr>
+        <w:rPr>
+          <w:sz w:val="32"/>
+          <w:szCs w:val="32"/>
+        </w:rPr>
+      </w:pPr>
+      <w:r>
+        <w:rPr>
+          <w:b/>
+          <w:bCs/>
+          <w:sz w:val="32"/>
+          <w:szCs w:val="32"/>
+        </w:rPr>
+        <w:t>Columns / Details</w:t>
+      </w:r>
+      <w:r>
+        <w:rPr>
+          <w:sz w:val="32"/>
+          <w:szCs w:val="32"/>
+        </w:rPr>
+        <w:t>: Patient Name, Appointment Date, Doctor Name, Appointment Status</w:t>
+      </w:r>
+    </w:p>
+    <w:p>
+      <w:pPr>
+        <w:rPr>
+          <w:b/>
+          <w:bCs/>
+          <w:sz w:val="32"/>
+          <w:szCs w:val="32"/>
+        </w:rPr>
+      </w:pPr>
+      <w:r>
+        <w:rPr>
+          <w:b/>
+          <w:bCs/>
+          <w:sz w:val="32"/>
+          <w:szCs w:val="32"/>
+        </w:rPr>
+        <w:t>Blocks:</w:t>
+      </w:r>
+    </w:p>
+    <w:p>
+      <w:pPr>
+        <w:numPr>
+          <w:ilvl w:val="0"/>
+          <w:numId w:val="7"/>
+        </w:numPr>
+        <w:rPr>
+          <w:sz w:val="32"/>
+          <w:szCs w:val="32"/>
+        </w:rPr>
+      </w:pPr>
+      <w:r>
+        <w:rPr>
+          <w:b/>
+          <w:bCs/>
+          <w:sz w:val="32"/>
+          <w:szCs w:val="32"/>
+        </w:rPr>
+        <w:t>Patient Block</w:t>
+      </w:r>
+      <w:r>
+        <w:rPr>
+          <w:sz w:val="32"/>
+          <w:szCs w:val="32"/>
+        </w:rPr>
+        <w:t>: Shows individual patient details.</w:t>
+      </w:r>
+    </w:p>
+    <w:p>
+      <w:pPr>
+        <w:numPr>
+          <w:ilvl w:val="0"/>
+          <w:numId w:val="7"/>
+        </w:numPr>
+        <w:rPr>
+          <w:sz w:val="32"/>
+          <w:szCs w:val="32"/>
+        </w:rPr>
+      </w:pPr>
+      <w:r>
+        <w:rPr>
+          <w:b/>
+          <w:bCs/>
+          <w:sz w:val="32"/>
+          <w:szCs w:val="32"/>
+        </w:rPr>
+        <w:t>Appointment Block (optional</w:t>
+      </w:r>
+      <w:r>
+        <w:rPr>
+          <w:sz w:val="32"/>
+          <w:szCs w:val="32"/>
+        </w:rPr>
+        <w:t>): Displays related appointment details.</w:t>
+      </w:r>
+    </w:p>
+    <w:p>
+      <w:pPr>
+        <w:numPr>
+          <w:ilvl w:val="0"/>
+          <w:numId w:val="7"/>
+        </w:numPr>
+        <w:rPr>
+          <w:sz w:val="32"/>
+          <w:szCs w:val="32"/>
+        </w:rPr>
+      </w:pPr>
+      <w:r>
+        <w:rPr>
+          <w:b/>
+          <w:bCs/>
+          <w:sz w:val="32"/>
+          <w:szCs w:val="32"/>
+        </w:rPr>
+        <w:t>Doctor Block (optional):</w:t>
+      </w:r>
+      <w:r>
+        <w:rPr>
+          <w:sz w:val="32"/>
+          <w:szCs w:val="32"/>
+        </w:rPr>
+        <w:t xml:space="preserve"> Shows related doctor information.</w:t>
+      </w:r>
+    </w:p>
+    <w:p>
+      <w:pPr>
+        <w:rPr>
+          <w:b/>
+          <w:bCs/>
+          <w:sz w:val="32"/>
+          <w:szCs w:val="32"/>
+        </w:rPr>
+      </w:pPr>
+      <w:r>
+        <w:rPr>
+          <w:b/>
+          <w:bCs/>
+          <w:sz w:val="32"/>
+          <w:szCs w:val="32"/>
+        </w:rPr>
+        <w:t>Usage:</w:t>
+      </w:r>
+    </w:p>
+    <w:p>
+      <w:pPr>
+        <w:numPr>
+          <w:ilvl w:val="0"/>
+          <w:numId w:val="8"/>
+        </w:numPr>
+        <w:rPr>
+          <w:sz w:val="32"/>
+          <w:szCs w:val="32"/>
+        </w:rPr>
+      </w:pPr>
+      <w:r>
+        <w:rPr>
+          <w:sz w:val="32"/>
+          <w:szCs w:val="32"/>
+        </w:rPr>
+        <w:t>Helps track distribution of patients by gender.</w:t>
+      </w:r>
+    </w:p>
+    <w:p>
+      <w:pPr>
+        <w:numPr>
+          <w:ilvl w:val="0"/>
+          <w:numId w:val="8"/>
+        </w:numPr>
+        <w:rPr>
+          <w:sz w:val="32"/>
+          <w:szCs w:val="32"/>
+        </w:rPr>
+      </w:pPr>
+      <w:r>
+        <w:rPr>
+          <w:sz w:val="32"/>
+          <w:szCs w:val="32"/>
+        </w:rPr>
+        <w:t>Useful for analyzing appointments and doctor allocation per gender.</w:t>
+      </w:r>
+    </w:p>
+    <w:p>
+      <w:pPr>
+        <w:numPr>
+          <w:ilvl w:val="0"/>
+          <w:numId w:val="8"/>
+        </w:numPr>
+        <w:rPr>
+          <w:sz w:val="32"/>
+          <w:szCs w:val="32"/>
+        </w:rPr>
+      </w:pPr>
+      <w:r>
+        <w:rPr>
+          <w:sz w:val="32"/>
+          <w:szCs w:val="32"/>
+        </w:rPr>
+        <w:t>Supports quick comparison across different related objects in one report.</w:t>
+      </w:r>
+    </w:p>
+    <w:p>
+      <w:pPr>
+        <w:rPr>
+          <w:sz w:val="32"/>
+          <w:szCs w:val="32"/>
+        </w:rPr>
+      </w:pPr>
+      <w:r>
+        <w:rPr>
+          <w:noProof/>
+          <w:sz w:val="32"/>
+          <w:szCs w:val="32"/>
+        </w:rPr>
+        <w:lastRenderedPageBreak/>
+        <w:drawing>
+          <wp:inline distT="0" distB="0" distL="0" distR="0" wp14:anchorId="1A69F4ED" wp14:editId="77EAE6EB">
+            <wp:extent cx="5943600" cy="2762250"/>
+            <wp:effectExtent l="0" t="0" r="0" b="0"/>
+            <wp:docPr id="1228456366" name="Picture 5"/>
+            <wp:cNvGraphicFramePr>
+              <a:graphicFrameLocks xmlns:a="http://schemas.openxmlformats.org/drawingml/2006/main" noChangeAspect="1"/>
+            </wp:cNvGraphicFramePr>
+            <a:graphic xmlns:a="http://schemas.openxmlformats.org/drawingml/2006/main">
+              <a:graphicData uri="http://schemas.openxmlformats.org/drawingml/2006/picture">
+                <pic:pic xmlns:pic="http://schemas.openxmlformats.org/drawingml/2006/picture">
+                  <pic:nvPicPr>
+                    <pic:cNvPr id="1228456366" name="Picture 1228456366"/>
+                    <pic:cNvPicPr/>
+                  </pic:nvPicPr>
+                  <pic:blipFill>
+                    <a:blip r:embed="rId10" cstate="print">
+                      <a:extLst>
+                        <a:ext uri="{28A0092B-C50C-407E-A947-70E740481C1C}">
+                          <a14:useLocalDpi xmlns:a14="http://schemas.microsoft.com/office/drawing/2010/main" val="0"/>
+                        </a:ext>
+                      </a:extLst>
+                    </a:blip>
+                    <a:stretch>
+                      <a:fillRect/>
+                    </a:stretch>
+                  </pic:blipFill>
+                  <pic:spPr>
+                    <a:xfrm>
+                      <a:off x="0" y="0"/>
+                      <a:ext cx="5943600" cy="2762250"/>
+                    </a:xfrm>
+                    <a:prstGeom prst="rect">
+                      <a:avLst/>
+                    </a:prstGeom>
+                  </pic:spPr>
+                </pic:pic>
+              </a:graphicData>
+            </a:graphic>
+          </wp:inline>
+        </w:drawing>
+      </w:r>
+    </w:p>
+    <w:p>
+      <w:pPr>
+        <w:rPr>
+          <w:sz w:val="32"/>
+          <w:szCs w:val="32"/>
+        </w:rPr>
+      </w:pPr>
+      <w:r>
+        <w:rPr>
+          <w:noProof/>
+          <w:sz w:val="32"/>
+          <w:szCs w:val="32"/>
+        </w:rPr>
+        <w:drawing>
+          <wp:inline distT="0" distB="0" distL="0" distR="0" wp14:anchorId="1B3B3D2E" wp14:editId="4991C2CC">
+            <wp:extent cx="5943600" cy="2814955"/>
+            <wp:effectExtent l="0" t="0" r="0" b="4445"/>
+            <wp:docPr id="705726896" name="Picture 6"/>
+            <wp:cNvGraphicFramePr>
+              <a:graphicFrameLocks xmlns:a="http://schemas.openxmlformats.org/drawingml/2006/main" noChangeAspect="1"/>
+            </wp:cNvGraphicFramePr>
+            <a:graphic xmlns:a="http://schemas.openxmlformats.org/drawingml/2006/main">
+              <a:graphicData uri="http://schemas.openxmlformats.org/drawingml/2006/picture">
+                <pic:pic xmlns:pic="http://schemas.openxmlformats.org/drawingml/2006/picture">
+                  <pic:nvPicPr>
+                    <pic:cNvPr id="705726896" name="Picture 705726896"/>
+                    <pic:cNvPicPr/>
+                  </pic:nvPicPr>
+                  <pic:blipFill>
+                    <a:blip r:embed="rId11" cstate="print">
+                      <a:extLst>
+                        <a:ext uri="{28A0092B-C50C-407E-A947-70E740481C1C}">
+                          <a14:useLocalDpi xmlns:a14="http://schemas.microsoft.com/office/drawing/2010/main" val="0"/>
+                        </a:ext>
+                      </a:extLst>
+                    </a:blip>
+                    <a:stretch>
+                      <a:fillRect/>
+                    </a:stretch>
+                  </pic:blipFill>
+                  <pic:spPr>
+                    <a:xfrm>
+                      <a:off x="0" y="0"/>
+                      <a:ext cx="5943600" cy="2814955"/>
+                    </a:xfrm>
+                    <a:prstGeom prst="rect">
+                      <a:avLst/>
+                    </a:prstGeom>
+                  </pic:spPr>
+                </pic:pic>
+              </a:graphicData>
+            </a:graphic>
+          </wp:inline>
+        </w:drawing>
+      </w:r>
+    </w:p>
+    <w:p>
+      <w:pPr>
+        <w:rPr>
+          <w:sz w:val="32"/>
+          <w:szCs w:val="32"/>
+        </w:rPr>
+      </w:pPr>
+    </w:p>
+    <w:p>
+      <w:pPr>
+        <w:rPr>
           <w:b/>
           <w:bCs/>
           <w:sz w:val="40"/>
@@ -86,8 +1448,2646 @@
           <w:u w:val="single"/>
         </w:rPr>
       </w:pPr>
+      <w:r>
+        <w:rPr>
+          <w:b/>
+          <w:bCs/>
+          <w:sz w:val="40"/>
+          <w:szCs w:val="40"/>
+          <w:u w:val="single"/>
+        </w:rPr>
+        <w:t>2.</w:t>
+      </w:r>
+      <w:r>
+        <w:rPr>
+          <w:b/>
+          <w:bCs/>
+          <w:sz w:val="40"/>
+          <w:szCs w:val="40"/>
+          <w:u w:val="single"/>
+        </w:rPr>
+        <w:t>Dashboards</w:t>
+      </w:r>
+    </w:p>
+    <w:p>
+      <w:pPr>
+        <w:numPr>
+          <w:ilvl w:val="0"/>
+          <w:numId w:val="9"/>
+        </w:numPr>
+        <w:rPr>
+          <w:sz w:val="32"/>
+          <w:szCs w:val="32"/>
+        </w:rPr>
+      </w:pPr>
+      <w:r>
+        <w:rPr>
+          <w:b/>
+          <w:bCs/>
+          <w:sz w:val="32"/>
+          <w:szCs w:val="32"/>
+        </w:rPr>
+        <w:t>Definition:</w:t>
+      </w:r>
+      <w:r>
+        <w:rPr>
+          <w:sz w:val="32"/>
+          <w:szCs w:val="32"/>
+        </w:rPr>
+        <w:t xml:space="preserve"> Visual representation of key metrics and trends using multiple reports in one interface.</w:t>
+      </w:r>
+    </w:p>
+    <w:p>
+      <w:pPr>
+        <w:numPr>
+          <w:ilvl w:val="0"/>
+          <w:numId w:val="9"/>
+        </w:numPr>
+        <w:rPr>
+          <w:sz w:val="32"/>
+          <w:szCs w:val="32"/>
+          <w:u w:val="single"/>
+        </w:rPr>
+      </w:pPr>
+      <w:r>
+        <w:rPr>
+          <w:b/>
+          <w:bCs/>
+          <w:sz w:val="32"/>
+          <w:szCs w:val="32"/>
+        </w:rPr>
+        <w:t>Components:</w:t>
+      </w:r>
+      <w:r>
+        <w:rPr>
+          <w:sz w:val="32"/>
+          <w:szCs w:val="32"/>
+        </w:rPr>
+        <w:t xml:space="preserve"> Charts, tables, metrics, gauges, and visual summaries</w:t>
+      </w:r>
+      <w:r>
+        <w:rPr>
+          <w:sz w:val="32"/>
+          <w:szCs w:val="32"/>
+          <w:u w:val="single"/>
+        </w:rPr>
+        <w:t>.</w:t>
+      </w:r>
+    </w:p>
+    <w:p>
+      <w:pPr>
+        <w:numPr>
+          <w:ilvl w:val="0"/>
+          <w:numId w:val="9"/>
+        </w:numPr>
+        <w:rPr>
+          <w:sz w:val="32"/>
+          <w:szCs w:val="32"/>
+        </w:rPr>
+      </w:pPr>
+      <w:r>
+        <w:rPr>
+          <w:b/>
+          <w:bCs/>
+          <w:sz w:val="32"/>
+          <w:szCs w:val="32"/>
+        </w:rPr>
+        <w:lastRenderedPageBreak/>
+        <w:t>Usage:</w:t>
+      </w:r>
+      <w:r>
+        <w:rPr>
+          <w:sz w:val="32"/>
+          <w:szCs w:val="32"/>
+        </w:rPr>
+        <w:t xml:space="preserve"> Provides quick insights into business performance and trends.</w:t>
+      </w:r>
+    </w:p>
+    <w:p>
+      <w:pPr>
+        <w:rPr>
+          <w:b/>
+          <w:bCs/>
+          <w:sz w:val="32"/>
+          <w:szCs w:val="32"/>
+        </w:rPr>
+      </w:pPr>
+      <w:proofErr w:type="spellStart"/>
+      <w:r>
+        <w:rPr>
+          <w:b/>
+          <w:bCs/>
+          <w:sz w:val="32"/>
+          <w:szCs w:val="32"/>
+        </w:rPr>
+        <w:t>MediConnect</w:t>
+      </w:r>
+      <w:proofErr w:type="spellEnd"/>
+      <w:r>
+        <w:rPr>
+          <w:b/>
+          <w:bCs/>
+          <w:sz w:val="32"/>
+          <w:szCs w:val="32"/>
+        </w:rPr>
+        <w:t xml:space="preserve"> Dashboard 1:</w:t>
+      </w:r>
+    </w:p>
+    <w:p>
+      <w:pPr>
+        <w:rPr>
+          <w:b/>
+          <w:bCs/>
+          <w:sz w:val="32"/>
+          <w:szCs w:val="32"/>
+        </w:rPr>
+      </w:pPr>
+      <w:r>
+        <w:rPr>
+          <w:b/>
+          <w:bCs/>
+          <w:noProof/>
+          <w:sz w:val="32"/>
+          <w:szCs w:val="32"/>
+        </w:rPr>
+        <w:drawing>
+          <wp:inline distT="0" distB="0" distL="0" distR="0" wp14:anchorId="01D75D84" wp14:editId="32A0455D">
+            <wp:extent cx="6484620" cy="3291840"/>
+            <wp:effectExtent l="0" t="0" r="0" b="3810"/>
+            <wp:docPr id="1923063626" name="Picture 7"/>
+            <wp:cNvGraphicFramePr>
+              <a:graphicFrameLocks xmlns:a="http://schemas.openxmlformats.org/drawingml/2006/main" noChangeAspect="1"/>
+            </wp:cNvGraphicFramePr>
+            <a:graphic xmlns:a="http://schemas.openxmlformats.org/drawingml/2006/main">
+              <a:graphicData uri="http://schemas.openxmlformats.org/drawingml/2006/picture">
+                <pic:pic xmlns:pic="http://schemas.openxmlformats.org/drawingml/2006/picture">
+                  <pic:nvPicPr>
+                    <pic:cNvPr id="1923063626" name="Picture 1923063626"/>
+                    <pic:cNvPicPr/>
+                  </pic:nvPicPr>
+                  <pic:blipFill>
+                    <a:blip r:embed="rId12" cstate="print">
+                      <a:extLst>
+                        <a:ext uri="{28A0092B-C50C-407E-A947-70E740481C1C}">
+                          <a14:useLocalDpi xmlns:a14="http://schemas.microsoft.com/office/drawing/2010/main" val="0"/>
+                        </a:ext>
+                      </a:extLst>
+                    </a:blip>
+                    <a:stretch>
+                      <a:fillRect/>
+                    </a:stretch>
+                  </pic:blipFill>
+                  <pic:spPr>
+                    <a:xfrm>
+                      <a:off x="0" y="0"/>
+                      <a:ext cx="6484620" cy="3291840"/>
+                    </a:xfrm>
+                    <a:prstGeom prst="rect">
+                      <a:avLst/>
+                    </a:prstGeom>
+                  </pic:spPr>
+                </pic:pic>
+              </a:graphicData>
+            </a:graphic>
+          </wp:inline>
+        </w:drawing>
+      </w:r>
+    </w:p>
+    <w:p>
+      <w:pPr>
+        <w:rPr>
+          <w:b/>
+          <w:bCs/>
+          <w:sz w:val="32"/>
+          <w:szCs w:val="32"/>
+        </w:rPr>
+      </w:pPr>
+      <w:proofErr w:type="spellStart"/>
+      <w:r>
+        <w:rPr>
+          <w:b/>
+          <w:bCs/>
+          <w:sz w:val="32"/>
+          <w:szCs w:val="32"/>
+        </w:rPr>
+        <w:t>MediConnect</w:t>
+      </w:r>
+      <w:proofErr w:type="spellEnd"/>
+      <w:r>
+        <w:rPr>
+          <w:b/>
+          <w:bCs/>
+          <w:sz w:val="32"/>
+          <w:szCs w:val="32"/>
+        </w:rPr>
+        <w:t xml:space="preserve"> Dashboard 2:</w:t>
+      </w:r>
+    </w:p>
+    <w:p>
+      <w:pPr>
+        <w:rPr>
+          <w:sz w:val="32"/>
+          <w:szCs w:val="32"/>
+        </w:rPr>
+      </w:pPr>
+      <w:r>
+        <w:rPr>
+          <w:noProof/>
+          <w:sz w:val="32"/>
+          <w:szCs w:val="32"/>
+        </w:rPr>
+        <w:drawing>
+          <wp:inline distT="0" distB="0" distL="0" distR="0" wp14:anchorId="08B4629F" wp14:editId="1170E224">
+            <wp:extent cx="6492240" cy="3215640"/>
+            <wp:effectExtent l="0" t="0" r="3810" b="3810"/>
+            <wp:docPr id="730585014" name="Picture 8"/>
+            <wp:cNvGraphicFramePr>
+              <a:graphicFrameLocks xmlns:a="http://schemas.openxmlformats.org/drawingml/2006/main" noChangeAspect="1"/>
+            </wp:cNvGraphicFramePr>
+            <a:graphic xmlns:a="http://schemas.openxmlformats.org/drawingml/2006/main">
+              <a:graphicData uri="http://schemas.openxmlformats.org/drawingml/2006/picture">
+                <pic:pic xmlns:pic="http://schemas.openxmlformats.org/drawingml/2006/picture">
+                  <pic:nvPicPr>
+                    <pic:cNvPr id="730585014" name="Picture 730585014"/>
+                    <pic:cNvPicPr/>
+                  </pic:nvPicPr>
+                  <pic:blipFill>
+                    <a:blip r:embed="rId13" cstate="print">
+                      <a:extLst>
+                        <a:ext uri="{28A0092B-C50C-407E-A947-70E740481C1C}">
+                          <a14:useLocalDpi xmlns:a14="http://schemas.microsoft.com/office/drawing/2010/main" val="0"/>
+                        </a:ext>
+                      </a:extLst>
+                    </a:blip>
+                    <a:stretch>
+                      <a:fillRect/>
+                    </a:stretch>
+                  </pic:blipFill>
+                  <pic:spPr>
+                    <a:xfrm>
+                      <a:off x="0" y="0"/>
+                      <a:ext cx="6492240" cy="3215640"/>
+                    </a:xfrm>
+                    <a:prstGeom prst="rect">
+                      <a:avLst/>
+                    </a:prstGeom>
+                  </pic:spPr>
+                </pic:pic>
+              </a:graphicData>
+            </a:graphic>
+          </wp:inline>
+        </w:drawing>
+      </w:r>
+    </w:p>
+    <w:p>
+      <w:pPr>
+        <w:rPr>
+          <w:sz w:val="32"/>
+          <w:szCs w:val="32"/>
+        </w:rPr>
+      </w:pPr>
+    </w:p>
+    <w:p>
+      <w:pPr>
+        <w:rPr>
+          <w:b/>
+          <w:bCs/>
+          <w:sz w:val="32"/>
+          <w:szCs w:val="32"/>
+        </w:rPr>
+      </w:pPr>
+      <w:proofErr w:type="spellStart"/>
+      <w:r>
+        <w:rPr>
+          <w:b/>
+          <w:bCs/>
+          <w:sz w:val="32"/>
+          <w:szCs w:val="32"/>
+        </w:rPr>
+        <w:t>MediConnect</w:t>
+      </w:r>
+      <w:proofErr w:type="spellEnd"/>
+      <w:r>
+        <w:rPr>
+          <w:b/>
+          <w:bCs/>
+          <w:sz w:val="32"/>
+          <w:szCs w:val="32"/>
+        </w:rPr>
+        <w:t xml:space="preserve"> Dashboard 3:</w:t>
+      </w:r>
+    </w:p>
+    <w:p>
+      <w:pPr>
+        <w:rPr>
+          <w:sz w:val="32"/>
+          <w:szCs w:val="32"/>
+        </w:rPr>
+      </w:pPr>
+      <w:r>
+        <w:rPr>
+          <w:noProof/>
+          <w:sz w:val="32"/>
+          <w:szCs w:val="32"/>
+        </w:rPr>
+        <w:drawing>
+          <wp:inline distT="0" distB="0" distL="0" distR="0" wp14:anchorId="59A504A1" wp14:editId="0AAC5CCD">
+            <wp:extent cx="6195060" cy="2979420"/>
+            <wp:effectExtent l="0" t="0" r="0" b="0"/>
+            <wp:docPr id="1269766507" name="Picture 9"/>
+            <wp:cNvGraphicFramePr>
+              <a:graphicFrameLocks xmlns:a="http://schemas.openxmlformats.org/drawingml/2006/main" noChangeAspect="1"/>
+            </wp:cNvGraphicFramePr>
+            <a:graphic xmlns:a="http://schemas.openxmlformats.org/drawingml/2006/main">
+              <a:graphicData uri="http://schemas.openxmlformats.org/drawingml/2006/picture">
+                <pic:pic xmlns:pic="http://schemas.openxmlformats.org/drawingml/2006/picture">
+                  <pic:nvPicPr>
+                    <pic:cNvPr id="1269766507" name="Picture 1269766507"/>
+                    <pic:cNvPicPr/>
+                  </pic:nvPicPr>
+                  <pic:blipFill>
+                    <a:blip r:embed="rId14" cstate="print">
+                      <a:extLst>
+                        <a:ext uri="{28A0092B-C50C-407E-A947-70E740481C1C}">
+                          <a14:useLocalDpi xmlns:a14="http://schemas.microsoft.com/office/drawing/2010/main" val="0"/>
+                        </a:ext>
+                      </a:extLst>
+                    </a:blip>
+                    <a:stretch>
+                      <a:fillRect/>
+                    </a:stretch>
+                  </pic:blipFill>
+                  <pic:spPr>
+                    <a:xfrm>
+                      <a:off x="0" y="0"/>
+                      <a:ext cx="6195060" cy="2979420"/>
+                    </a:xfrm>
+                    <a:prstGeom prst="rect">
+                      <a:avLst/>
+                    </a:prstGeom>
+                  </pic:spPr>
+                </pic:pic>
+              </a:graphicData>
+            </a:graphic>
+          </wp:inline>
+        </w:drawing>
+      </w:r>
+    </w:p>
+    <w:p>
+      <w:pPr>
+        <w:rPr>
+          <w:sz w:val="32"/>
+          <w:szCs w:val="32"/>
+        </w:rPr>
+      </w:pPr>
+    </w:p>
+    <w:p>
+      <w:pPr>
+        <w:rPr>
+          <w:sz w:val="32"/>
+          <w:szCs w:val="32"/>
+        </w:rPr>
+      </w:pPr>
+      <w:r>
+        <w:rPr>
+          <w:noProof/>
+          <w:sz w:val="32"/>
+          <w:szCs w:val="32"/>
+        </w:rPr>
+        <w:drawing>
+          <wp:inline distT="0" distB="0" distL="0" distR="0" wp14:anchorId="2C3336FA" wp14:editId="70DA8850">
+            <wp:extent cx="6187440" cy="1752600"/>
+            <wp:effectExtent l="0" t="0" r="3810" b="0"/>
+            <wp:docPr id="878725442" name="Picture 10"/>
+            <wp:cNvGraphicFramePr>
+              <a:graphicFrameLocks xmlns:a="http://schemas.openxmlformats.org/drawingml/2006/main" noChangeAspect="1"/>
+            </wp:cNvGraphicFramePr>
+            <a:graphic xmlns:a="http://schemas.openxmlformats.org/drawingml/2006/main">
+              <a:graphicData uri="http://schemas.openxmlformats.org/drawingml/2006/picture">
+                <pic:pic xmlns:pic="http://schemas.openxmlformats.org/drawingml/2006/picture">
+                  <pic:nvPicPr>
+                    <pic:cNvPr id="878725442" name="Picture 878725442"/>
+                    <pic:cNvPicPr/>
+                  </pic:nvPicPr>
+                  <pic:blipFill>
+                    <a:blip r:embed="rId15" cstate="print">
+                      <a:extLst>
+                        <a:ext uri="{28A0092B-C50C-407E-A947-70E740481C1C}">
+                          <a14:useLocalDpi xmlns:a14="http://schemas.microsoft.com/office/drawing/2010/main" val="0"/>
+                        </a:ext>
+                      </a:extLst>
+                    </a:blip>
+                    <a:stretch>
+                      <a:fillRect/>
+                    </a:stretch>
+                  </pic:blipFill>
+                  <pic:spPr>
+                    <a:xfrm>
+                      <a:off x="0" y="0"/>
+                      <a:ext cx="6187440" cy="1752600"/>
+                    </a:xfrm>
+                    <a:prstGeom prst="rect">
+                      <a:avLst/>
+                    </a:prstGeom>
+                  </pic:spPr>
+                </pic:pic>
+              </a:graphicData>
+            </a:graphic>
+          </wp:inline>
+        </w:drawing>
+      </w:r>
+    </w:p>
+    <w:p>
+      <w:pPr>
+        <w:rPr>
+          <w:sz w:val="32"/>
+          <w:szCs w:val="32"/>
+        </w:rPr>
+      </w:pPr>
+    </w:p>
+    <w:p>
+      <w:pPr>
+        <w:rPr>
+          <w:b/>
+          <w:bCs/>
+          <w:sz w:val="40"/>
+          <w:szCs w:val="40"/>
+          <w:u w:val="single"/>
+        </w:rPr>
+      </w:pPr>
+      <w:r>
+        <w:rPr>
+          <w:b/>
+          <w:bCs/>
+          <w:sz w:val="40"/>
+          <w:szCs w:val="40"/>
+          <w:u w:val="single"/>
+        </w:rPr>
+        <w:t>3.</w:t>
+      </w:r>
+      <w:r>
+        <w:rPr>
+          <w:b/>
+          <w:bCs/>
+          <w:sz w:val="40"/>
+          <w:szCs w:val="40"/>
+          <w:u w:val="single"/>
+        </w:rPr>
+        <w:t>Sharing Rules</w:t>
+      </w:r>
+      <w:r>
+        <w:rPr>
+          <w:b/>
+          <w:bCs/>
+          <w:sz w:val="40"/>
+          <w:szCs w:val="40"/>
+          <w:u w:val="single"/>
+        </w:rPr>
+        <w:t>:</w:t>
+      </w:r>
+    </w:p>
+    <w:p>
+      <w:pPr>
+        <w:rPr>
+          <w:sz w:val="32"/>
+          <w:szCs w:val="32"/>
+        </w:rPr>
+      </w:pPr>
+      <w:r>
+        <w:rPr>
+          <w:sz w:val="32"/>
+          <w:szCs w:val="32"/>
+        </w:rPr>
+        <w:t>Sharing Rules in Salesforce are used to extend record access to specific groups of users who do not have access based on the organization-wide defaults (OWD). They help share records automatically based on record ownership or criteria</w:t>
+      </w:r>
+      <w:r>
+        <w:rPr>
+          <w:sz w:val="32"/>
+          <w:szCs w:val="32"/>
+        </w:rPr>
+        <w:t>.</w:t>
+      </w:r>
+    </w:p>
+    <w:p>
+      <w:pPr>
+        <w:rPr>
+          <w:sz w:val="32"/>
+          <w:szCs w:val="32"/>
+        </w:rPr>
+      </w:pPr>
+      <w:r>
+        <w:rPr>
+          <w:b/>
+          <w:bCs/>
+          <w:sz w:val="32"/>
+          <w:szCs w:val="32"/>
+        </w:rPr>
+        <w:lastRenderedPageBreak/>
+        <w:t>Types of Sharing Rules:</w:t>
+      </w:r>
+    </w:p>
+    <w:p>
+      <w:pPr>
+        <w:numPr>
+          <w:ilvl w:val="0"/>
+          <w:numId w:val="10"/>
+        </w:numPr>
+        <w:rPr>
+          <w:sz w:val="32"/>
+          <w:szCs w:val="32"/>
+        </w:rPr>
+      </w:pPr>
+      <w:r>
+        <w:rPr>
+          <w:b/>
+          <w:bCs/>
+          <w:sz w:val="32"/>
+          <w:szCs w:val="32"/>
+        </w:rPr>
+        <w:t>Owner-Based Sharing Rule:</w:t>
+      </w:r>
+    </w:p>
+    <w:p>
+      <w:pPr>
+        <w:numPr>
+          <w:ilvl w:val="1"/>
+          <w:numId w:val="10"/>
+        </w:numPr>
+        <w:rPr>
+          <w:sz w:val="32"/>
+          <w:szCs w:val="32"/>
+        </w:rPr>
+      </w:pPr>
+      <w:r>
+        <w:rPr>
+          <w:sz w:val="32"/>
+          <w:szCs w:val="32"/>
+        </w:rPr>
+        <w:t>Shares records owned by users in a particular role or group with users in another role or group.</w:t>
+      </w:r>
+    </w:p>
+    <w:p>
+      <w:pPr>
+        <w:numPr>
+          <w:ilvl w:val="1"/>
+          <w:numId w:val="10"/>
+        </w:numPr>
+        <w:rPr>
+          <w:sz w:val="32"/>
+          <w:szCs w:val="32"/>
+        </w:rPr>
+      </w:pPr>
+      <w:r>
+        <w:rPr>
+          <w:sz w:val="32"/>
+          <w:szCs w:val="32"/>
+        </w:rPr>
+        <w:t xml:space="preserve">Example: Share all </w:t>
+      </w:r>
+      <w:r>
+        <w:rPr>
+          <w:i/>
+          <w:iCs/>
+          <w:sz w:val="32"/>
+          <w:szCs w:val="32"/>
+        </w:rPr>
+        <w:t>Patient</w:t>
+      </w:r>
+      <w:r>
+        <w:rPr>
+          <w:sz w:val="32"/>
+          <w:szCs w:val="32"/>
+        </w:rPr>
+        <w:t xml:space="preserve"> records owned by users in the “Doctor” role with users in the “Receptionist” role.</w:t>
+      </w:r>
+    </w:p>
+    <w:p>
+      <w:pPr>
+        <w:numPr>
+          <w:ilvl w:val="0"/>
+          <w:numId w:val="10"/>
+        </w:numPr>
+        <w:rPr>
+          <w:sz w:val="32"/>
+          <w:szCs w:val="32"/>
+        </w:rPr>
+      </w:pPr>
+      <w:r>
+        <w:rPr>
+          <w:b/>
+          <w:bCs/>
+          <w:sz w:val="32"/>
+          <w:szCs w:val="32"/>
+        </w:rPr>
+        <w:t>Criteria-Based Sharing Rule:</w:t>
+      </w:r>
+    </w:p>
+    <w:p>
+      <w:pPr>
+        <w:numPr>
+          <w:ilvl w:val="1"/>
+          <w:numId w:val="10"/>
+        </w:numPr>
+        <w:rPr>
+          <w:sz w:val="32"/>
+          <w:szCs w:val="32"/>
+        </w:rPr>
+      </w:pPr>
+      <w:r>
+        <w:rPr>
+          <w:sz w:val="32"/>
+          <w:szCs w:val="32"/>
+        </w:rPr>
+        <w:t>Shares records that meet certain field conditions with users or groups.</w:t>
+      </w:r>
+    </w:p>
+    <w:p>
+      <w:pPr>
+        <w:numPr>
+          <w:ilvl w:val="1"/>
+          <w:numId w:val="10"/>
+        </w:numPr>
+        <w:rPr>
+          <w:sz w:val="32"/>
+          <w:szCs w:val="32"/>
+        </w:rPr>
+      </w:pPr>
+      <w:r>
+        <w:rPr>
+          <w:sz w:val="32"/>
+          <w:szCs w:val="32"/>
+        </w:rPr>
+        <w:t xml:space="preserve">Example: Share </w:t>
+      </w:r>
+      <w:r>
+        <w:rPr>
+          <w:i/>
+          <w:iCs/>
+          <w:sz w:val="32"/>
+          <w:szCs w:val="32"/>
+        </w:rPr>
+        <w:t>Appointment</w:t>
+      </w:r>
+      <w:r>
+        <w:rPr>
+          <w:sz w:val="32"/>
+          <w:szCs w:val="32"/>
+        </w:rPr>
+        <w:t xml:space="preserve"> records where </w:t>
+      </w:r>
+      <w:r>
+        <w:rPr>
+          <w:b/>
+          <w:bCs/>
+          <w:sz w:val="32"/>
+          <w:szCs w:val="32"/>
+        </w:rPr>
+        <w:t>Status = "Confirmed"</w:t>
+      </w:r>
+      <w:r>
+        <w:rPr>
+          <w:sz w:val="32"/>
+          <w:szCs w:val="32"/>
+        </w:rPr>
+        <w:t xml:space="preserve"> with users in the </w:t>
+      </w:r>
+      <w:r>
+        <w:rPr>
+          <w:b/>
+          <w:bCs/>
+          <w:sz w:val="32"/>
+          <w:szCs w:val="32"/>
+        </w:rPr>
+        <w:t>Billing Department</w:t>
+      </w:r>
+      <w:r>
+        <w:rPr>
+          <w:sz w:val="32"/>
+          <w:szCs w:val="32"/>
+        </w:rPr>
+        <w:t xml:space="preserve"> role.</w:t>
+      </w:r>
+    </w:p>
+    <w:p>
+      <w:pPr>
+        <w:rPr>
+          <w:sz w:val="32"/>
+          <w:szCs w:val="32"/>
+        </w:rPr>
+      </w:pPr>
+      <w:r>
+        <w:rPr>
+          <w:noProof/>
+          <w:sz w:val="32"/>
+          <w:szCs w:val="32"/>
+        </w:rPr>
+        <w:drawing>
+          <wp:inline distT="0" distB="0" distL="0" distR="0" wp14:anchorId="2B7B10E3" wp14:editId="75ECD05C">
+            <wp:extent cx="5943600" cy="2943225"/>
+            <wp:effectExtent l="0" t="0" r="0" b="9525"/>
+            <wp:docPr id="1507717839" name="Picture 1"/>
+            <wp:cNvGraphicFramePr>
+              <a:graphicFrameLocks xmlns:a="http://schemas.openxmlformats.org/drawingml/2006/main" noChangeAspect="1"/>
+            </wp:cNvGraphicFramePr>
+            <a:graphic xmlns:a="http://schemas.openxmlformats.org/drawingml/2006/main">
+              <a:graphicData uri="http://schemas.openxmlformats.org/drawingml/2006/picture">
+                <pic:pic xmlns:pic="http://schemas.openxmlformats.org/drawingml/2006/picture">
+                  <pic:nvPicPr>
+                    <pic:cNvPr id="1507717839" name="Picture 1507717839"/>
+                    <pic:cNvPicPr/>
+                  </pic:nvPicPr>
+                  <pic:blipFill>
+                    <a:blip r:embed="rId16" cstate="print">
+                      <a:extLst>
+                        <a:ext uri="{28A0092B-C50C-407E-A947-70E740481C1C}">
+                          <a14:useLocalDpi xmlns:a14="http://schemas.microsoft.com/office/drawing/2010/main" val="0"/>
+                        </a:ext>
+                      </a:extLst>
+                    </a:blip>
+                    <a:stretch>
+                      <a:fillRect/>
+                    </a:stretch>
+                  </pic:blipFill>
+                  <pic:spPr>
+                    <a:xfrm>
+                      <a:off x="0" y="0"/>
+                      <a:ext cx="5943600" cy="2943225"/>
+                    </a:xfrm>
+                    <a:prstGeom prst="rect">
+                      <a:avLst/>
+                    </a:prstGeom>
+                  </pic:spPr>
+                </pic:pic>
+              </a:graphicData>
+            </a:graphic>
+          </wp:inline>
+        </w:drawing>
+      </w:r>
+    </w:p>
+    <w:p>
+      <w:pPr>
+        <w:rPr>
+          <w:sz w:val="32"/>
+          <w:szCs w:val="32"/>
+        </w:rPr>
+      </w:pPr>
+    </w:p>
+    <w:p>
+      <w:pPr>
+        <w:rPr>
+          <w:sz w:val="32"/>
+          <w:szCs w:val="32"/>
+        </w:rPr>
+      </w:pPr>
+    </w:p>
+    <w:p>
+      <w:pPr>
+        <w:rPr>
+          <w:sz w:val="32"/>
+          <w:szCs w:val="32"/>
+        </w:rPr>
+      </w:pPr>
+    </w:p>
+    <w:p>
+      <w:pPr>
+        <w:rPr>
+          <w:sz w:val="36"/>
+          <w:szCs w:val="36"/>
+          <w:u w:val="single"/>
+        </w:rPr>
+      </w:pPr>
+    </w:p>
+    <w:p>
+      <w:r>
+        <w:rPr>
+          <w:noProof/>
+        </w:rPr>
+        <w:lastRenderedPageBreak/>
+        <w:drawing>
+          <wp:inline distT="0" distB="0" distL="0" distR="0" wp14:anchorId="2A5D22D7" wp14:editId="7AADBB06">
+            <wp:extent cx="5943600" cy="2922905"/>
+            <wp:effectExtent l="0" t="0" r="0" b="0"/>
+            <wp:docPr id="368703126" name="Picture 2"/>
+            <wp:cNvGraphicFramePr>
+              <a:graphicFrameLocks xmlns:a="http://schemas.openxmlformats.org/drawingml/2006/main" noChangeAspect="1"/>
+            </wp:cNvGraphicFramePr>
+            <a:graphic xmlns:a="http://schemas.openxmlformats.org/drawingml/2006/main">
+              <a:graphicData uri="http://schemas.openxmlformats.org/drawingml/2006/picture">
+                <pic:pic xmlns:pic="http://schemas.openxmlformats.org/drawingml/2006/picture">
+                  <pic:nvPicPr>
+                    <pic:cNvPr id="368703126" name="Picture 368703126"/>
+                    <pic:cNvPicPr/>
+                  </pic:nvPicPr>
+                  <pic:blipFill>
+                    <a:blip r:embed="rId17" cstate="print">
+                      <a:extLst>
+                        <a:ext uri="{28A0092B-C50C-407E-A947-70E740481C1C}">
+                          <a14:useLocalDpi xmlns:a14="http://schemas.microsoft.com/office/drawing/2010/main" val="0"/>
+                        </a:ext>
+                      </a:extLst>
+                    </a:blip>
+                    <a:stretch>
+                      <a:fillRect/>
+                    </a:stretch>
+                  </pic:blipFill>
+                  <pic:spPr>
+                    <a:xfrm>
+                      <a:off x="0" y="0"/>
+                      <a:ext cx="5943600" cy="2922905"/>
+                    </a:xfrm>
+                    <a:prstGeom prst="rect">
+                      <a:avLst/>
+                    </a:prstGeom>
+                  </pic:spPr>
+                </pic:pic>
+              </a:graphicData>
+            </a:graphic>
+          </wp:inline>
+        </w:drawing>
+      </w:r>
     </w:p>
     <w:p/>
+    <w:p>
+      <w:pPr>
+        <w:rPr>
+          <w:b/>
+          <w:bCs/>
+          <w:sz w:val="40"/>
+          <w:szCs w:val="40"/>
+          <w:u w:val="single"/>
+        </w:rPr>
+      </w:pPr>
+      <w:r>
+        <w:rPr>
+          <w:b/>
+          <w:bCs/>
+          <w:sz w:val="40"/>
+          <w:szCs w:val="40"/>
+          <w:u w:val="single"/>
+        </w:rPr>
+        <w:t>4.</w:t>
+      </w:r>
+      <w:r>
+        <w:rPr>
+          <w:b/>
+          <w:bCs/>
+          <w:sz w:val="40"/>
+          <w:szCs w:val="40"/>
+          <w:u w:val="single"/>
+        </w:rPr>
+        <w:t>Field Level Security</w:t>
+      </w:r>
+      <w:r>
+        <w:rPr>
+          <w:b/>
+          <w:bCs/>
+          <w:sz w:val="40"/>
+          <w:szCs w:val="40"/>
+          <w:u w:val="single"/>
+        </w:rPr>
+        <w:t>:</w:t>
+      </w:r>
+    </w:p>
+    <w:p>
+      <w:pPr>
+        <w:rPr>
+          <w:sz w:val="32"/>
+          <w:szCs w:val="32"/>
+        </w:rPr>
+      </w:pPr>
+      <w:r>
+        <w:rPr>
+          <w:sz w:val="32"/>
+          <w:szCs w:val="32"/>
+        </w:rPr>
+        <w:t>To control user access to specific fields on objects, ensuring that sensitive medical data remains confidential and is visible only to authorized users.</w:t>
+      </w:r>
+    </w:p>
+    <w:p>
+      <w:pPr>
+        <w:rPr>
+          <w:sz w:val="32"/>
+          <w:szCs w:val="32"/>
+        </w:rPr>
+      </w:pPr>
+      <w:r>
+        <w:rPr>
+          <w:b/>
+          <w:bCs/>
+          <w:sz w:val="32"/>
+          <w:szCs w:val="32"/>
+        </w:rPr>
+        <w:t>Key Points:</w:t>
+      </w:r>
+    </w:p>
+    <w:p>
+      <w:pPr>
+        <w:numPr>
+          <w:ilvl w:val="0"/>
+          <w:numId w:val="11"/>
+        </w:numPr>
+        <w:rPr>
+          <w:sz w:val="32"/>
+          <w:szCs w:val="32"/>
+        </w:rPr>
+      </w:pPr>
+      <w:r>
+        <w:rPr>
+          <w:sz w:val="32"/>
+          <w:szCs w:val="32"/>
+        </w:rPr>
+        <w:t>Field Level Security determines which users can view or edit specific fields.</w:t>
+      </w:r>
+    </w:p>
+    <w:p>
+      <w:pPr>
+        <w:numPr>
+          <w:ilvl w:val="0"/>
+          <w:numId w:val="11"/>
+        </w:numPr>
+        <w:rPr>
+          <w:sz w:val="32"/>
+          <w:szCs w:val="32"/>
+        </w:rPr>
+      </w:pPr>
+      <w:r>
+        <w:rPr>
+          <w:sz w:val="32"/>
+          <w:szCs w:val="32"/>
+        </w:rPr>
+        <w:t>It adds an extra layer of protection beyond object-level permissions.</w:t>
+      </w:r>
+    </w:p>
+    <w:p>
+      <w:pPr>
+        <w:numPr>
+          <w:ilvl w:val="0"/>
+          <w:numId w:val="11"/>
+        </w:numPr>
+        <w:rPr>
+          <w:sz w:val="32"/>
+          <w:szCs w:val="32"/>
+        </w:rPr>
+      </w:pPr>
+      <w:r>
+        <w:rPr>
+          <w:sz w:val="32"/>
+          <w:szCs w:val="32"/>
+        </w:rPr>
+        <w:t xml:space="preserve">FLS can be applied through </w:t>
+      </w:r>
+      <w:r>
+        <w:rPr>
+          <w:b/>
+          <w:bCs/>
+          <w:sz w:val="32"/>
+          <w:szCs w:val="32"/>
+        </w:rPr>
+        <w:t>profiles</w:t>
+      </w:r>
+      <w:r>
+        <w:rPr>
+          <w:sz w:val="32"/>
+          <w:szCs w:val="32"/>
+        </w:rPr>
+        <w:t xml:space="preserve"> or </w:t>
+      </w:r>
+      <w:r>
+        <w:rPr>
+          <w:b/>
+          <w:bCs/>
+          <w:sz w:val="32"/>
+          <w:szCs w:val="32"/>
+        </w:rPr>
+        <w:t>permission sets</w:t>
+      </w:r>
+      <w:r>
+        <w:rPr>
+          <w:sz w:val="32"/>
+          <w:szCs w:val="32"/>
+        </w:rPr>
+        <w:t>.</w:t>
+      </w:r>
+    </w:p>
+    <w:p>
+      <w:pPr>
+        <w:spacing w:before="100" w:beforeAutospacing="1" w:after="100" w:afterAutospacing="1" w:line="240" w:lineRule="auto"/>
+        <w:outlineLvl w:val="1"/>
+        <w:rPr>
+          <w:rFonts w:ascii="Times New Roman" w:eastAsia="Times New Roman" w:hAnsi="Times New Roman" w:cs="Times New Roman"/>
+          <w:b/>
+          <w:bCs/>
+          <w:kern w:val="0"/>
+          <w:sz w:val="36"/>
+          <w:szCs w:val="36"/>
+          <w14:ligatures w14:val="none"/>
+        </w:rPr>
+      </w:pPr>
+      <w:r>
+        <w:rPr>
+          <w:rFonts w:ascii="Times New Roman" w:eastAsia="Times New Roman" w:hAnsi="Times New Roman" w:cs="Times New Roman"/>
+          <w:b/>
+          <w:bCs/>
+          <w:kern w:val="0"/>
+          <w:sz w:val="36"/>
+          <w:szCs w:val="36"/>
+          <w14:ligatures w14:val="none"/>
+        </w:rPr>
+        <w:t>Example Scenario (</w:t>
+      </w:r>
+      <w:proofErr w:type="spellStart"/>
+      <w:r>
+        <w:rPr>
+          <w:rFonts w:ascii="Times New Roman" w:eastAsia="Times New Roman" w:hAnsi="Times New Roman" w:cs="Times New Roman"/>
+          <w:b/>
+          <w:bCs/>
+          <w:kern w:val="0"/>
+          <w:sz w:val="36"/>
+          <w:szCs w:val="36"/>
+          <w14:ligatures w14:val="none"/>
+        </w:rPr>
+        <w:t>MediConnect</w:t>
+      </w:r>
+      <w:proofErr w:type="spellEnd"/>
+      <w:r>
+        <w:rPr>
+          <w:rFonts w:ascii="Times New Roman" w:eastAsia="Times New Roman" w:hAnsi="Times New Roman" w:cs="Times New Roman"/>
+          <w:b/>
+          <w:bCs/>
+          <w:kern w:val="0"/>
+          <w:sz w:val="36"/>
+          <w:szCs w:val="36"/>
+          <w14:ligatures w14:val="none"/>
+        </w:rPr>
+        <w:t>):</w:t>
+      </w:r>
+    </w:p>
+    <w:p>
+      <w:pPr>
+        <w:spacing w:before="100" w:beforeAutospacing="1" w:after="100" w:afterAutospacing="1" w:line="240" w:lineRule="auto"/>
+        <w:rPr>
+          <w:rFonts w:ascii="Times New Roman" w:eastAsia="Times New Roman" w:hAnsi="Times New Roman" w:cs="Times New Roman"/>
+          <w:kern w:val="0"/>
+          <w:sz w:val="32"/>
+          <w:szCs w:val="32"/>
+          <w14:ligatures w14:val="none"/>
+        </w:rPr>
+      </w:pPr>
+      <w:r>
+        <w:rPr>
+          <w:rFonts w:ascii="Times New Roman" w:eastAsia="Times New Roman" w:hAnsi="Times New Roman" w:cs="Times New Roman"/>
+          <w:kern w:val="0"/>
+          <w:sz w:val="32"/>
+          <w:szCs w:val="32"/>
+          <w14:ligatures w14:val="none"/>
+        </w:rPr>
+        <w:t xml:space="preserve">Let’s say we want to </w:t>
+      </w:r>
+      <w:r>
+        <w:rPr>
+          <w:rFonts w:ascii="Times New Roman" w:eastAsia="Times New Roman" w:hAnsi="Times New Roman" w:cs="Times New Roman"/>
+          <w:b/>
+          <w:bCs/>
+          <w:kern w:val="0"/>
+          <w:sz w:val="32"/>
+          <w:szCs w:val="32"/>
+          <w14:ligatures w14:val="none"/>
+        </w:rPr>
+        <w:t>hide the "</w:t>
+      </w:r>
+      <w:r>
+        <w:rPr>
+          <w:rFonts w:ascii="Times New Roman" w:eastAsia="Times New Roman" w:hAnsi="Times New Roman" w:cs="Times New Roman"/>
+          <w:b/>
+          <w:bCs/>
+          <w:kern w:val="0"/>
+          <w:sz w:val="32"/>
+          <w:szCs w:val="32"/>
+          <w14:ligatures w14:val="none"/>
+        </w:rPr>
+        <w:t>Past Medical History</w:t>
+      </w:r>
+      <w:r>
+        <w:rPr>
+          <w:rFonts w:ascii="Times New Roman" w:eastAsia="Times New Roman" w:hAnsi="Times New Roman" w:cs="Times New Roman"/>
+          <w:b/>
+          <w:bCs/>
+          <w:kern w:val="0"/>
+          <w:sz w:val="32"/>
+          <w:szCs w:val="32"/>
+          <w14:ligatures w14:val="none"/>
+        </w:rPr>
+        <w:t>" field</w:t>
+      </w:r>
+      <w:r>
+        <w:rPr>
+          <w:rFonts w:ascii="Times New Roman" w:eastAsia="Times New Roman" w:hAnsi="Times New Roman" w:cs="Times New Roman"/>
+          <w:kern w:val="0"/>
+          <w:sz w:val="32"/>
+          <w:szCs w:val="32"/>
+          <w14:ligatures w14:val="none"/>
+        </w:rPr>
+        <w:t xml:space="preserve"> on the </w:t>
+      </w:r>
+      <w:r>
+        <w:rPr>
+          <w:rFonts w:ascii="Times New Roman" w:eastAsia="Times New Roman" w:hAnsi="Times New Roman" w:cs="Times New Roman"/>
+          <w:b/>
+          <w:bCs/>
+          <w:kern w:val="0"/>
+          <w:sz w:val="32"/>
+          <w:szCs w:val="32"/>
+          <w14:ligatures w14:val="none"/>
+        </w:rPr>
+        <w:t>Patient</w:t>
+      </w:r>
+      <w:r>
+        <w:rPr>
+          <w:rFonts w:ascii="Times New Roman" w:eastAsia="Times New Roman" w:hAnsi="Times New Roman" w:cs="Times New Roman"/>
+          <w:kern w:val="0"/>
+          <w:sz w:val="32"/>
+          <w:szCs w:val="32"/>
+          <w14:ligatures w14:val="none"/>
+        </w:rPr>
+        <w:t xml:space="preserve"> object from users with the </w:t>
+      </w:r>
+      <w:r>
+        <w:rPr>
+          <w:rFonts w:ascii="Times New Roman" w:eastAsia="Times New Roman" w:hAnsi="Times New Roman" w:cs="Times New Roman"/>
+          <w:b/>
+          <w:bCs/>
+          <w:kern w:val="0"/>
+          <w:sz w:val="32"/>
+          <w:szCs w:val="32"/>
+          <w14:ligatures w14:val="none"/>
+        </w:rPr>
+        <w:t>Billing Officer</w:t>
+      </w:r>
+      <w:r>
+        <w:rPr>
+          <w:rFonts w:ascii="Times New Roman" w:eastAsia="Times New Roman" w:hAnsi="Times New Roman" w:cs="Times New Roman"/>
+          <w:kern w:val="0"/>
+          <w:sz w:val="32"/>
+          <w:szCs w:val="32"/>
+          <w14:ligatures w14:val="none"/>
+        </w:rPr>
+        <w:t xml:space="preserve"> profile — since it contains sensitive medical information.</w:t>
+      </w:r>
+      <w:r>
+        <w:rPr>
+          <w:rFonts w:ascii="Times New Roman" w:eastAsia="Times New Roman" w:hAnsi="Times New Roman" w:cs="Times New Roman"/>
+          <w:kern w:val="0"/>
+          <w:sz w:val="32"/>
+          <w:szCs w:val="32"/>
+          <w14:ligatures w14:val="none"/>
+        </w:rPr>
+        <w:br/>
+        <w:t xml:space="preserve">Only </w:t>
+      </w:r>
+      <w:r>
+        <w:rPr>
+          <w:rFonts w:ascii="Times New Roman" w:eastAsia="Times New Roman" w:hAnsi="Times New Roman" w:cs="Times New Roman"/>
+          <w:b/>
+          <w:bCs/>
+          <w:kern w:val="0"/>
+          <w:sz w:val="32"/>
+          <w:szCs w:val="32"/>
+          <w14:ligatures w14:val="none"/>
+        </w:rPr>
+        <w:t>Doctors</w:t>
+      </w:r>
+      <w:r>
+        <w:rPr>
+          <w:rFonts w:ascii="Times New Roman" w:eastAsia="Times New Roman" w:hAnsi="Times New Roman" w:cs="Times New Roman"/>
+          <w:b/>
+          <w:bCs/>
+          <w:kern w:val="0"/>
+          <w:sz w:val="32"/>
+          <w:szCs w:val="32"/>
+          <w14:ligatures w14:val="none"/>
+        </w:rPr>
+        <w:t xml:space="preserve"> and other related field</w:t>
+      </w:r>
+      <w:r>
+        <w:rPr>
+          <w:rFonts w:ascii="Times New Roman" w:eastAsia="Times New Roman" w:hAnsi="Times New Roman" w:cs="Times New Roman"/>
+          <w:kern w:val="0"/>
+          <w:sz w:val="32"/>
+          <w:szCs w:val="32"/>
+          <w14:ligatures w14:val="none"/>
+        </w:rPr>
+        <w:t xml:space="preserve"> should be able to see this field.</w:t>
+      </w:r>
+    </w:p>
+    <w:p>
+      <w:pPr>
+        <w:rPr>
+          <w:sz w:val="32"/>
+          <w:szCs w:val="32"/>
+        </w:rPr>
+      </w:pPr>
+      <w:r>
+        <w:rPr>
+          <w:noProof/>
+          <w:sz w:val="32"/>
+          <w:szCs w:val="32"/>
+        </w:rPr>
+        <w:lastRenderedPageBreak/>
+        <w:drawing>
+          <wp:inline distT="0" distB="0" distL="0" distR="0" wp14:anchorId="51769835" wp14:editId="24A6A3E5">
+            <wp:extent cx="5943600" cy="2894330"/>
+            <wp:effectExtent l="0" t="0" r="0" b="1270"/>
+            <wp:docPr id="1959918973" name="Picture 3"/>
+            <wp:cNvGraphicFramePr>
+              <a:graphicFrameLocks xmlns:a="http://schemas.openxmlformats.org/drawingml/2006/main" noChangeAspect="1"/>
+            </wp:cNvGraphicFramePr>
+            <a:graphic xmlns:a="http://schemas.openxmlformats.org/drawingml/2006/main">
+              <a:graphicData uri="http://schemas.openxmlformats.org/drawingml/2006/picture">
+                <pic:pic xmlns:pic="http://schemas.openxmlformats.org/drawingml/2006/picture">
+                  <pic:nvPicPr>
+                    <pic:cNvPr id="1959918973" name="Picture 1959918973"/>
+                    <pic:cNvPicPr/>
+                  </pic:nvPicPr>
+                  <pic:blipFill>
+                    <a:blip r:embed="rId18" cstate="print">
+                      <a:extLst>
+                        <a:ext uri="{28A0092B-C50C-407E-A947-70E740481C1C}">
+                          <a14:useLocalDpi xmlns:a14="http://schemas.microsoft.com/office/drawing/2010/main" val="0"/>
+                        </a:ext>
+                      </a:extLst>
+                    </a:blip>
+                    <a:stretch>
+                      <a:fillRect/>
+                    </a:stretch>
+                  </pic:blipFill>
+                  <pic:spPr>
+                    <a:xfrm>
+                      <a:off x="0" y="0"/>
+                      <a:ext cx="5943600" cy="2894330"/>
+                    </a:xfrm>
+                    <a:prstGeom prst="rect">
+                      <a:avLst/>
+                    </a:prstGeom>
+                  </pic:spPr>
+                </pic:pic>
+              </a:graphicData>
+            </a:graphic>
+          </wp:inline>
+        </w:drawing>
+      </w:r>
+    </w:p>
+    <w:p>
+      <w:pPr>
+        <w:rPr>
+          <w:sz w:val="32"/>
+          <w:szCs w:val="32"/>
+        </w:rPr>
+      </w:pPr>
+      <w:r>
+        <w:rPr>
+          <w:noProof/>
+          <w:sz w:val="32"/>
+          <w:szCs w:val="32"/>
+        </w:rPr>
+        <w:drawing>
+          <wp:inline distT="0" distB="0" distL="0" distR="0" wp14:anchorId="5107C4F4" wp14:editId="2EC3B294">
+            <wp:extent cx="5943600" cy="2975610"/>
+            <wp:effectExtent l="0" t="0" r="0" b="0"/>
+            <wp:docPr id="227963891" name="Picture 4"/>
+            <wp:cNvGraphicFramePr>
+              <a:graphicFrameLocks xmlns:a="http://schemas.openxmlformats.org/drawingml/2006/main" noChangeAspect="1"/>
+            </wp:cNvGraphicFramePr>
+            <a:graphic xmlns:a="http://schemas.openxmlformats.org/drawingml/2006/main">
+              <a:graphicData uri="http://schemas.openxmlformats.org/drawingml/2006/picture">
+                <pic:pic xmlns:pic="http://schemas.openxmlformats.org/drawingml/2006/picture">
+                  <pic:nvPicPr>
+                    <pic:cNvPr id="227963891" name="Picture 227963891"/>
+                    <pic:cNvPicPr/>
+                  </pic:nvPicPr>
+                  <pic:blipFill>
+                    <a:blip r:embed="rId19" cstate="print">
+                      <a:extLst>
+                        <a:ext uri="{28A0092B-C50C-407E-A947-70E740481C1C}">
+                          <a14:useLocalDpi xmlns:a14="http://schemas.microsoft.com/office/drawing/2010/main" val="0"/>
+                        </a:ext>
+                      </a:extLst>
+                    </a:blip>
+                    <a:stretch>
+                      <a:fillRect/>
+                    </a:stretch>
+                  </pic:blipFill>
+                  <pic:spPr>
+                    <a:xfrm>
+                      <a:off x="0" y="0"/>
+                      <a:ext cx="5943600" cy="2975610"/>
+                    </a:xfrm>
+                    <a:prstGeom prst="rect">
+                      <a:avLst/>
+                    </a:prstGeom>
+                  </pic:spPr>
+                </pic:pic>
+              </a:graphicData>
+            </a:graphic>
+          </wp:inline>
+        </w:drawing>
+      </w:r>
+    </w:p>
+    <w:p>
+      <w:pPr>
+        <w:rPr>
+          <w:sz w:val="32"/>
+          <w:szCs w:val="32"/>
+        </w:rPr>
+      </w:pPr>
+    </w:p>
+    <w:p>
+      <w:pPr>
+        <w:rPr>
+          <w:b/>
+          <w:bCs/>
+          <w:sz w:val="40"/>
+          <w:szCs w:val="40"/>
+          <w:u w:val="single"/>
+        </w:rPr>
+      </w:pPr>
+      <w:r>
+        <w:rPr>
+          <w:b/>
+          <w:bCs/>
+          <w:sz w:val="40"/>
+          <w:szCs w:val="40"/>
+          <w:u w:val="single"/>
+        </w:rPr>
+        <w:t>5.</w:t>
+      </w:r>
+      <w:r>
+        <w:rPr>
+          <w:b/>
+          <w:bCs/>
+          <w:sz w:val="40"/>
+          <w:szCs w:val="40"/>
+          <w:u w:val="single"/>
+        </w:rPr>
+        <w:t>Session Settings</w:t>
+      </w:r>
+    </w:p>
+    <w:p>
+      <w:pPr>
+        <w:rPr>
+          <w:sz w:val="32"/>
+          <w:szCs w:val="32"/>
+        </w:rPr>
+      </w:pPr>
+      <w:r>
+        <w:rPr>
+          <w:sz w:val="32"/>
+          <w:szCs w:val="32"/>
+        </w:rPr>
+        <w:t xml:space="preserve">To enhance the overall security of user sessions by controlling login behavior, session timeouts, and access restrictions in the </w:t>
+      </w:r>
+      <w:proofErr w:type="spellStart"/>
+      <w:r>
+        <w:rPr>
+          <w:sz w:val="32"/>
+          <w:szCs w:val="32"/>
+        </w:rPr>
+        <w:t>MediConnect</w:t>
+      </w:r>
+      <w:proofErr w:type="spellEnd"/>
+      <w:r>
+        <w:rPr>
+          <w:sz w:val="32"/>
+          <w:szCs w:val="32"/>
+        </w:rPr>
+        <w:t xml:space="preserve"> application.</w:t>
+      </w:r>
+    </w:p>
+    <w:p>
+      <w:pPr>
+        <w:rPr>
+          <w:sz w:val="32"/>
+          <w:szCs w:val="32"/>
+        </w:rPr>
+      </w:pPr>
+      <w:r>
+        <w:rPr>
+          <w:b/>
+          <w:bCs/>
+          <w:sz w:val="32"/>
+          <w:szCs w:val="32"/>
+        </w:rPr>
+        <w:t>Key Points:</w:t>
+      </w:r>
+    </w:p>
+    <w:p>
+      <w:pPr>
+        <w:numPr>
+          <w:ilvl w:val="0"/>
+          <w:numId w:val="12"/>
+        </w:numPr>
+        <w:rPr>
+          <w:sz w:val="32"/>
+          <w:szCs w:val="32"/>
+        </w:rPr>
+      </w:pPr>
+      <w:r>
+        <w:rPr>
+          <w:sz w:val="32"/>
+          <w:szCs w:val="32"/>
+        </w:rPr>
+        <w:lastRenderedPageBreak/>
+        <w:t xml:space="preserve">Session Settings help manage </w:t>
+      </w:r>
+      <w:r>
+        <w:rPr>
+          <w:b/>
+          <w:bCs/>
+          <w:sz w:val="32"/>
+          <w:szCs w:val="32"/>
+        </w:rPr>
+        <w:t>how long a user stays logged in</w:t>
+      </w:r>
+      <w:r>
+        <w:rPr>
+          <w:sz w:val="32"/>
+          <w:szCs w:val="32"/>
+        </w:rPr>
+        <w:t xml:space="preserve">, </w:t>
+      </w:r>
+      <w:r>
+        <w:rPr>
+          <w:b/>
+          <w:bCs/>
+          <w:sz w:val="32"/>
+          <w:szCs w:val="32"/>
+        </w:rPr>
+        <w:t>when reauthentication is needed</w:t>
+      </w:r>
+      <w:r>
+        <w:rPr>
+          <w:sz w:val="32"/>
+          <w:szCs w:val="32"/>
+        </w:rPr>
+        <w:t xml:space="preserve">, and </w:t>
+      </w:r>
+      <w:r>
+        <w:rPr>
+          <w:b/>
+          <w:bCs/>
+          <w:sz w:val="32"/>
+          <w:szCs w:val="32"/>
+        </w:rPr>
+        <w:t>which security measures apply</w:t>
+      </w:r>
+      <w:r>
+        <w:rPr>
+          <w:sz w:val="32"/>
+          <w:szCs w:val="32"/>
+        </w:rPr>
+        <w:t xml:space="preserve"> during a session.</w:t>
+      </w:r>
+    </w:p>
+    <w:p>
+      <w:pPr>
+        <w:numPr>
+          <w:ilvl w:val="0"/>
+          <w:numId w:val="12"/>
+        </w:numPr>
+        <w:rPr>
+          <w:sz w:val="32"/>
+          <w:szCs w:val="32"/>
+        </w:rPr>
+      </w:pPr>
+      <w:r>
+        <w:rPr>
+          <w:sz w:val="32"/>
+          <w:szCs w:val="32"/>
+        </w:rPr>
+        <w:t>These settings protect the system from unauthorized access, especially in shared or public environments.</w:t>
+      </w:r>
+    </w:p>
+    <w:p>
+      <w:pPr>
+        <w:rPr>
+          <w:b/>
+          <w:bCs/>
+          <w:sz w:val="32"/>
+          <w:szCs w:val="32"/>
+        </w:rPr>
+      </w:pPr>
+      <w:r>
+        <w:rPr>
+          <w:b/>
+          <w:bCs/>
+          <w:sz w:val="32"/>
+          <w:szCs w:val="32"/>
+        </w:rPr>
+        <w:t xml:space="preserve">Session Settings </w:t>
+      </w:r>
+      <w:r>
+        <w:rPr>
+          <w:b/>
+          <w:bCs/>
+          <w:sz w:val="32"/>
+          <w:szCs w:val="32"/>
+        </w:rPr>
+        <w:t xml:space="preserve">in </w:t>
+      </w:r>
+      <w:proofErr w:type="spellStart"/>
+      <w:r>
+        <w:rPr>
+          <w:b/>
+          <w:bCs/>
+          <w:sz w:val="32"/>
+          <w:szCs w:val="32"/>
+        </w:rPr>
+        <w:t>MediConnect</w:t>
+      </w:r>
+      <w:proofErr w:type="spellEnd"/>
+      <w:r>
+        <w:rPr>
+          <w:b/>
+          <w:bCs/>
+          <w:sz w:val="32"/>
+          <w:szCs w:val="32"/>
+        </w:rPr>
+        <w:t>:</w:t>
+      </w:r>
+    </w:p>
+    <w:p>
+      <w:pPr>
+        <w:numPr>
+          <w:ilvl w:val="0"/>
+          <w:numId w:val="13"/>
+        </w:numPr>
+        <w:rPr>
+          <w:sz w:val="32"/>
+          <w:szCs w:val="32"/>
+        </w:rPr>
+      </w:pPr>
+      <w:r>
+        <w:rPr>
+          <w:b/>
+          <w:bCs/>
+          <w:sz w:val="32"/>
+          <w:szCs w:val="32"/>
+        </w:rPr>
+        <w:t>Enable Session Timeout Warning Popup</w:t>
+      </w:r>
+      <w:r>
+        <w:rPr>
+          <w:sz w:val="32"/>
+          <w:szCs w:val="32"/>
+        </w:rPr>
+        <w:t xml:space="preserve"> –</w:t>
+      </w:r>
+      <w:r>
+        <w:rPr>
+          <w:sz w:val="32"/>
+          <w:szCs w:val="32"/>
+        </w:rPr>
+        <w:br/>
+        <w:t>Alerts users before automatic logout due to inactivity.</w:t>
+      </w:r>
+    </w:p>
+    <w:p>
+      <w:pPr>
+        <w:numPr>
+          <w:ilvl w:val="0"/>
+          <w:numId w:val="13"/>
+        </w:numPr>
+        <w:rPr>
+          <w:sz w:val="32"/>
+          <w:szCs w:val="32"/>
+        </w:rPr>
+      </w:pPr>
+      <w:r>
+        <w:rPr>
+          <w:b/>
+          <w:bCs/>
+          <w:sz w:val="32"/>
+          <w:szCs w:val="32"/>
+        </w:rPr>
+        <w:t>Force Logout on Session Timeout</w:t>
+      </w:r>
+      <w:r>
+        <w:rPr>
+          <w:sz w:val="32"/>
+          <w:szCs w:val="32"/>
+        </w:rPr>
+        <w:t xml:space="preserve"> –</w:t>
+      </w:r>
+      <w:r>
+        <w:rPr>
+          <w:sz w:val="32"/>
+          <w:szCs w:val="32"/>
+        </w:rPr>
+        <w:br/>
+        <w:t>Ensures inactive users are logged out for security.</w:t>
+      </w:r>
+    </w:p>
+    <w:p>
+      <w:pPr>
+        <w:numPr>
+          <w:ilvl w:val="0"/>
+          <w:numId w:val="13"/>
+        </w:numPr>
+        <w:rPr>
+          <w:sz w:val="32"/>
+          <w:szCs w:val="32"/>
+        </w:rPr>
+      </w:pPr>
+      <w:r>
+        <w:rPr>
+          <w:b/>
+          <w:bCs/>
+          <w:sz w:val="32"/>
+          <w:szCs w:val="32"/>
+        </w:rPr>
+        <w:t>Session Timeout Value</w:t>
+      </w:r>
+      <w:r>
+        <w:rPr>
+          <w:sz w:val="32"/>
+          <w:szCs w:val="32"/>
+        </w:rPr>
+        <w:t xml:space="preserve"> –</w:t>
+      </w:r>
+      <w:r>
+        <w:rPr>
+          <w:sz w:val="32"/>
+          <w:szCs w:val="32"/>
+        </w:rPr>
+        <w:br/>
+        <w:t>Defines how long a session stays active (e.g., 2 hours).</w:t>
+      </w:r>
+    </w:p>
+    <w:p>
+      <w:pPr>
+        <w:numPr>
+          <w:ilvl w:val="0"/>
+          <w:numId w:val="13"/>
+        </w:numPr>
+        <w:rPr>
+          <w:sz w:val="32"/>
+          <w:szCs w:val="32"/>
+        </w:rPr>
+      </w:pPr>
+      <w:r>
+        <w:rPr>
+          <w:b/>
+          <w:bCs/>
+          <w:sz w:val="32"/>
+          <w:szCs w:val="32"/>
+        </w:rPr>
+        <w:t>Lock Sessions to the IP Address from Which They Originated</w:t>
+      </w:r>
+      <w:r>
+        <w:rPr>
+          <w:sz w:val="32"/>
+          <w:szCs w:val="32"/>
+        </w:rPr>
+        <w:t xml:space="preserve"> –</w:t>
+      </w:r>
+      <w:r>
+        <w:rPr>
+          <w:sz w:val="32"/>
+          <w:szCs w:val="32"/>
+        </w:rPr>
+        <w:br/>
+        <w:t>Prevents session hijacking from another IP.</w:t>
+      </w:r>
+    </w:p>
+    <w:p>
+      <w:pPr>
+        <w:numPr>
+          <w:ilvl w:val="0"/>
+          <w:numId w:val="13"/>
+        </w:numPr>
+        <w:rPr>
+          <w:sz w:val="32"/>
+          <w:szCs w:val="32"/>
+        </w:rPr>
+      </w:pPr>
+      <w:r>
+        <w:rPr>
+          <w:b/>
+          <w:bCs/>
+          <w:sz w:val="32"/>
+          <w:szCs w:val="32"/>
+        </w:rPr>
+        <w:t>Require Secure Connections (HTTPS)</w:t>
+      </w:r>
+      <w:r>
+        <w:rPr>
+          <w:sz w:val="32"/>
+          <w:szCs w:val="32"/>
+        </w:rPr>
+        <w:t xml:space="preserve"> –</w:t>
+      </w:r>
+      <w:r>
+        <w:rPr>
+          <w:sz w:val="32"/>
+          <w:szCs w:val="32"/>
+        </w:rPr>
+        <w:br/>
+        <w:t>Encrypts data transfer between browser and Salesforce.</w:t>
+      </w:r>
+    </w:p>
+    <w:p>
+      <w:pPr>
+        <w:numPr>
+          <w:ilvl w:val="0"/>
+          <w:numId w:val="13"/>
+        </w:numPr>
+        <w:rPr>
+          <w:sz w:val="32"/>
+          <w:szCs w:val="32"/>
+        </w:rPr>
+      </w:pPr>
+      <w:r>
+        <w:rPr>
+          <w:b/>
+          <w:bCs/>
+          <w:sz w:val="32"/>
+          <w:szCs w:val="32"/>
+        </w:rPr>
+        <w:t>Restrict Login Access to Trusted Domains (if enabled)</w:t>
+      </w:r>
+      <w:r>
+        <w:rPr>
+          <w:sz w:val="32"/>
+          <w:szCs w:val="32"/>
+        </w:rPr>
+        <w:t xml:space="preserve"> –</w:t>
+      </w:r>
+      <w:r>
+        <w:rPr>
+          <w:sz w:val="32"/>
+          <w:szCs w:val="32"/>
+        </w:rPr>
+        <w:br/>
+        <w:t>Limits login access to authorized domains only.</w:t>
+      </w:r>
+    </w:p>
+    <w:p>
+      <w:pPr>
+        <w:numPr>
+          <w:ilvl w:val="0"/>
+          <w:numId w:val="13"/>
+        </w:numPr>
+        <w:rPr>
+          <w:sz w:val="32"/>
+          <w:szCs w:val="32"/>
+        </w:rPr>
+      </w:pPr>
+      <w:r>
+        <w:rPr>
+          <w:b/>
+          <w:bCs/>
+          <w:sz w:val="32"/>
+          <w:szCs w:val="32"/>
+        </w:rPr>
+        <w:t>Enable Cache and Clipboard Controls</w:t>
+      </w:r>
+      <w:r>
+        <w:rPr>
+          <w:sz w:val="32"/>
+          <w:szCs w:val="32"/>
+        </w:rPr>
+        <w:t xml:space="preserve"> –</w:t>
+      </w:r>
+      <w:r>
+        <w:rPr>
+          <w:sz w:val="32"/>
+          <w:szCs w:val="32"/>
+        </w:rPr>
+        <w:br/>
+        <w:t>Prevents copying or storing sensitive Salesforce data locally.</w:t>
+      </w:r>
+    </w:p>
+    <w:p>
+      <w:pPr>
+        <w:numPr>
+          <w:ilvl w:val="0"/>
+          <w:numId w:val="13"/>
+        </w:numPr>
+        <w:rPr>
+          <w:sz w:val="32"/>
+          <w:szCs w:val="32"/>
+        </w:rPr>
+      </w:pPr>
+      <w:r>
+        <w:rPr>
+          <w:b/>
+          <w:bCs/>
+          <w:sz w:val="32"/>
+          <w:szCs w:val="32"/>
+        </w:rPr>
+        <w:t>Enable Clickjack Protection for Non-Setup Pages</w:t>
+      </w:r>
+      <w:r>
+        <w:rPr>
+          <w:sz w:val="32"/>
+          <w:szCs w:val="32"/>
+        </w:rPr>
+        <w:t xml:space="preserve"> –</w:t>
+      </w:r>
+      <w:r>
+        <w:rPr>
+          <w:sz w:val="32"/>
+          <w:szCs w:val="32"/>
+        </w:rPr>
+        <w:br/>
+        <w:t>Protects users from malicious sites trying to embed Salesforce pages.</w:t>
+      </w:r>
+    </w:p>
+    <w:p>
+      <w:pPr>
+        <w:ind w:left="360"/>
+        <w:rPr>
+          <w:sz w:val="32"/>
+          <w:szCs w:val="32"/>
+        </w:rPr>
+      </w:pPr>
+    </w:p>
+    <w:p>
+      <w:pPr>
+        <w:ind w:left="360"/>
+        <w:rPr>
+          <w:sz w:val="32"/>
+          <w:szCs w:val="32"/>
+        </w:rPr>
+      </w:pPr>
+      <w:r>
+        <w:rPr>
+          <w:noProof/>
+          <w:sz w:val="32"/>
+          <w:szCs w:val="32"/>
+        </w:rPr>
+        <w:lastRenderedPageBreak/>
+        <w:drawing>
+          <wp:inline distT="0" distB="0" distL="0" distR="0" wp14:anchorId="256B9A6A" wp14:editId="213EECA8">
+            <wp:extent cx="5943600" cy="2977515"/>
+            <wp:effectExtent l="0" t="0" r="0" b="0"/>
+            <wp:docPr id="790451595" name="Picture 5"/>
+            <wp:cNvGraphicFramePr>
+              <a:graphicFrameLocks xmlns:a="http://schemas.openxmlformats.org/drawingml/2006/main" noChangeAspect="1"/>
+            </wp:cNvGraphicFramePr>
+            <a:graphic xmlns:a="http://schemas.openxmlformats.org/drawingml/2006/main">
+              <a:graphicData uri="http://schemas.openxmlformats.org/drawingml/2006/picture">
+                <pic:pic xmlns:pic="http://schemas.openxmlformats.org/drawingml/2006/picture">
+                  <pic:nvPicPr>
+                    <pic:cNvPr id="790451595" name="Picture 790451595"/>
+                    <pic:cNvPicPr/>
+                  </pic:nvPicPr>
+                  <pic:blipFill>
+                    <a:blip r:embed="rId20" cstate="print">
+                      <a:extLst>
+                        <a:ext uri="{28A0092B-C50C-407E-A947-70E740481C1C}">
+                          <a14:useLocalDpi xmlns:a14="http://schemas.microsoft.com/office/drawing/2010/main" val="0"/>
+                        </a:ext>
+                      </a:extLst>
+                    </a:blip>
+                    <a:stretch>
+                      <a:fillRect/>
+                    </a:stretch>
+                  </pic:blipFill>
+                  <pic:spPr>
+                    <a:xfrm>
+                      <a:off x="0" y="0"/>
+                      <a:ext cx="5943600" cy="2977515"/>
+                    </a:xfrm>
+                    <a:prstGeom prst="rect">
+                      <a:avLst/>
+                    </a:prstGeom>
+                  </pic:spPr>
+                </pic:pic>
+              </a:graphicData>
+            </a:graphic>
+          </wp:inline>
+        </w:drawing>
+      </w:r>
+    </w:p>
+    <w:p>
+      <w:pPr>
+        <w:ind w:left="360"/>
+        <w:rPr>
+          <w:sz w:val="32"/>
+          <w:szCs w:val="32"/>
+        </w:rPr>
+      </w:pPr>
+      <w:r>
+        <w:rPr>
+          <w:noProof/>
+          <w:sz w:val="32"/>
+          <w:szCs w:val="32"/>
+        </w:rPr>
+        <w:drawing>
+          <wp:inline distT="0" distB="0" distL="0" distR="0" wp14:anchorId="43C98913" wp14:editId="41101693">
+            <wp:extent cx="5943600" cy="2891155"/>
+            <wp:effectExtent l="0" t="0" r="0" b="4445"/>
+            <wp:docPr id="1346927023" name="Picture 6"/>
+            <wp:cNvGraphicFramePr>
+              <a:graphicFrameLocks xmlns:a="http://schemas.openxmlformats.org/drawingml/2006/main" noChangeAspect="1"/>
+            </wp:cNvGraphicFramePr>
+            <a:graphic xmlns:a="http://schemas.openxmlformats.org/drawingml/2006/main">
+              <a:graphicData uri="http://schemas.openxmlformats.org/drawingml/2006/picture">
+                <pic:pic xmlns:pic="http://schemas.openxmlformats.org/drawingml/2006/picture">
+                  <pic:nvPicPr>
+                    <pic:cNvPr id="1346927023" name="Picture 1346927023"/>
+                    <pic:cNvPicPr/>
+                  </pic:nvPicPr>
+                  <pic:blipFill>
+                    <a:blip r:embed="rId21" cstate="print">
+                      <a:extLst>
+                        <a:ext uri="{28A0092B-C50C-407E-A947-70E740481C1C}">
+                          <a14:useLocalDpi xmlns:a14="http://schemas.microsoft.com/office/drawing/2010/main" val="0"/>
+                        </a:ext>
+                      </a:extLst>
+                    </a:blip>
+                    <a:stretch>
+                      <a:fillRect/>
+                    </a:stretch>
+                  </pic:blipFill>
+                  <pic:spPr>
+                    <a:xfrm>
+                      <a:off x="0" y="0"/>
+                      <a:ext cx="5943600" cy="2891155"/>
+                    </a:xfrm>
+                    <a:prstGeom prst="rect">
+                      <a:avLst/>
+                    </a:prstGeom>
+                  </pic:spPr>
+                </pic:pic>
+              </a:graphicData>
+            </a:graphic>
+          </wp:inline>
+        </w:drawing>
+      </w:r>
+    </w:p>
+    <w:p>
+      <w:pPr>
+        <w:ind w:left="360"/>
+        <w:rPr>
+          <w:sz w:val="32"/>
+          <w:szCs w:val="32"/>
+        </w:rPr>
+      </w:pPr>
+    </w:p>
+    <w:p>
+      <w:pPr>
+        <w:ind w:left="360"/>
+        <w:rPr>
+          <w:sz w:val="32"/>
+          <w:szCs w:val="32"/>
+        </w:rPr>
+      </w:pPr>
+      <w:r>
+        <w:rPr>
+          <w:noProof/>
+          <w:sz w:val="32"/>
+          <w:szCs w:val="32"/>
+        </w:rPr>
+        <w:lastRenderedPageBreak/>
+        <w:drawing>
+          <wp:inline distT="0" distB="0" distL="0" distR="0" wp14:anchorId="6781DF83" wp14:editId="10F278C7">
+            <wp:extent cx="5943600" cy="2926080"/>
+            <wp:effectExtent l="0" t="0" r="0" b="7620"/>
+            <wp:docPr id="1050521529" name="Picture 7"/>
+            <wp:cNvGraphicFramePr>
+              <a:graphicFrameLocks xmlns:a="http://schemas.openxmlformats.org/drawingml/2006/main" noChangeAspect="1"/>
+            </wp:cNvGraphicFramePr>
+            <a:graphic xmlns:a="http://schemas.openxmlformats.org/drawingml/2006/main">
+              <a:graphicData uri="http://schemas.openxmlformats.org/drawingml/2006/picture">
+                <pic:pic xmlns:pic="http://schemas.openxmlformats.org/drawingml/2006/picture">
+                  <pic:nvPicPr>
+                    <pic:cNvPr id="1050521529" name="Picture 1050521529"/>
+                    <pic:cNvPicPr/>
+                  </pic:nvPicPr>
+                  <pic:blipFill>
+                    <a:blip r:embed="rId22" cstate="print">
+                      <a:extLst>
+                        <a:ext uri="{28A0092B-C50C-407E-A947-70E740481C1C}">
+                          <a14:useLocalDpi xmlns:a14="http://schemas.microsoft.com/office/drawing/2010/main" val="0"/>
+                        </a:ext>
+                      </a:extLst>
+                    </a:blip>
+                    <a:stretch>
+                      <a:fillRect/>
+                    </a:stretch>
+                  </pic:blipFill>
+                  <pic:spPr>
+                    <a:xfrm>
+                      <a:off x="0" y="0"/>
+                      <a:ext cx="5943600" cy="2926080"/>
+                    </a:xfrm>
+                    <a:prstGeom prst="rect">
+                      <a:avLst/>
+                    </a:prstGeom>
+                  </pic:spPr>
+                </pic:pic>
+              </a:graphicData>
+            </a:graphic>
+          </wp:inline>
+        </w:drawing>
+      </w:r>
+    </w:p>
+    <w:p>
+      <w:pPr>
+        <w:ind w:left="360"/>
+        <w:rPr>
+          <w:sz w:val="32"/>
+          <w:szCs w:val="32"/>
+        </w:rPr>
+      </w:pPr>
+    </w:p>
+    <w:p>
+      <w:pPr>
+        <w:rPr>
+          <w:b/>
+          <w:bCs/>
+          <w:sz w:val="40"/>
+          <w:szCs w:val="40"/>
+          <w:u w:val="single"/>
+        </w:rPr>
+      </w:pPr>
+      <w:r>
+        <w:rPr>
+          <w:b/>
+          <w:bCs/>
+          <w:sz w:val="40"/>
+          <w:szCs w:val="40"/>
+          <w:u w:val="single"/>
+        </w:rPr>
+        <w:t>6.</w:t>
+      </w:r>
+      <w:r>
+        <w:rPr>
+          <w:b/>
+          <w:bCs/>
+          <w:sz w:val="40"/>
+          <w:szCs w:val="40"/>
+          <w:u w:val="single"/>
+        </w:rPr>
+        <w:t>Login IP Ranges</w:t>
+      </w:r>
+      <w:r>
+        <w:rPr>
+          <w:b/>
+          <w:bCs/>
+          <w:sz w:val="40"/>
+          <w:szCs w:val="40"/>
+          <w:u w:val="single"/>
+        </w:rPr>
+        <w:t>:</w:t>
+      </w:r>
+    </w:p>
+    <w:p>
+      <w:pPr>
+        <w:rPr>
+          <w:sz w:val="32"/>
+          <w:szCs w:val="32"/>
+        </w:rPr>
+      </w:pPr>
+      <w:r>
+        <w:rPr>
+          <w:sz w:val="32"/>
+          <w:szCs w:val="32"/>
+        </w:rPr>
+        <w:t>Login IP Ranges enhance security by restricting access to Salesforce from specific, trusted network locations (IP addresses). This prevents unauthorized logins from unknown or unsafe locations.</w:t>
+      </w:r>
+    </w:p>
+    <w:p>
+      <w:pPr>
+        <w:rPr>
+          <w:b/>
+          <w:bCs/>
+          <w:sz w:val="32"/>
+          <w:szCs w:val="32"/>
+        </w:rPr>
+      </w:pPr>
+      <w:r>
+        <w:rPr>
+          <w:b/>
+          <w:bCs/>
+          <w:sz w:val="32"/>
+          <w:szCs w:val="32"/>
+        </w:rPr>
+        <w:t>Example Scenario</w:t>
+      </w:r>
+    </w:p>
+    <w:p>
+      <w:pPr>
+        <w:rPr>
+          <w:sz w:val="32"/>
+          <w:szCs w:val="32"/>
+        </w:rPr>
+      </w:pPr>
+      <w:r>
+        <w:rPr>
+          <w:sz w:val="32"/>
+          <w:szCs w:val="32"/>
+        </w:rPr>
+        <w:t xml:space="preserve">If the hospital’s network operates within IP range </w:t>
+      </w:r>
+      <w:r>
+        <w:rPr>
+          <w:b/>
+          <w:bCs/>
+          <w:sz w:val="32"/>
+          <w:szCs w:val="32"/>
+        </w:rPr>
+        <w:t>192.168.1.1 – 192.168.1.255</w:t>
+      </w:r>
+      <w:r>
+        <w:rPr>
+          <w:sz w:val="32"/>
+          <w:szCs w:val="32"/>
+        </w:rPr>
+        <w:t>, then setting this range ensures:</w:t>
+      </w:r>
+    </w:p>
+    <w:p>
+      <w:pPr>
+        <w:numPr>
+          <w:ilvl w:val="0"/>
+          <w:numId w:val="14"/>
+        </w:numPr>
+        <w:rPr>
+          <w:sz w:val="32"/>
+          <w:szCs w:val="32"/>
+        </w:rPr>
+      </w:pPr>
+      <w:r>
+        <w:rPr>
+          <w:sz w:val="32"/>
+          <w:szCs w:val="32"/>
+        </w:rPr>
+        <w:t>Users (like doctors, receptionists, and admin staff) can only log in from the hospital premises.</w:t>
+      </w:r>
+    </w:p>
+    <w:p>
+      <w:pPr>
+        <w:numPr>
+          <w:ilvl w:val="0"/>
+          <w:numId w:val="14"/>
+        </w:numPr>
+        <w:rPr>
+          <w:sz w:val="32"/>
+          <w:szCs w:val="32"/>
+        </w:rPr>
+      </w:pPr>
+      <w:r>
+        <w:rPr>
+          <w:sz w:val="32"/>
+          <w:szCs w:val="32"/>
+        </w:rPr>
+        <w:t>Attempts to log in from outside (home or public Wi-Fi) will be blocked or require verification.</w:t>
+      </w:r>
+    </w:p>
+    <w:p>
+      <w:pPr>
+        <w:rPr>
+          <w:sz w:val="32"/>
+          <w:szCs w:val="32"/>
+        </w:rPr>
+      </w:pPr>
+      <w:r>
+        <w:rPr>
+          <w:noProof/>
+          <w:sz w:val="32"/>
+          <w:szCs w:val="32"/>
+        </w:rPr>
+        <w:lastRenderedPageBreak/>
+        <w:drawing>
+          <wp:inline distT="0" distB="0" distL="0" distR="0" wp14:anchorId="097D4676" wp14:editId="4D7B02A5">
+            <wp:extent cx="5943600" cy="2239645"/>
+            <wp:effectExtent l="0" t="0" r="0" b="8255"/>
+            <wp:docPr id="1177983210" name="Picture 8"/>
+            <wp:cNvGraphicFramePr>
+              <a:graphicFrameLocks xmlns:a="http://schemas.openxmlformats.org/drawingml/2006/main" noChangeAspect="1"/>
+            </wp:cNvGraphicFramePr>
+            <a:graphic xmlns:a="http://schemas.openxmlformats.org/drawingml/2006/main">
+              <a:graphicData uri="http://schemas.openxmlformats.org/drawingml/2006/picture">
+                <pic:pic xmlns:pic="http://schemas.openxmlformats.org/drawingml/2006/picture">
+                  <pic:nvPicPr>
+                    <pic:cNvPr id="1177983210" name="Picture 1177983210"/>
+                    <pic:cNvPicPr/>
+                  </pic:nvPicPr>
+                  <pic:blipFill>
+                    <a:blip r:embed="rId23" cstate="print">
+                      <a:extLst>
+                        <a:ext uri="{28A0092B-C50C-407E-A947-70E740481C1C}">
+                          <a14:useLocalDpi xmlns:a14="http://schemas.microsoft.com/office/drawing/2010/main" val="0"/>
+                        </a:ext>
+                      </a:extLst>
+                    </a:blip>
+                    <a:stretch>
+                      <a:fillRect/>
+                    </a:stretch>
+                  </pic:blipFill>
+                  <pic:spPr>
+                    <a:xfrm>
+                      <a:off x="0" y="0"/>
+                      <a:ext cx="5943600" cy="2239645"/>
+                    </a:xfrm>
+                    <a:prstGeom prst="rect">
+                      <a:avLst/>
+                    </a:prstGeom>
+                  </pic:spPr>
+                </pic:pic>
+              </a:graphicData>
+            </a:graphic>
+          </wp:inline>
+        </w:drawing>
+      </w:r>
+    </w:p>
+    <w:p>
+      <w:pPr>
+        <w:rPr>
+          <w:sz w:val="32"/>
+          <w:szCs w:val="32"/>
+        </w:rPr>
+      </w:pPr>
+    </w:p>
+    <w:p>
+      <w:pPr>
+        <w:rPr>
+          <w:b/>
+          <w:bCs/>
+          <w:sz w:val="40"/>
+          <w:szCs w:val="40"/>
+          <w:u w:val="single"/>
+        </w:rPr>
+      </w:pPr>
+      <w:r>
+        <w:rPr>
+          <w:b/>
+          <w:bCs/>
+          <w:sz w:val="40"/>
+          <w:szCs w:val="40"/>
+          <w:u w:val="single"/>
+        </w:rPr>
+        <w:t>7.</w:t>
+      </w:r>
+      <w:r>
+        <w:rPr>
+          <w:b/>
+          <w:bCs/>
+          <w:sz w:val="40"/>
+          <w:szCs w:val="40"/>
+          <w:u w:val="single"/>
+        </w:rPr>
+        <w:t>Audit Trail</w:t>
+      </w:r>
+    </w:p>
+    <w:p>
+      <w:pPr>
+        <w:rPr>
+          <w:sz w:val="32"/>
+          <w:szCs w:val="32"/>
+        </w:rPr>
+      </w:pPr>
+      <w:r>
+        <w:rPr>
+          <w:sz w:val="32"/>
+          <w:szCs w:val="32"/>
+        </w:rPr>
+        <w:t>Audit Trail helps track changes made in Salesforce setup by administrators. It records who changed what and when, providing transparency and security oversight</w:t>
+      </w:r>
+      <w:r>
+        <w:rPr>
+          <w:sz w:val="32"/>
+          <w:szCs w:val="32"/>
+        </w:rPr>
+        <w:t>.</w:t>
+      </w:r>
+    </w:p>
+    <w:p>
+      <w:pPr>
+        <w:rPr>
+          <w:b/>
+          <w:bCs/>
+          <w:sz w:val="32"/>
+          <w:szCs w:val="32"/>
+        </w:rPr>
+      </w:pPr>
+      <w:r>
+        <w:rPr>
+          <w:b/>
+          <w:bCs/>
+          <w:sz w:val="32"/>
+          <w:szCs w:val="32"/>
+        </w:rPr>
+        <w:t>Key Features</w:t>
+      </w:r>
+    </w:p>
+    <w:p>
+      <w:pPr>
+        <w:numPr>
+          <w:ilvl w:val="0"/>
+          <w:numId w:val="15"/>
+        </w:numPr>
+        <w:rPr>
+          <w:sz w:val="32"/>
+          <w:szCs w:val="32"/>
+        </w:rPr>
+      </w:pPr>
+      <w:r>
+        <w:rPr>
+          <w:sz w:val="32"/>
+          <w:szCs w:val="32"/>
+        </w:rPr>
+        <w:t>Tracks modifications to:</w:t>
+      </w:r>
+    </w:p>
+    <w:p>
+      <w:pPr>
+        <w:numPr>
+          <w:ilvl w:val="1"/>
+          <w:numId w:val="15"/>
+        </w:numPr>
+        <w:rPr>
+          <w:sz w:val="32"/>
+          <w:szCs w:val="32"/>
+        </w:rPr>
+      </w:pPr>
+      <w:r>
+        <w:rPr>
+          <w:sz w:val="32"/>
+          <w:szCs w:val="32"/>
+        </w:rPr>
+        <w:t>Custom fields</w:t>
+      </w:r>
+    </w:p>
+    <w:p>
+      <w:pPr>
+        <w:numPr>
+          <w:ilvl w:val="1"/>
+          <w:numId w:val="15"/>
+        </w:numPr>
+        <w:rPr>
+          <w:sz w:val="32"/>
+          <w:szCs w:val="32"/>
+        </w:rPr>
+      </w:pPr>
+      <w:r>
+        <w:rPr>
+          <w:sz w:val="32"/>
+          <w:szCs w:val="32"/>
+        </w:rPr>
+        <w:t>Objects</w:t>
+      </w:r>
+    </w:p>
+    <w:p>
+      <w:pPr>
+        <w:numPr>
+          <w:ilvl w:val="1"/>
+          <w:numId w:val="15"/>
+        </w:numPr>
+        <w:rPr>
+          <w:sz w:val="32"/>
+          <w:szCs w:val="32"/>
+        </w:rPr>
+      </w:pPr>
+      <w:r>
+        <w:rPr>
+          <w:sz w:val="32"/>
+          <w:szCs w:val="32"/>
+        </w:rPr>
+        <w:t>Page layouts</w:t>
+      </w:r>
+    </w:p>
+    <w:p>
+      <w:pPr>
+        <w:numPr>
+          <w:ilvl w:val="1"/>
+          <w:numId w:val="15"/>
+        </w:numPr>
+        <w:rPr>
+          <w:sz w:val="32"/>
+          <w:szCs w:val="32"/>
+        </w:rPr>
+      </w:pPr>
+      <w:r>
+        <w:rPr>
+          <w:sz w:val="32"/>
+          <w:szCs w:val="32"/>
+        </w:rPr>
+        <w:t>Profiles, roles, and permissions</w:t>
+      </w:r>
+    </w:p>
+    <w:p>
+      <w:pPr>
+        <w:numPr>
+          <w:ilvl w:val="0"/>
+          <w:numId w:val="15"/>
+        </w:numPr>
+        <w:rPr>
+          <w:sz w:val="32"/>
+          <w:szCs w:val="32"/>
+        </w:rPr>
+      </w:pPr>
+      <w:r>
+        <w:rPr>
+          <w:sz w:val="32"/>
+          <w:szCs w:val="32"/>
+        </w:rPr>
+        <w:t xml:space="preserve">Maintains history for up to </w:t>
+      </w:r>
+      <w:r>
+        <w:rPr>
+          <w:b/>
+          <w:bCs/>
+          <w:sz w:val="32"/>
+          <w:szCs w:val="32"/>
+        </w:rPr>
+        <w:t>180 days</w:t>
+      </w:r>
+      <w:r>
+        <w:rPr>
+          <w:sz w:val="32"/>
+          <w:szCs w:val="32"/>
+        </w:rPr>
+        <w:t>.</w:t>
+      </w:r>
+    </w:p>
+    <w:p>
+      <w:pPr>
+        <w:numPr>
+          <w:ilvl w:val="0"/>
+          <w:numId w:val="15"/>
+        </w:numPr>
+        <w:rPr>
+          <w:sz w:val="32"/>
+          <w:szCs w:val="32"/>
+        </w:rPr>
+      </w:pPr>
+      <w:r>
+        <w:rPr>
+          <w:sz w:val="32"/>
+          <w:szCs w:val="32"/>
+        </w:rPr>
+        <w:t>Allows download of change history for compliance and auditing purposes.</w:t>
+      </w:r>
+    </w:p>
+    <w:p>
+      <w:pPr>
+        <w:rPr>
+          <w:b/>
+          <w:bCs/>
+          <w:sz w:val="32"/>
+          <w:szCs w:val="32"/>
+        </w:rPr>
+      </w:pPr>
+      <w:r>
+        <w:rPr>
+          <w:b/>
+          <w:bCs/>
+          <w:sz w:val="32"/>
+          <w:szCs w:val="32"/>
+        </w:rPr>
+        <w:t>Example Scenario</w:t>
+      </w:r>
+    </w:p>
+    <w:p>
+      <w:pPr>
+        <w:numPr>
+          <w:ilvl w:val="0"/>
+          <w:numId w:val="16"/>
+        </w:numPr>
+        <w:rPr>
+          <w:sz w:val="32"/>
+          <w:szCs w:val="32"/>
+        </w:rPr>
+      </w:pPr>
+      <w:r>
+        <w:rPr>
+          <w:sz w:val="32"/>
+          <w:szCs w:val="32"/>
+        </w:rPr>
+        <w:t xml:space="preserve">Admin A updates the </w:t>
+      </w:r>
+      <w:r>
+        <w:rPr>
+          <w:b/>
+          <w:bCs/>
+          <w:sz w:val="32"/>
+          <w:szCs w:val="32"/>
+        </w:rPr>
+        <w:t>Patient object layout</w:t>
+      </w:r>
+      <w:r>
+        <w:rPr>
+          <w:sz w:val="32"/>
+          <w:szCs w:val="32"/>
+        </w:rPr>
+        <w:t>.</w:t>
+      </w:r>
+    </w:p>
+    <w:p>
+      <w:pPr>
+        <w:numPr>
+          <w:ilvl w:val="0"/>
+          <w:numId w:val="16"/>
+        </w:numPr>
+        <w:rPr>
+          <w:sz w:val="32"/>
+          <w:szCs w:val="32"/>
+        </w:rPr>
+      </w:pPr>
+      <w:r>
+        <w:rPr>
+          <w:sz w:val="32"/>
+          <w:szCs w:val="32"/>
+        </w:rPr>
+        <w:lastRenderedPageBreak/>
+        <w:t xml:space="preserve">Audit Trail records: </w:t>
+      </w:r>
+      <w:r>
+        <w:rPr>
+          <w:b/>
+          <w:bCs/>
+          <w:sz w:val="32"/>
+          <w:szCs w:val="32"/>
+        </w:rPr>
+        <w:t>Admin A → Patient Layout → Modified on 06-Oct-2025</w:t>
+      </w:r>
+      <w:r>
+        <w:rPr>
+          <w:sz w:val="32"/>
+          <w:szCs w:val="32"/>
+        </w:rPr>
+        <w:t>.</w:t>
+      </w:r>
+    </w:p>
+    <w:p>
+      <w:pPr>
+        <w:numPr>
+          <w:ilvl w:val="0"/>
+          <w:numId w:val="16"/>
+        </w:numPr>
+        <w:rPr>
+          <w:sz w:val="32"/>
+          <w:szCs w:val="32"/>
+        </w:rPr>
+      </w:pPr>
+      <w:r>
+        <w:rPr>
+          <w:sz w:val="32"/>
+          <w:szCs w:val="32"/>
+        </w:rPr>
+        <w:t>Later, if an error occurs due to the change, you can identify who made it and when.</w:t>
+      </w:r>
+    </w:p>
+    <w:p>
+      <w:pPr>
+        <w:rPr>
+          <w:sz w:val="32"/>
+          <w:szCs w:val="32"/>
+        </w:rPr>
+      </w:pPr>
+    </w:p>
+    <w:p>
+      <w:pPr>
+        <w:rPr>
+          <w:sz w:val="32"/>
+          <w:szCs w:val="32"/>
+        </w:rPr>
+      </w:pPr>
+    </w:p>
+    <w:p>
+      <w:pPr>
+        <w:rPr>
+          <w:sz w:val="32"/>
+          <w:szCs w:val="32"/>
+        </w:rPr>
+      </w:pPr>
+    </w:p>
+    <w:p>
+      <w:pPr>
+        <w:rPr>
+          <w:sz w:val="32"/>
+          <w:szCs w:val="32"/>
+        </w:rPr>
+      </w:pPr>
+      <w:r>
+        <w:rPr>
+          <w:sz w:val="32"/>
+          <w:szCs w:val="32"/>
+        </w:rPr>
+        <w:br w:type="page"/>
+      </w:r>
+    </w:p>
+    <w:p>
+      <w:pPr>
+        <w:rPr>
+          <w:sz w:val="32"/>
+          <w:szCs w:val="32"/>
+        </w:rPr>
+      </w:pPr>
+    </w:p>
     <w:sectPr>
       <w:pgSz w:w="12240" w:h="15840"/>
       <w:pgMar w:top="1440" w:right="1440" w:bottom="1440" w:left="1440" w:header="720" w:footer="720" w:gutter="0"/>
@@ -98,9 +4098,2154 @@
 </w:document>
 </file>
 
+<file path=word/endnotes.xml><?xml version="1.0" encoding="utf-8"?>
+<w:endnotes xmlns:wpc="http://schemas.microsoft.com/office/word/2010/wordprocessingCanvas" xmlns:cx="http://schemas.microsoft.com/office/drawing/2014/chartex" xmlns:cx1="http://schemas.microsoft.com/office/drawing/2015/9/8/chartex" xmlns:cx2="http://schemas.microsoft.com/office/drawing/2015/10/21/chartex" xmlns:cx3="http://schemas.microsoft.com/office/drawing/2016/5/9/chartex" xmlns:cx4="http://schemas.microsoft.com/office/drawing/2016/5/10/chartex" xmlns:cx5="http://schemas.microsoft.com/office/drawing/2016/5/11/chartex" xmlns:cx6="http://schemas.microsoft.com/office/drawing/2016/5/12/chartex" xmlns:cx7="http://schemas.microsoft.com/office/drawing/2016/5/13/chartex" xmlns:cx8="http://schemas.microsoft.com/office/drawing/2016/5/14/chartex" xmlns:mc="http://schemas.openxmlformats.org/markup-compatibility/2006" xmlns:aink="http://schemas.microsoft.com/office/drawing/2016/ink" xmlns:am3d="http://schemas.microsoft.com/office/drawing/2017/model3d" xmlns:o="urn:schemas-microsoft-com:office:office" xmlns:oel="http://schemas.microsoft.com/office/2019/extlst" xmlns:r="http://schemas.openxmlformats.org/officeDocument/2006/relationships" xmlns:m="http://schemas.openxmlformats.org/officeDocument/2006/math" xmlns:v="urn:schemas-microsoft-com:vml" xmlns:wp14="http://schemas.microsoft.com/office/word/2010/wordprocessingDrawing" xmlns:wp="http://schemas.openxmlformats.org/drawingml/2006/wordprocessingDrawing" xmlns:w10="urn:schemas-microsoft-com:office:word" xmlns:w="http://schemas.openxmlformats.org/wordprocessingml/2006/main" xmlns:w14="http://schemas.microsoft.com/office/word/2010/wordml" xmlns:w15="http://schemas.microsoft.com/office/word/2012/wordml" xmlns:w16cex="http://schemas.microsoft.com/office/word/2018/wordml/cex" xmlns:w16cid="http://schemas.microsoft.com/office/word/2016/wordml/cid" xmlns:w16="http://schemas.microsoft.com/office/word/2018/wordml" xmlns:w16du="http://schemas.microsoft.com/office/word/2023/wordml/word16du" xmlns:w16sdtdh="http://schemas.microsoft.com/office/word/2020/wordml/sdtdatahash" xmlns:w16sdtfl="http://schemas.microsoft.com/office/word/2024/wordml/sdtformatlock" xmlns:w16se="http://schemas.microsoft.com/office/word/2015/wordml/symex" xmlns:wpg="http://schemas.microsoft.com/office/word/2010/wordprocessingGroup" xmlns:wpi="http://schemas.microsoft.com/office/word/2010/wordprocessingInk" xmlns:wne="http://schemas.microsoft.com/office/word/2006/wordml" xmlns:wps="http://schemas.microsoft.com/office/word/2010/wordprocessingShape" mc:Ignorable="w14 w15 w16se w16cid w16 w16cex w16sdtdh w16sdtfl w16du wp14">
+  <w:endnote w:type="separator" w:id="-1">
+    <w:p>
+      <w:pPr>
+        <w:spacing w:after="0" w:line="240" w:lineRule="auto"/>
+      </w:pPr>
+      <w:r>
+        <w:separator/>
+      </w:r>
+    </w:p>
+  </w:endnote>
+  <w:endnote w:type="continuationSeparator" w:id="0">
+    <w:p>
+      <w:pPr>
+        <w:spacing w:after="0" w:line="240" w:lineRule="auto"/>
+      </w:pPr>
+      <w:r>
+        <w:continuationSeparator/>
+      </w:r>
+    </w:p>
+  </w:endnote>
+</w:endnotes>
+</file>
+
+<file path=word/footnotes.xml><?xml version="1.0" encoding="utf-8"?>
+<w:footnotes xmlns:wpc="http://schemas.microsoft.com/office/word/2010/wordprocessingCanvas" xmlns:cx="http://schemas.microsoft.com/office/drawing/2014/chartex" xmlns:cx1="http://schemas.microsoft.com/office/drawing/2015/9/8/chartex" xmlns:cx2="http://schemas.microsoft.com/office/drawing/2015/10/21/chartex" xmlns:cx3="http://schemas.microsoft.com/office/drawing/2016/5/9/chartex" xmlns:cx4="http://schemas.microsoft.com/office/drawing/2016/5/10/chartex" xmlns:cx5="http://schemas.microsoft.com/office/drawing/2016/5/11/chartex" xmlns:cx6="http://schemas.microsoft.com/office/drawing/2016/5/12/chartex" xmlns:cx7="http://schemas.microsoft.com/office/drawing/2016/5/13/chartex" xmlns:cx8="http://schemas.microsoft.com/office/drawing/2016/5/14/chartex" xmlns:mc="http://schemas.openxmlformats.org/markup-compatibility/2006" xmlns:aink="http://schemas.microsoft.com/office/drawing/2016/ink" xmlns:am3d="http://schemas.microsoft.com/office/drawing/2017/model3d" xmlns:o="urn:schemas-microsoft-com:office:office" xmlns:oel="http://schemas.microsoft.com/office/2019/extlst" xmlns:r="http://schemas.openxmlformats.org/officeDocument/2006/relationships" xmlns:m="http://schemas.openxmlformats.org/officeDocument/2006/math" xmlns:v="urn:schemas-microsoft-com:vml" xmlns:wp14="http://schemas.microsoft.com/office/word/2010/wordprocessingDrawing" xmlns:wp="http://schemas.openxmlformats.org/drawingml/2006/wordprocessingDrawing" xmlns:w10="urn:schemas-microsoft-com:office:word" xmlns:w="http://schemas.openxmlformats.org/wordprocessingml/2006/main" xmlns:w14="http://schemas.microsoft.com/office/word/2010/wordml" xmlns:w15="http://schemas.microsoft.com/office/word/2012/wordml" xmlns:w16cex="http://schemas.microsoft.com/office/word/2018/wordml/cex" xmlns:w16cid="http://schemas.microsoft.com/office/word/2016/wordml/cid" xmlns:w16="http://schemas.microsoft.com/office/word/2018/wordml" xmlns:w16du="http://schemas.microsoft.com/office/word/2023/wordml/word16du" xmlns:w16sdtdh="http://schemas.microsoft.com/office/word/2020/wordml/sdtdatahash" xmlns:w16sdtfl="http://schemas.microsoft.com/office/word/2024/wordml/sdtformatlock" xmlns:w16se="http://schemas.microsoft.com/office/word/2015/wordml/symex" xmlns:wpg="http://schemas.microsoft.com/office/word/2010/wordprocessingGroup" xmlns:wpi="http://schemas.microsoft.com/office/word/2010/wordprocessingInk" xmlns:wne="http://schemas.microsoft.com/office/word/2006/wordml" xmlns:wps="http://schemas.microsoft.com/office/word/2010/wordprocessingShape" mc:Ignorable="w14 w15 w16se w16cid w16 w16cex w16sdtdh w16sdtfl w16du wp14">
+  <w:footnote w:type="separator" w:id="-1">
+    <w:p>
+      <w:pPr>
+        <w:spacing w:after="0" w:line="240" w:lineRule="auto"/>
+      </w:pPr>
+      <w:r>
+        <w:separator/>
+      </w:r>
+    </w:p>
+  </w:footnote>
+  <w:footnote w:type="continuationSeparator" w:id="0">
+    <w:p>
+      <w:pPr>
+        <w:spacing w:after="0" w:line="240" w:lineRule="auto"/>
+      </w:pPr>
+      <w:r>
+        <w:continuationSeparator/>
+      </w:r>
+    </w:p>
+  </w:footnote>
+</w:footnotes>
+</file>
+
 <file path=word/numbering.xml><?xml version="1.0" encoding="utf-8"?>
 <w:numbering xmlns:wpc="http://schemas.microsoft.com/office/word/2010/wordprocessingCanvas" xmlns:cx="http://schemas.microsoft.com/office/drawing/2014/chartex" xmlns:cx1="http://schemas.microsoft.com/office/drawing/2015/9/8/chartex" xmlns:cx2="http://schemas.microsoft.com/office/drawing/2015/10/21/chartex" xmlns:cx3="http://schemas.microsoft.com/office/drawing/2016/5/9/chartex" xmlns:cx4="http://schemas.microsoft.com/office/drawing/2016/5/10/chartex" xmlns:cx5="http://schemas.microsoft.com/office/drawing/2016/5/11/chartex" xmlns:cx6="http://schemas.microsoft.com/office/drawing/2016/5/12/chartex" xmlns:cx7="http://schemas.microsoft.com/office/drawing/2016/5/13/chartex" xmlns:cx8="http://schemas.microsoft.com/office/drawing/2016/5/14/chartex" xmlns:mc="http://schemas.openxmlformats.org/markup-compatibility/2006" xmlns:aink="http://schemas.microsoft.com/office/drawing/2016/ink" xmlns:am3d="http://schemas.microsoft.com/office/drawing/2017/model3d" xmlns:o="urn:schemas-microsoft-com:office:office" xmlns:oel="http://schemas.microsoft.com/office/2019/extlst" xmlns:r="http://schemas.openxmlformats.org/officeDocument/2006/relationships" xmlns:m="http://schemas.openxmlformats.org/officeDocument/2006/math" xmlns:v="urn:schemas-microsoft-com:vml" xmlns:wp14="http://schemas.microsoft.com/office/word/2010/wordprocessingDrawing" xmlns:wp="http://schemas.openxmlformats.org/drawingml/2006/wordprocessingDrawing" xmlns:w10="urn:schemas-microsoft-com:office:word" xmlns:w="http://schemas.openxmlformats.org/wordprocessingml/2006/main" xmlns:w14="http://schemas.microsoft.com/office/word/2010/wordml" xmlns:w15="http://schemas.microsoft.com/office/word/2012/wordml" xmlns:w16cex="http://schemas.microsoft.com/office/word/2018/wordml/cex" xmlns:w16cid="http://schemas.microsoft.com/office/word/2016/wordml/cid" xmlns:w16="http://schemas.microsoft.com/office/word/2018/wordml" xmlns:w16du="http://schemas.microsoft.com/office/word/2023/wordml/word16du" xmlns:w16sdtdh="http://schemas.microsoft.com/office/word/2020/wordml/sdtdatahash" xmlns:w16sdtfl="http://schemas.microsoft.com/office/word/2024/wordml/sdtformatlock" xmlns:w16se="http://schemas.microsoft.com/office/word/2015/wordml/symex" xmlns:wpg="http://schemas.microsoft.com/office/word/2010/wordprocessingGroup" xmlns:wpi="http://schemas.microsoft.com/office/word/2010/wordprocessingInk" xmlns:wne="http://schemas.microsoft.com/office/word/2006/wordml" xmlns:wps="http://schemas.microsoft.com/office/word/2010/wordprocessingShape" mc:Ignorable="w14 w15 w16se w16cid w16 w16cex w16sdtdh w16sdtfl w16du wp14">
   <w:abstractNum w:abstractNumId="0" w15:restartNumberingAfterBreak="0">
+    <w:nsid w:val="004A526B"/>
+    <w:multiLevelType w:val="multilevel"/>
+    <w:tmpl w:val="4D18F304"/>
+    <w:lvl w:ilvl="0">
+      <w:start w:val="1"/>
+      <w:numFmt w:val="decimal"/>
+      <w:lvlText w:val="%1."/>
+      <w:lvlJc w:val="left"/>
+      <w:pPr>
+        <w:tabs>
+          <w:tab w:val="num" w:pos="720"/>
+        </w:tabs>
+        <w:ind w:left="720" w:hanging="360"/>
+      </w:pPr>
+    </w:lvl>
+    <w:lvl w:ilvl="1">
+      <w:start w:val="1"/>
+      <w:numFmt w:val="bullet"/>
+      <w:lvlText w:val="o"/>
+      <w:lvlJc w:val="left"/>
+      <w:pPr>
+        <w:tabs>
+          <w:tab w:val="num" w:pos="1440"/>
+        </w:tabs>
+        <w:ind w:left="1440" w:hanging="360"/>
+      </w:pPr>
+      <w:rPr>
+        <w:rFonts w:ascii="Courier New" w:hAnsi="Courier New" w:hint="default"/>
+        <w:sz w:val="20"/>
+      </w:rPr>
+    </w:lvl>
+    <w:lvl w:ilvl="2" w:tentative="1">
+      <w:start w:val="1"/>
+      <w:numFmt w:val="decimal"/>
+      <w:lvlText w:val="%3."/>
+      <w:lvlJc w:val="left"/>
+      <w:pPr>
+        <w:tabs>
+          <w:tab w:val="num" w:pos="2160"/>
+        </w:tabs>
+        <w:ind w:left="2160" w:hanging="360"/>
+      </w:pPr>
+    </w:lvl>
+    <w:lvl w:ilvl="3" w:tentative="1">
+      <w:start w:val="1"/>
+      <w:numFmt w:val="decimal"/>
+      <w:lvlText w:val="%4."/>
+      <w:lvlJc w:val="left"/>
+      <w:pPr>
+        <w:tabs>
+          <w:tab w:val="num" w:pos="2880"/>
+        </w:tabs>
+        <w:ind w:left="2880" w:hanging="360"/>
+      </w:pPr>
+    </w:lvl>
+    <w:lvl w:ilvl="4" w:tentative="1">
+      <w:start w:val="1"/>
+      <w:numFmt w:val="decimal"/>
+      <w:lvlText w:val="%5."/>
+      <w:lvlJc w:val="left"/>
+      <w:pPr>
+        <w:tabs>
+          <w:tab w:val="num" w:pos="3600"/>
+        </w:tabs>
+        <w:ind w:left="3600" w:hanging="360"/>
+      </w:pPr>
+    </w:lvl>
+    <w:lvl w:ilvl="5" w:tentative="1">
+      <w:start w:val="1"/>
+      <w:numFmt w:val="decimal"/>
+      <w:lvlText w:val="%6."/>
+      <w:lvlJc w:val="left"/>
+      <w:pPr>
+        <w:tabs>
+          <w:tab w:val="num" w:pos="4320"/>
+        </w:tabs>
+        <w:ind w:left="4320" w:hanging="360"/>
+      </w:pPr>
+    </w:lvl>
+    <w:lvl w:ilvl="6" w:tentative="1">
+      <w:start w:val="1"/>
+      <w:numFmt w:val="decimal"/>
+      <w:lvlText w:val="%7."/>
+      <w:lvlJc w:val="left"/>
+      <w:pPr>
+        <w:tabs>
+          <w:tab w:val="num" w:pos="5040"/>
+        </w:tabs>
+        <w:ind w:left="5040" w:hanging="360"/>
+      </w:pPr>
+    </w:lvl>
+    <w:lvl w:ilvl="7" w:tentative="1">
+      <w:start w:val="1"/>
+      <w:numFmt w:val="decimal"/>
+      <w:lvlText w:val="%8."/>
+      <w:lvlJc w:val="left"/>
+      <w:pPr>
+        <w:tabs>
+          <w:tab w:val="num" w:pos="5760"/>
+        </w:tabs>
+        <w:ind w:left="5760" w:hanging="360"/>
+      </w:pPr>
+    </w:lvl>
+    <w:lvl w:ilvl="8" w:tentative="1">
+      <w:start w:val="1"/>
+      <w:numFmt w:val="decimal"/>
+      <w:lvlText w:val="%9."/>
+      <w:lvlJc w:val="left"/>
+      <w:pPr>
+        <w:tabs>
+          <w:tab w:val="num" w:pos="6480"/>
+        </w:tabs>
+        <w:ind w:left="6480" w:hanging="360"/>
+      </w:pPr>
+    </w:lvl>
+  </w:abstractNum>
+  <w:abstractNum w:abstractNumId="1" w15:restartNumberingAfterBreak="0">
+    <w:nsid w:val="0416718F"/>
+    <w:multiLevelType w:val="multilevel"/>
+    <w:tmpl w:val="88E68992"/>
+    <w:lvl w:ilvl="0">
+      <w:start w:val="1"/>
+      <w:numFmt w:val="bullet"/>
+      <w:lvlText w:val=""/>
+      <w:lvlJc w:val="left"/>
+      <w:pPr>
+        <w:tabs>
+          <w:tab w:val="num" w:pos="720"/>
+        </w:tabs>
+        <w:ind w:left="720" w:hanging="360"/>
+      </w:pPr>
+      <w:rPr>
+        <w:rFonts w:ascii="Symbol" w:hAnsi="Symbol" w:hint="default"/>
+        <w:sz w:val="20"/>
+      </w:rPr>
+    </w:lvl>
+    <w:lvl w:ilvl="1" w:tentative="1">
+      <w:start w:val="1"/>
+      <w:numFmt w:val="bullet"/>
+      <w:lvlText w:val="o"/>
+      <w:lvlJc w:val="left"/>
+      <w:pPr>
+        <w:tabs>
+          <w:tab w:val="num" w:pos="1440"/>
+        </w:tabs>
+        <w:ind w:left="1440" w:hanging="360"/>
+      </w:pPr>
+      <w:rPr>
+        <w:rFonts w:ascii="Courier New" w:hAnsi="Courier New" w:hint="default"/>
+        <w:sz w:val="20"/>
+      </w:rPr>
+    </w:lvl>
+    <w:lvl w:ilvl="2" w:tentative="1">
+      <w:start w:val="1"/>
+      <w:numFmt w:val="bullet"/>
+      <w:lvlText w:val=""/>
+      <w:lvlJc w:val="left"/>
+      <w:pPr>
+        <w:tabs>
+          <w:tab w:val="num" w:pos="2160"/>
+        </w:tabs>
+        <w:ind w:left="2160" w:hanging="360"/>
+      </w:pPr>
+      <w:rPr>
+        <w:rFonts w:ascii="Wingdings" w:hAnsi="Wingdings" w:hint="default"/>
+        <w:sz w:val="20"/>
+      </w:rPr>
+    </w:lvl>
+    <w:lvl w:ilvl="3" w:tentative="1">
+      <w:start w:val="1"/>
+      <w:numFmt w:val="bullet"/>
+      <w:lvlText w:val=""/>
+      <w:lvlJc w:val="left"/>
+      <w:pPr>
+        <w:tabs>
+          <w:tab w:val="num" w:pos="2880"/>
+        </w:tabs>
+        <w:ind w:left="2880" w:hanging="360"/>
+      </w:pPr>
+      <w:rPr>
+        <w:rFonts w:ascii="Wingdings" w:hAnsi="Wingdings" w:hint="default"/>
+        <w:sz w:val="20"/>
+      </w:rPr>
+    </w:lvl>
+    <w:lvl w:ilvl="4" w:tentative="1">
+      <w:start w:val="1"/>
+      <w:numFmt w:val="bullet"/>
+      <w:lvlText w:val=""/>
+      <w:lvlJc w:val="left"/>
+      <w:pPr>
+        <w:tabs>
+          <w:tab w:val="num" w:pos="3600"/>
+        </w:tabs>
+        <w:ind w:left="3600" w:hanging="360"/>
+      </w:pPr>
+      <w:rPr>
+        <w:rFonts w:ascii="Wingdings" w:hAnsi="Wingdings" w:hint="default"/>
+        <w:sz w:val="20"/>
+      </w:rPr>
+    </w:lvl>
+    <w:lvl w:ilvl="5" w:tentative="1">
+      <w:start w:val="1"/>
+      <w:numFmt w:val="bullet"/>
+      <w:lvlText w:val=""/>
+      <w:lvlJc w:val="left"/>
+      <w:pPr>
+        <w:tabs>
+          <w:tab w:val="num" w:pos="4320"/>
+        </w:tabs>
+        <w:ind w:left="4320" w:hanging="360"/>
+      </w:pPr>
+      <w:rPr>
+        <w:rFonts w:ascii="Wingdings" w:hAnsi="Wingdings" w:hint="default"/>
+        <w:sz w:val="20"/>
+      </w:rPr>
+    </w:lvl>
+    <w:lvl w:ilvl="6" w:tentative="1">
+      <w:start w:val="1"/>
+      <w:numFmt w:val="bullet"/>
+      <w:lvlText w:val=""/>
+      <w:lvlJc w:val="left"/>
+      <w:pPr>
+        <w:tabs>
+          <w:tab w:val="num" w:pos="5040"/>
+        </w:tabs>
+        <w:ind w:left="5040" w:hanging="360"/>
+      </w:pPr>
+      <w:rPr>
+        <w:rFonts w:ascii="Wingdings" w:hAnsi="Wingdings" w:hint="default"/>
+        <w:sz w:val="20"/>
+      </w:rPr>
+    </w:lvl>
+    <w:lvl w:ilvl="7" w:tentative="1">
+      <w:start w:val="1"/>
+      <w:numFmt w:val="bullet"/>
+      <w:lvlText w:val=""/>
+      <w:lvlJc w:val="left"/>
+      <w:pPr>
+        <w:tabs>
+          <w:tab w:val="num" w:pos="5760"/>
+        </w:tabs>
+        <w:ind w:left="5760" w:hanging="360"/>
+      </w:pPr>
+      <w:rPr>
+        <w:rFonts w:ascii="Wingdings" w:hAnsi="Wingdings" w:hint="default"/>
+        <w:sz w:val="20"/>
+      </w:rPr>
+    </w:lvl>
+    <w:lvl w:ilvl="8" w:tentative="1">
+      <w:start w:val="1"/>
+      <w:numFmt w:val="bullet"/>
+      <w:lvlText w:val=""/>
+      <w:lvlJc w:val="left"/>
+      <w:pPr>
+        <w:tabs>
+          <w:tab w:val="num" w:pos="6480"/>
+        </w:tabs>
+        <w:ind w:left="6480" w:hanging="360"/>
+      </w:pPr>
+      <w:rPr>
+        <w:rFonts w:ascii="Wingdings" w:hAnsi="Wingdings" w:hint="default"/>
+        <w:sz w:val="20"/>
+      </w:rPr>
+    </w:lvl>
+  </w:abstractNum>
+  <w:abstractNum w:abstractNumId="2" w15:restartNumberingAfterBreak="0">
+    <w:nsid w:val="06941A33"/>
+    <w:multiLevelType w:val="multilevel"/>
+    <w:tmpl w:val="882C9342"/>
+    <w:lvl w:ilvl="0">
+      <w:start w:val="1"/>
+      <w:numFmt w:val="bullet"/>
+      <w:lvlText w:val=""/>
+      <w:lvlJc w:val="left"/>
+      <w:pPr>
+        <w:tabs>
+          <w:tab w:val="num" w:pos="720"/>
+        </w:tabs>
+        <w:ind w:left="720" w:hanging="360"/>
+      </w:pPr>
+      <w:rPr>
+        <w:rFonts w:ascii="Symbol" w:hAnsi="Symbol" w:hint="default"/>
+        <w:sz w:val="20"/>
+      </w:rPr>
+    </w:lvl>
+    <w:lvl w:ilvl="1" w:tentative="1">
+      <w:start w:val="1"/>
+      <w:numFmt w:val="bullet"/>
+      <w:lvlText w:val="o"/>
+      <w:lvlJc w:val="left"/>
+      <w:pPr>
+        <w:tabs>
+          <w:tab w:val="num" w:pos="1440"/>
+        </w:tabs>
+        <w:ind w:left="1440" w:hanging="360"/>
+      </w:pPr>
+      <w:rPr>
+        <w:rFonts w:ascii="Courier New" w:hAnsi="Courier New" w:hint="default"/>
+        <w:sz w:val="20"/>
+      </w:rPr>
+    </w:lvl>
+    <w:lvl w:ilvl="2" w:tentative="1">
+      <w:start w:val="1"/>
+      <w:numFmt w:val="bullet"/>
+      <w:lvlText w:val=""/>
+      <w:lvlJc w:val="left"/>
+      <w:pPr>
+        <w:tabs>
+          <w:tab w:val="num" w:pos="2160"/>
+        </w:tabs>
+        <w:ind w:left="2160" w:hanging="360"/>
+      </w:pPr>
+      <w:rPr>
+        <w:rFonts w:ascii="Wingdings" w:hAnsi="Wingdings" w:hint="default"/>
+        <w:sz w:val="20"/>
+      </w:rPr>
+    </w:lvl>
+    <w:lvl w:ilvl="3" w:tentative="1">
+      <w:start w:val="1"/>
+      <w:numFmt w:val="bullet"/>
+      <w:lvlText w:val=""/>
+      <w:lvlJc w:val="left"/>
+      <w:pPr>
+        <w:tabs>
+          <w:tab w:val="num" w:pos="2880"/>
+        </w:tabs>
+        <w:ind w:left="2880" w:hanging="360"/>
+      </w:pPr>
+      <w:rPr>
+        <w:rFonts w:ascii="Wingdings" w:hAnsi="Wingdings" w:hint="default"/>
+        <w:sz w:val="20"/>
+      </w:rPr>
+    </w:lvl>
+    <w:lvl w:ilvl="4" w:tentative="1">
+      <w:start w:val="1"/>
+      <w:numFmt w:val="bullet"/>
+      <w:lvlText w:val=""/>
+      <w:lvlJc w:val="left"/>
+      <w:pPr>
+        <w:tabs>
+          <w:tab w:val="num" w:pos="3600"/>
+        </w:tabs>
+        <w:ind w:left="3600" w:hanging="360"/>
+      </w:pPr>
+      <w:rPr>
+        <w:rFonts w:ascii="Wingdings" w:hAnsi="Wingdings" w:hint="default"/>
+        <w:sz w:val="20"/>
+      </w:rPr>
+    </w:lvl>
+    <w:lvl w:ilvl="5" w:tentative="1">
+      <w:start w:val="1"/>
+      <w:numFmt w:val="bullet"/>
+      <w:lvlText w:val=""/>
+      <w:lvlJc w:val="left"/>
+      <w:pPr>
+        <w:tabs>
+          <w:tab w:val="num" w:pos="4320"/>
+        </w:tabs>
+        <w:ind w:left="4320" w:hanging="360"/>
+      </w:pPr>
+      <w:rPr>
+        <w:rFonts w:ascii="Wingdings" w:hAnsi="Wingdings" w:hint="default"/>
+        <w:sz w:val="20"/>
+      </w:rPr>
+    </w:lvl>
+    <w:lvl w:ilvl="6" w:tentative="1">
+      <w:start w:val="1"/>
+      <w:numFmt w:val="bullet"/>
+      <w:lvlText w:val=""/>
+      <w:lvlJc w:val="left"/>
+      <w:pPr>
+        <w:tabs>
+          <w:tab w:val="num" w:pos="5040"/>
+        </w:tabs>
+        <w:ind w:left="5040" w:hanging="360"/>
+      </w:pPr>
+      <w:rPr>
+        <w:rFonts w:ascii="Wingdings" w:hAnsi="Wingdings" w:hint="default"/>
+        <w:sz w:val="20"/>
+      </w:rPr>
+    </w:lvl>
+    <w:lvl w:ilvl="7" w:tentative="1">
+      <w:start w:val="1"/>
+      <w:numFmt w:val="bullet"/>
+      <w:lvlText w:val=""/>
+      <w:lvlJc w:val="left"/>
+      <w:pPr>
+        <w:tabs>
+          <w:tab w:val="num" w:pos="5760"/>
+        </w:tabs>
+        <w:ind w:left="5760" w:hanging="360"/>
+      </w:pPr>
+      <w:rPr>
+        <w:rFonts w:ascii="Wingdings" w:hAnsi="Wingdings" w:hint="default"/>
+        <w:sz w:val="20"/>
+      </w:rPr>
+    </w:lvl>
+    <w:lvl w:ilvl="8" w:tentative="1">
+      <w:start w:val="1"/>
+      <w:numFmt w:val="bullet"/>
+      <w:lvlText w:val=""/>
+      <w:lvlJc w:val="left"/>
+      <w:pPr>
+        <w:tabs>
+          <w:tab w:val="num" w:pos="6480"/>
+        </w:tabs>
+        <w:ind w:left="6480" w:hanging="360"/>
+      </w:pPr>
+      <w:rPr>
+        <w:rFonts w:ascii="Wingdings" w:hAnsi="Wingdings" w:hint="default"/>
+        <w:sz w:val="20"/>
+      </w:rPr>
+    </w:lvl>
+  </w:abstractNum>
+  <w:abstractNum w:abstractNumId="3" w15:restartNumberingAfterBreak="0">
+    <w:nsid w:val="0A674A42"/>
+    <w:multiLevelType w:val="multilevel"/>
+    <w:tmpl w:val="09B84286"/>
+    <w:lvl w:ilvl="0">
+      <w:start w:val="1"/>
+      <w:numFmt w:val="decimal"/>
+      <w:lvlText w:val="%1."/>
+      <w:lvlJc w:val="left"/>
+      <w:pPr>
+        <w:tabs>
+          <w:tab w:val="num" w:pos="720"/>
+        </w:tabs>
+        <w:ind w:left="720" w:hanging="360"/>
+      </w:pPr>
+    </w:lvl>
+    <w:lvl w:ilvl="1" w:tentative="1">
+      <w:start w:val="1"/>
+      <w:numFmt w:val="decimal"/>
+      <w:lvlText w:val="%2."/>
+      <w:lvlJc w:val="left"/>
+      <w:pPr>
+        <w:tabs>
+          <w:tab w:val="num" w:pos="1440"/>
+        </w:tabs>
+        <w:ind w:left="1440" w:hanging="360"/>
+      </w:pPr>
+    </w:lvl>
+    <w:lvl w:ilvl="2" w:tentative="1">
+      <w:start w:val="1"/>
+      <w:numFmt w:val="decimal"/>
+      <w:lvlText w:val="%3."/>
+      <w:lvlJc w:val="left"/>
+      <w:pPr>
+        <w:tabs>
+          <w:tab w:val="num" w:pos="2160"/>
+        </w:tabs>
+        <w:ind w:left="2160" w:hanging="360"/>
+      </w:pPr>
+    </w:lvl>
+    <w:lvl w:ilvl="3" w:tentative="1">
+      <w:start w:val="1"/>
+      <w:numFmt w:val="decimal"/>
+      <w:lvlText w:val="%4."/>
+      <w:lvlJc w:val="left"/>
+      <w:pPr>
+        <w:tabs>
+          <w:tab w:val="num" w:pos="2880"/>
+        </w:tabs>
+        <w:ind w:left="2880" w:hanging="360"/>
+      </w:pPr>
+    </w:lvl>
+    <w:lvl w:ilvl="4" w:tentative="1">
+      <w:start w:val="1"/>
+      <w:numFmt w:val="decimal"/>
+      <w:lvlText w:val="%5."/>
+      <w:lvlJc w:val="left"/>
+      <w:pPr>
+        <w:tabs>
+          <w:tab w:val="num" w:pos="3600"/>
+        </w:tabs>
+        <w:ind w:left="3600" w:hanging="360"/>
+      </w:pPr>
+    </w:lvl>
+    <w:lvl w:ilvl="5" w:tentative="1">
+      <w:start w:val="1"/>
+      <w:numFmt w:val="decimal"/>
+      <w:lvlText w:val="%6."/>
+      <w:lvlJc w:val="left"/>
+      <w:pPr>
+        <w:tabs>
+          <w:tab w:val="num" w:pos="4320"/>
+        </w:tabs>
+        <w:ind w:left="4320" w:hanging="360"/>
+      </w:pPr>
+    </w:lvl>
+    <w:lvl w:ilvl="6" w:tentative="1">
+      <w:start w:val="1"/>
+      <w:numFmt w:val="decimal"/>
+      <w:lvlText w:val="%7."/>
+      <w:lvlJc w:val="left"/>
+      <w:pPr>
+        <w:tabs>
+          <w:tab w:val="num" w:pos="5040"/>
+        </w:tabs>
+        <w:ind w:left="5040" w:hanging="360"/>
+      </w:pPr>
+    </w:lvl>
+    <w:lvl w:ilvl="7" w:tentative="1">
+      <w:start w:val="1"/>
+      <w:numFmt w:val="decimal"/>
+      <w:lvlText w:val="%8."/>
+      <w:lvlJc w:val="left"/>
+      <w:pPr>
+        <w:tabs>
+          <w:tab w:val="num" w:pos="5760"/>
+        </w:tabs>
+        <w:ind w:left="5760" w:hanging="360"/>
+      </w:pPr>
+    </w:lvl>
+    <w:lvl w:ilvl="8" w:tentative="1">
+      <w:start w:val="1"/>
+      <w:numFmt w:val="decimal"/>
+      <w:lvlText w:val="%9."/>
+      <w:lvlJc w:val="left"/>
+      <w:pPr>
+        <w:tabs>
+          <w:tab w:val="num" w:pos="6480"/>
+        </w:tabs>
+        <w:ind w:left="6480" w:hanging="360"/>
+      </w:pPr>
+    </w:lvl>
+  </w:abstractNum>
+  <w:abstractNum w:abstractNumId="4" w15:restartNumberingAfterBreak="0">
+    <w:nsid w:val="151D2951"/>
+    <w:multiLevelType w:val="multilevel"/>
+    <w:tmpl w:val="7FB6CD8A"/>
+    <w:lvl w:ilvl="0">
+      <w:start w:val="1"/>
+      <w:numFmt w:val="bullet"/>
+      <w:lvlText w:val=""/>
+      <w:lvlJc w:val="left"/>
+      <w:pPr>
+        <w:tabs>
+          <w:tab w:val="num" w:pos="630"/>
+        </w:tabs>
+        <w:ind w:left="630" w:hanging="360"/>
+      </w:pPr>
+      <w:rPr>
+        <w:rFonts w:ascii="Symbol" w:hAnsi="Symbol" w:hint="default"/>
+        <w:sz w:val="20"/>
+      </w:rPr>
+    </w:lvl>
+    <w:lvl w:ilvl="1" w:tentative="1">
+      <w:start w:val="1"/>
+      <w:numFmt w:val="bullet"/>
+      <w:lvlText w:val="o"/>
+      <w:lvlJc w:val="left"/>
+      <w:pPr>
+        <w:tabs>
+          <w:tab w:val="num" w:pos="1440"/>
+        </w:tabs>
+        <w:ind w:left="1440" w:hanging="360"/>
+      </w:pPr>
+      <w:rPr>
+        <w:rFonts w:ascii="Courier New" w:hAnsi="Courier New" w:hint="default"/>
+        <w:sz w:val="20"/>
+      </w:rPr>
+    </w:lvl>
+    <w:lvl w:ilvl="2" w:tentative="1">
+      <w:start w:val="1"/>
+      <w:numFmt w:val="bullet"/>
+      <w:lvlText w:val=""/>
+      <w:lvlJc w:val="left"/>
+      <w:pPr>
+        <w:tabs>
+          <w:tab w:val="num" w:pos="2160"/>
+        </w:tabs>
+        <w:ind w:left="2160" w:hanging="360"/>
+      </w:pPr>
+      <w:rPr>
+        <w:rFonts w:ascii="Wingdings" w:hAnsi="Wingdings" w:hint="default"/>
+        <w:sz w:val="20"/>
+      </w:rPr>
+    </w:lvl>
+    <w:lvl w:ilvl="3" w:tentative="1">
+      <w:start w:val="1"/>
+      <w:numFmt w:val="bullet"/>
+      <w:lvlText w:val=""/>
+      <w:lvlJc w:val="left"/>
+      <w:pPr>
+        <w:tabs>
+          <w:tab w:val="num" w:pos="2880"/>
+        </w:tabs>
+        <w:ind w:left="2880" w:hanging="360"/>
+      </w:pPr>
+      <w:rPr>
+        <w:rFonts w:ascii="Wingdings" w:hAnsi="Wingdings" w:hint="default"/>
+        <w:sz w:val="20"/>
+      </w:rPr>
+    </w:lvl>
+    <w:lvl w:ilvl="4" w:tentative="1">
+      <w:start w:val="1"/>
+      <w:numFmt w:val="bullet"/>
+      <w:lvlText w:val=""/>
+      <w:lvlJc w:val="left"/>
+      <w:pPr>
+        <w:tabs>
+          <w:tab w:val="num" w:pos="3600"/>
+        </w:tabs>
+        <w:ind w:left="3600" w:hanging="360"/>
+      </w:pPr>
+      <w:rPr>
+        <w:rFonts w:ascii="Wingdings" w:hAnsi="Wingdings" w:hint="default"/>
+        <w:sz w:val="20"/>
+      </w:rPr>
+    </w:lvl>
+    <w:lvl w:ilvl="5" w:tentative="1">
+      <w:start w:val="1"/>
+      <w:numFmt w:val="bullet"/>
+      <w:lvlText w:val=""/>
+      <w:lvlJc w:val="left"/>
+      <w:pPr>
+        <w:tabs>
+          <w:tab w:val="num" w:pos="4320"/>
+        </w:tabs>
+        <w:ind w:left="4320" w:hanging="360"/>
+      </w:pPr>
+      <w:rPr>
+        <w:rFonts w:ascii="Wingdings" w:hAnsi="Wingdings" w:hint="default"/>
+        <w:sz w:val="20"/>
+      </w:rPr>
+    </w:lvl>
+    <w:lvl w:ilvl="6" w:tentative="1">
+      <w:start w:val="1"/>
+      <w:numFmt w:val="bullet"/>
+      <w:lvlText w:val=""/>
+      <w:lvlJc w:val="left"/>
+      <w:pPr>
+        <w:tabs>
+          <w:tab w:val="num" w:pos="5040"/>
+        </w:tabs>
+        <w:ind w:left="5040" w:hanging="360"/>
+      </w:pPr>
+      <w:rPr>
+        <w:rFonts w:ascii="Wingdings" w:hAnsi="Wingdings" w:hint="default"/>
+        <w:sz w:val="20"/>
+      </w:rPr>
+    </w:lvl>
+    <w:lvl w:ilvl="7" w:tentative="1">
+      <w:start w:val="1"/>
+      <w:numFmt w:val="bullet"/>
+      <w:lvlText w:val=""/>
+      <w:lvlJc w:val="left"/>
+      <w:pPr>
+        <w:tabs>
+          <w:tab w:val="num" w:pos="5760"/>
+        </w:tabs>
+        <w:ind w:left="5760" w:hanging="360"/>
+      </w:pPr>
+      <w:rPr>
+        <w:rFonts w:ascii="Wingdings" w:hAnsi="Wingdings" w:hint="default"/>
+        <w:sz w:val="20"/>
+      </w:rPr>
+    </w:lvl>
+    <w:lvl w:ilvl="8" w:tentative="1">
+      <w:start w:val="1"/>
+      <w:numFmt w:val="bullet"/>
+      <w:lvlText w:val=""/>
+      <w:lvlJc w:val="left"/>
+      <w:pPr>
+        <w:tabs>
+          <w:tab w:val="num" w:pos="6480"/>
+        </w:tabs>
+        <w:ind w:left="6480" w:hanging="360"/>
+      </w:pPr>
+      <w:rPr>
+        <w:rFonts w:ascii="Wingdings" w:hAnsi="Wingdings" w:hint="default"/>
+        <w:sz w:val="20"/>
+      </w:rPr>
+    </w:lvl>
+  </w:abstractNum>
+  <w:abstractNum w:abstractNumId="5" w15:restartNumberingAfterBreak="0">
+    <w:nsid w:val="22892D29"/>
+    <w:multiLevelType w:val="multilevel"/>
+    <w:tmpl w:val="5440A6B6"/>
+    <w:lvl w:ilvl="0">
+      <w:start w:val="1"/>
+      <w:numFmt w:val="bullet"/>
+      <w:lvlText w:val=""/>
+      <w:lvlJc w:val="left"/>
+      <w:pPr>
+        <w:tabs>
+          <w:tab w:val="num" w:pos="720"/>
+        </w:tabs>
+        <w:ind w:left="720" w:hanging="360"/>
+      </w:pPr>
+      <w:rPr>
+        <w:rFonts w:ascii="Symbol" w:hAnsi="Symbol" w:hint="default"/>
+        <w:sz w:val="20"/>
+      </w:rPr>
+    </w:lvl>
+    <w:lvl w:ilvl="1" w:tentative="1">
+      <w:start w:val="1"/>
+      <w:numFmt w:val="bullet"/>
+      <w:lvlText w:val="o"/>
+      <w:lvlJc w:val="left"/>
+      <w:pPr>
+        <w:tabs>
+          <w:tab w:val="num" w:pos="1440"/>
+        </w:tabs>
+        <w:ind w:left="1440" w:hanging="360"/>
+      </w:pPr>
+      <w:rPr>
+        <w:rFonts w:ascii="Courier New" w:hAnsi="Courier New" w:hint="default"/>
+        <w:sz w:val="20"/>
+      </w:rPr>
+    </w:lvl>
+    <w:lvl w:ilvl="2" w:tentative="1">
+      <w:start w:val="1"/>
+      <w:numFmt w:val="bullet"/>
+      <w:lvlText w:val=""/>
+      <w:lvlJc w:val="left"/>
+      <w:pPr>
+        <w:tabs>
+          <w:tab w:val="num" w:pos="2160"/>
+        </w:tabs>
+        <w:ind w:left="2160" w:hanging="360"/>
+      </w:pPr>
+      <w:rPr>
+        <w:rFonts w:ascii="Wingdings" w:hAnsi="Wingdings" w:hint="default"/>
+        <w:sz w:val="20"/>
+      </w:rPr>
+    </w:lvl>
+    <w:lvl w:ilvl="3" w:tentative="1">
+      <w:start w:val="1"/>
+      <w:numFmt w:val="bullet"/>
+      <w:lvlText w:val=""/>
+      <w:lvlJc w:val="left"/>
+      <w:pPr>
+        <w:tabs>
+          <w:tab w:val="num" w:pos="2880"/>
+        </w:tabs>
+        <w:ind w:left="2880" w:hanging="360"/>
+      </w:pPr>
+      <w:rPr>
+        <w:rFonts w:ascii="Wingdings" w:hAnsi="Wingdings" w:hint="default"/>
+        <w:sz w:val="20"/>
+      </w:rPr>
+    </w:lvl>
+    <w:lvl w:ilvl="4" w:tentative="1">
+      <w:start w:val="1"/>
+      <w:numFmt w:val="bullet"/>
+      <w:lvlText w:val=""/>
+      <w:lvlJc w:val="left"/>
+      <w:pPr>
+        <w:tabs>
+          <w:tab w:val="num" w:pos="3600"/>
+        </w:tabs>
+        <w:ind w:left="3600" w:hanging="360"/>
+      </w:pPr>
+      <w:rPr>
+        <w:rFonts w:ascii="Wingdings" w:hAnsi="Wingdings" w:hint="default"/>
+        <w:sz w:val="20"/>
+      </w:rPr>
+    </w:lvl>
+    <w:lvl w:ilvl="5" w:tentative="1">
+      <w:start w:val="1"/>
+      <w:numFmt w:val="bullet"/>
+      <w:lvlText w:val=""/>
+      <w:lvlJc w:val="left"/>
+      <w:pPr>
+        <w:tabs>
+          <w:tab w:val="num" w:pos="4320"/>
+        </w:tabs>
+        <w:ind w:left="4320" w:hanging="360"/>
+      </w:pPr>
+      <w:rPr>
+        <w:rFonts w:ascii="Wingdings" w:hAnsi="Wingdings" w:hint="default"/>
+        <w:sz w:val="20"/>
+      </w:rPr>
+    </w:lvl>
+    <w:lvl w:ilvl="6" w:tentative="1">
+      <w:start w:val="1"/>
+      <w:numFmt w:val="bullet"/>
+      <w:lvlText w:val=""/>
+      <w:lvlJc w:val="left"/>
+      <w:pPr>
+        <w:tabs>
+          <w:tab w:val="num" w:pos="5040"/>
+        </w:tabs>
+        <w:ind w:left="5040" w:hanging="360"/>
+      </w:pPr>
+      <w:rPr>
+        <w:rFonts w:ascii="Wingdings" w:hAnsi="Wingdings" w:hint="default"/>
+        <w:sz w:val="20"/>
+      </w:rPr>
+    </w:lvl>
+    <w:lvl w:ilvl="7" w:tentative="1">
+      <w:start w:val="1"/>
+      <w:numFmt w:val="bullet"/>
+      <w:lvlText w:val=""/>
+      <w:lvlJc w:val="left"/>
+      <w:pPr>
+        <w:tabs>
+          <w:tab w:val="num" w:pos="5760"/>
+        </w:tabs>
+        <w:ind w:left="5760" w:hanging="360"/>
+      </w:pPr>
+      <w:rPr>
+        <w:rFonts w:ascii="Wingdings" w:hAnsi="Wingdings" w:hint="default"/>
+        <w:sz w:val="20"/>
+      </w:rPr>
+    </w:lvl>
+    <w:lvl w:ilvl="8" w:tentative="1">
+      <w:start w:val="1"/>
+      <w:numFmt w:val="bullet"/>
+      <w:lvlText w:val=""/>
+      <w:lvlJc w:val="left"/>
+      <w:pPr>
+        <w:tabs>
+          <w:tab w:val="num" w:pos="6480"/>
+        </w:tabs>
+        <w:ind w:left="6480" w:hanging="360"/>
+      </w:pPr>
+      <w:rPr>
+        <w:rFonts w:ascii="Wingdings" w:hAnsi="Wingdings" w:hint="default"/>
+        <w:sz w:val="20"/>
+      </w:rPr>
+    </w:lvl>
+  </w:abstractNum>
+  <w:abstractNum w:abstractNumId="6" w15:restartNumberingAfterBreak="0">
+    <w:nsid w:val="3ED243EA"/>
+    <w:multiLevelType w:val="multilevel"/>
+    <w:tmpl w:val="6AF489AE"/>
+    <w:lvl w:ilvl="0">
+      <w:start w:val="1"/>
+      <w:numFmt w:val="bullet"/>
+      <w:lvlText w:val=""/>
+      <w:lvlJc w:val="left"/>
+      <w:pPr>
+        <w:tabs>
+          <w:tab w:val="num" w:pos="720"/>
+        </w:tabs>
+        <w:ind w:left="720" w:hanging="360"/>
+      </w:pPr>
+      <w:rPr>
+        <w:rFonts w:ascii="Symbol" w:hAnsi="Symbol" w:hint="default"/>
+        <w:sz w:val="20"/>
+      </w:rPr>
+    </w:lvl>
+    <w:lvl w:ilvl="1" w:tentative="1">
+      <w:start w:val="1"/>
+      <w:numFmt w:val="bullet"/>
+      <w:lvlText w:val="o"/>
+      <w:lvlJc w:val="left"/>
+      <w:pPr>
+        <w:tabs>
+          <w:tab w:val="num" w:pos="1440"/>
+        </w:tabs>
+        <w:ind w:left="1440" w:hanging="360"/>
+      </w:pPr>
+      <w:rPr>
+        <w:rFonts w:ascii="Courier New" w:hAnsi="Courier New" w:hint="default"/>
+        <w:sz w:val="20"/>
+      </w:rPr>
+    </w:lvl>
+    <w:lvl w:ilvl="2" w:tentative="1">
+      <w:start w:val="1"/>
+      <w:numFmt w:val="bullet"/>
+      <w:lvlText w:val=""/>
+      <w:lvlJc w:val="left"/>
+      <w:pPr>
+        <w:tabs>
+          <w:tab w:val="num" w:pos="2160"/>
+        </w:tabs>
+        <w:ind w:left="2160" w:hanging="360"/>
+      </w:pPr>
+      <w:rPr>
+        <w:rFonts w:ascii="Wingdings" w:hAnsi="Wingdings" w:hint="default"/>
+        <w:sz w:val="20"/>
+      </w:rPr>
+    </w:lvl>
+    <w:lvl w:ilvl="3" w:tentative="1">
+      <w:start w:val="1"/>
+      <w:numFmt w:val="bullet"/>
+      <w:lvlText w:val=""/>
+      <w:lvlJc w:val="left"/>
+      <w:pPr>
+        <w:tabs>
+          <w:tab w:val="num" w:pos="2880"/>
+        </w:tabs>
+        <w:ind w:left="2880" w:hanging="360"/>
+      </w:pPr>
+      <w:rPr>
+        <w:rFonts w:ascii="Wingdings" w:hAnsi="Wingdings" w:hint="default"/>
+        <w:sz w:val="20"/>
+      </w:rPr>
+    </w:lvl>
+    <w:lvl w:ilvl="4" w:tentative="1">
+      <w:start w:val="1"/>
+      <w:numFmt w:val="bullet"/>
+      <w:lvlText w:val=""/>
+      <w:lvlJc w:val="left"/>
+      <w:pPr>
+        <w:tabs>
+          <w:tab w:val="num" w:pos="3600"/>
+        </w:tabs>
+        <w:ind w:left="3600" w:hanging="360"/>
+      </w:pPr>
+      <w:rPr>
+        <w:rFonts w:ascii="Wingdings" w:hAnsi="Wingdings" w:hint="default"/>
+        <w:sz w:val="20"/>
+      </w:rPr>
+    </w:lvl>
+    <w:lvl w:ilvl="5" w:tentative="1">
+      <w:start w:val="1"/>
+      <w:numFmt w:val="bullet"/>
+      <w:lvlText w:val=""/>
+      <w:lvlJc w:val="left"/>
+      <w:pPr>
+        <w:tabs>
+          <w:tab w:val="num" w:pos="4320"/>
+        </w:tabs>
+        <w:ind w:left="4320" w:hanging="360"/>
+      </w:pPr>
+      <w:rPr>
+        <w:rFonts w:ascii="Wingdings" w:hAnsi="Wingdings" w:hint="default"/>
+        <w:sz w:val="20"/>
+      </w:rPr>
+    </w:lvl>
+    <w:lvl w:ilvl="6" w:tentative="1">
+      <w:start w:val="1"/>
+      <w:numFmt w:val="bullet"/>
+      <w:lvlText w:val=""/>
+      <w:lvlJc w:val="left"/>
+      <w:pPr>
+        <w:tabs>
+          <w:tab w:val="num" w:pos="5040"/>
+        </w:tabs>
+        <w:ind w:left="5040" w:hanging="360"/>
+      </w:pPr>
+      <w:rPr>
+        <w:rFonts w:ascii="Wingdings" w:hAnsi="Wingdings" w:hint="default"/>
+        <w:sz w:val="20"/>
+      </w:rPr>
+    </w:lvl>
+    <w:lvl w:ilvl="7" w:tentative="1">
+      <w:start w:val="1"/>
+      <w:numFmt w:val="bullet"/>
+      <w:lvlText w:val=""/>
+      <w:lvlJc w:val="left"/>
+      <w:pPr>
+        <w:tabs>
+          <w:tab w:val="num" w:pos="5760"/>
+        </w:tabs>
+        <w:ind w:left="5760" w:hanging="360"/>
+      </w:pPr>
+      <w:rPr>
+        <w:rFonts w:ascii="Wingdings" w:hAnsi="Wingdings" w:hint="default"/>
+        <w:sz w:val="20"/>
+      </w:rPr>
+    </w:lvl>
+    <w:lvl w:ilvl="8" w:tentative="1">
+      <w:start w:val="1"/>
+      <w:numFmt w:val="bullet"/>
+      <w:lvlText w:val=""/>
+      <w:lvlJc w:val="left"/>
+      <w:pPr>
+        <w:tabs>
+          <w:tab w:val="num" w:pos="6480"/>
+        </w:tabs>
+        <w:ind w:left="6480" w:hanging="360"/>
+      </w:pPr>
+      <w:rPr>
+        <w:rFonts w:ascii="Wingdings" w:hAnsi="Wingdings" w:hint="default"/>
+        <w:sz w:val="20"/>
+      </w:rPr>
+    </w:lvl>
+  </w:abstractNum>
+  <w:abstractNum w:abstractNumId="7" w15:restartNumberingAfterBreak="0">
+    <w:nsid w:val="41A23101"/>
+    <w:multiLevelType w:val="hybridMultilevel"/>
+    <w:tmpl w:val="65B075AC"/>
+    <w:lvl w:ilvl="0" w:tplc="04090001">
+      <w:start w:val="1"/>
+      <w:numFmt w:val="bullet"/>
+      <w:lvlText w:val=""/>
+      <w:lvlJc w:val="left"/>
+      <w:pPr>
+        <w:ind w:left="720" w:hanging="360"/>
+      </w:pPr>
+      <w:rPr>
+        <w:rFonts w:ascii="Symbol" w:hAnsi="Symbol" w:hint="default"/>
+      </w:rPr>
+    </w:lvl>
+    <w:lvl w:ilvl="1" w:tplc="04090003" w:tentative="1">
+      <w:start w:val="1"/>
+      <w:numFmt w:val="bullet"/>
+      <w:lvlText w:val="o"/>
+      <w:lvlJc w:val="left"/>
+      <w:pPr>
+        <w:ind w:left="1440" w:hanging="360"/>
+      </w:pPr>
+      <w:rPr>
+        <w:rFonts w:ascii="Courier New" w:hAnsi="Courier New" w:cs="Courier New" w:hint="default"/>
+      </w:rPr>
+    </w:lvl>
+    <w:lvl w:ilvl="2" w:tplc="04090005" w:tentative="1">
+      <w:start w:val="1"/>
+      <w:numFmt w:val="bullet"/>
+      <w:lvlText w:val=""/>
+      <w:lvlJc w:val="left"/>
+      <w:pPr>
+        <w:ind w:left="2160" w:hanging="360"/>
+      </w:pPr>
+      <w:rPr>
+        <w:rFonts w:ascii="Wingdings" w:hAnsi="Wingdings" w:hint="default"/>
+      </w:rPr>
+    </w:lvl>
+    <w:lvl w:ilvl="3" w:tplc="04090001" w:tentative="1">
+      <w:start w:val="1"/>
+      <w:numFmt w:val="bullet"/>
+      <w:lvlText w:val=""/>
+      <w:lvlJc w:val="left"/>
+      <w:pPr>
+        <w:ind w:left="2880" w:hanging="360"/>
+      </w:pPr>
+      <w:rPr>
+        <w:rFonts w:ascii="Symbol" w:hAnsi="Symbol" w:hint="default"/>
+      </w:rPr>
+    </w:lvl>
+    <w:lvl w:ilvl="4" w:tplc="04090003" w:tentative="1">
+      <w:start w:val="1"/>
+      <w:numFmt w:val="bullet"/>
+      <w:lvlText w:val="o"/>
+      <w:lvlJc w:val="left"/>
+      <w:pPr>
+        <w:ind w:left="3600" w:hanging="360"/>
+      </w:pPr>
+      <w:rPr>
+        <w:rFonts w:ascii="Courier New" w:hAnsi="Courier New" w:cs="Courier New" w:hint="default"/>
+      </w:rPr>
+    </w:lvl>
+    <w:lvl w:ilvl="5" w:tplc="04090005" w:tentative="1">
+      <w:start w:val="1"/>
+      <w:numFmt w:val="bullet"/>
+      <w:lvlText w:val=""/>
+      <w:lvlJc w:val="left"/>
+      <w:pPr>
+        <w:ind w:left="4320" w:hanging="360"/>
+      </w:pPr>
+      <w:rPr>
+        <w:rFonts w:ascii="Wingdings" w:hAnsi="Wingdings" w:hint="default"/>
+      </w:rPr>
+    </w:lvl>
+    <w:lvl w:ilvl="6" w:tplc="04090001" w:tentative="1">
+      <w:start w:val="1"/>
+      <w:numFmt w:val="bullet"/>
+      <w:lvlText w:val=""/>
+      <w:lvlJc w:val="left"/>
+      <w:pPr>
+        <w:ind w:left="5040" w:hanging="360"/>
+      </w:pPr>
+      <w:rPr>
+        <w:rFonts w:ascii="Symbol" w:hAnsi="Symbol" w:hint="default"/>
+      </w:rPr>
+    </w:lvl>
+    <w:lvl w:ilvl="7" w:tplc="04090003" w:tentative="1">
+      <w:start w:val="1"/>
+      <w:numFmt w:val="bullet"/>
+      <w:lvlText w:val="o"/>
+      <w:lvlJc w:val="left"/>
+      <w:pPr>
+        <w:ind w:left="5760" w:hanging="360"/>
+      </w:pPr>
+      <w:rPr>
+        <w:rFonts w:ascii="Courier New" w:hAnsi="Courier New" w:cs="Courier New" w:hint="default"/>
+      </w:rPr>
+    </w:lvl>
+    <w:lvl w:ilvl="8" w:tplc="04090005" w:tentative="1">
+      <w:start w:val="1"/>
+      <w:numFmt w:val="bullet"/>
+      <w:lvlText w:val=""/>
+      <w:lvlJc w:val="left"/>
+      <w:pPr>
+        <w:ind w:left="6480" w:hanging="360"/>
+      </w:pPr>
+      <w:rPr>
+        <w:rFonts w:ascii="Wingdings" w:hAnsi="Wingdings" w:hint="default"/>
+      </w:rPr>
+    </w:lvl>
+  </w:abstractNum>
+  <w:abstractNum w:abstractNumId="8" w15:restartNumberingAfterBreak="0">
+    <w:nsid w:val="477E78AE"/>
+    <w:multiLevelType w:val="multilevel"/>
+    <w:tmpl w:val="F3023F80"/>
+    <w:lvl w:ilvl="0">
+      <w:start w:val="1"/>
+      <w:numFmt w:val="bullet"/>
+      <w:lvlText w:val=""/>
+      <w:lvlJc w:val="left"/>
+      <w:pPr>
+        <w:tabs>
+          <w:tab w:val="num" w:pos="720"/>
+        </w:tabs>
+        <w:ind w:left="720" w:hanging="360"/>
+      </w:pPr>
+      <w:rPr>
+        <w:rFonts w:ascii="Symbol" w:hAnsi="Symbol" w:hint="default"/>
+        <w:sz w:val="20"/>
+      </w:rPr>
+    </w:lvl>
+    <w:lvl w:ilvl="1" w:tentative="1">
+      <w:start w:val="1"/>
+      <w:numFmt w:val="bullet"/>
+      <w:lvlText w:val="o"/>
+      <w:lvlJc w:val="left"/>
+      <w:pPr>
+        <w:tabs>
+          <w:tab w:val="num" w:pos="1440"/>
+        </w:tabs>
+        <w:ind w:left="1440" w:hanging="360"/>
+      </w:pPr>
+      <w:rPr>
+        <w:rFonts w:ascii="Courier New" w:hAnsi="Courier New" w:hint="default"/>
+        <w:sz w:val="20"/>
+      </w:rPr>
+    </w:lvl>
+    <w:lvl w:ilvl="2" w:tentative="1">
+      <w:start w:val="1"/>
+      <w:numFmt w:val="bullet"/>
+      <w:lvlText w:val=""/>
+      <w:lvlJc w:val="left"/>
+      <w:pPr>
+        <w:tabs>
+          <w:tab w:val="num" w:pos="2160"/>
+        </w:tabs>
+        <w:ind w:left="2160" w:hanging="360"/>
+      </w:pPr>
+      <w:rPr>
+        <w:rFonts w:ascii="Wingdings" w:hAnsi="Wingdings" w:hint="default"/>
+        <w:sz w:val="20"/>
+      </w:rPr>
+    </w:lvl>
+    <w:lvl w:ilvl="3" w:tentative="1">
+      <w:start w:val="1"/>
+      <w:numFmt w:val="bullet"/>
+      <w:lvlText w:val=""/>
+      <w:lvlJc w:val="left"/>
+      <w:pPr>
+        <w:tabs>
+          <w:tab w:val="num" w:pos="2880"/>
+        </w:tabs>
+        <w:ind w:left="2880" w:hanging="360"/>
+      </w:pPr>
+      <w:rPr>
+        <w:rFonts w:ascii="Wingdings" w:hAnsi="Wingdings" w:hint="default"/>
+        <w:sz w:val="20"/>
+      </w:rPr>
+    </w:lvl>
+    <w:lvl w:ilvl="4" w:tentative="1">
+      <w:start w:val="1"/>
+      <w:numFmt w:val="bullet"/>
+      <w:lvlText w:val=""/>
+      <w:lvlJc w:val="left"/>
+      <w:pPr>
+        <w:tabs>
+          <w:tab w:val="num" w:pos="3600"/>
+        </w:tabs>
+        <w:ind w:left="3600" w:hanging="360"/>
+      </w:pPr>
+      <w:rPr>
+        <w:rFonts w:ascii="Wingdings" w:hAnsi="Wingdings" w:hint="default"/>
+        <w:sz w:val="20"/>
+      </w:rPr>
+    </w:lvl>
+    <w:lvl w:ilvl="5" w:tentative="1">
+      <w:start w:val="1"/>
+      <w:numFmt w:val="bullet"/>
+      <w:lvlText w:val=""/>
+      <w:lvlJc w:val="left"/>
+      <w:pPr>
+        <w:tabs>
+          <w:tab w:val="num" w:pos="4320"/>
+        </w:tabs>
+        <w:ind w:left="4320" w:hanging="360"/>
+      </w:pPr>
+      <w:rPr>
+        <w:rFonts w:ascii="Wingdings" w:hAnsi="Wingdings" w:hint="default"/>
+        <w:sz w:val="20"/>
+      </w:rPr>
+    </w:lvl>
+    <w:lvl w:ilvl="6" w:tentative="1">
+      <w:start w:val="1"/>
+      <w:numFmt w:val="bullet"/>
+      <w:lvlText w:val=""/>
+      <w:lvlJc w:val="left"/>
+      <w:pPr>
+        <w:tabs>
+          <w:tab w:val="num" w:pos="5040"/>
+        </w:tabs>
+        <w:ind w:left="5040" w:hanging="360"/>
+      </w:pPr>
+      <w:rPr>
+        <w:rFonts w:ascii="Wingdings" w:hAnsi="Wingdings" w:hint="default"/>
+        <w:sz w:val="20"/>
+      </w:rPr>
+    </w:lvl>
+    <w:lvl w:ilvl="7" w:tentative="1">
+      <w:start w:val="1"/>
+      <w:numFmt w:val="bullet"/>
+      <w:lvlText w:val=""/>
+      <w:lvlJc w:val="left"/>
+      <w:pPr>
+        <w:tabs>
+          <w:tab w:val="num" w:pos="5760"/>
+        </w:tabs>
+        <w:ind w:left="5760" w:hanging="360"/>
+      </w:pPr>
+      <w:rPr>
+        <w:rFonts w:ascii="Wingdings" w:hAnsi="Wingdings" w:hint="default"/>
+        <w:sz w:val="20"/>
+      </w:rPr>
+    </w:lvl>
+    <w:lvl w:ilvl="8" w:tentative="1">
+      <w:start w:val="1"/>
+      <w:numFmt w:val="bullet"/>
+      <w:lvlText w:val=""/>
+      <w:lvlJc w:val="left"/>
+      <w:pPr>
+        <w:tabs>
+          <w:tab w:val="num" w:pos="6480"/>
+        </w:tabs>
+        <w:ind w:left="6480" w:hanging="360"/>
+      </w:pPr>
+      <w:rPr>
+        <w:rFonts w:ascii="Wingdings" w:hAnsi="Wingdings" w:hint="default"/>
+        <w:sz w:val="20"/>
+      </w:rPr>
+    </w:lvl>
+  </w:abstractNum>
+  <w:abstractNum w:abstractNumId="9" w15:restartNumberingAfterBreak="0">
+    <w:nsid w:val="50701B43"/>
+    <w:multiLevelType w:val="multilevel"/>
+    <w:tmpl w:val="231A2380"/>
+    <w:lvl w:ilvl="0">
+      <w:start w:val="1"/>
+      <w:numFmt w:val="bullet"/>
+      <w:lvlText w:val=""/>
+      <w:lvlJc w:val="left"/>
+      <w:pPr>
+        <w:tabs>
+          <w:tab w:val="num" w:pos="720"/>
+        </w:tabs>
+        <w:ind w:left="720" w:hanging="360"/>
+      </w:pPr>
+      <w:rPr>
+        <w:rFonts w:ascii="Symbol" w:hAnsi="Symbol" w:hint="default"/>
+        <w:sz w:val="20"/>
+      </w:rPr>
+    </w:lvl>
+    <w:lvl w:ilvl="1" w:tentative="1">
+      <w:start w:val="1"/>
+      <w:numFmt w:val="bullet"/>
+      <w:lvlText w:val="o"/>
+      <w:lvlJc w:val="left"/>
+      <w:pPr>
+        <w:tabs>
+          <w:tab w:val="num" w:pos="1440"/>
+        </w:tabs>
+        <w:ind w:left="1440" w:hanging="360"/>
+      </w:pPr>
+      <w:rPr>
+        <w:rFonts w:ascii="Courier New" w:hAnsi="Courier New" w:hint="default"/>
+        <w:sz w:val="20"/>
+      </w:rPr>
+    </w:lvl>
+    <w:lvl w:ilvl="2" w:tentative="1">
+      <w:start w:val="1"/>
+      <w:numFmt w:val="bullet"/>
+      <w:lvlText w:val=""/>
+      <w:lvlJc w:val="left"/>
+      <w:pPr>
+        <w:tabs>
+          <w:tab w:val="num" w:pos="2160"/>
+        </w:tabs>
+        <w:ind w:left="2160" w:hanging="360"/>
+      </w:pPr>
+      <w:rPr>
+        <w:rFonts w:ascii="Wingdings" w:hAnsi="Wingdings" w:hint="default"/>
+        <w:sz w:val="20"/>
+      </w:rPr>
+    </w:lvl>
+    <w:lvl w:ilvl="3" w:tentative="1">
+      <w:start w:val="1"/>
+      <w:numFmt w:val="bullet"/>
+      <w:lvlText w:val=""/>
+      <w:lvlJc w:val="left"/>
+      <w:pPr>
+        <w:tabs>
+          <w:tab w:val="num" w:pos="2880"/>
+        </w:tabs>
+        <w:ind w:left="2880" w:hanging="360"/>
+      </w:pPr>
+      <w:rPr>
+        <w:rFonts w:ascii="Wingdings" w:hAnsi="Wingdings" w:hint="default"/>
+        <w:sz w:val="20"/>
+      </w:rPr>
+    </w:lvl>
+    <w:lvl w:ilvl="4" w:tentative="1">
+      <w:start w:val="1"/>
+      <w:numFmt w:val="bullet"/>
+      <w:lvlText w:val=""/>
+      <w:lvlJc w:val="left"/>
+      <w:pPr>
+        <w:tabs>
+          <w:tab w:val="num" w:pos="3600"/>
+        </w:tabs>
+        <w:ind w:left="3600" w:hanging="360"/>
+      </w:pPr>
+      <w:rPr>
+        <w:rFonts w:ascii="Wingdings" w:hAnsi="Wingdings" w:hint="default"/>
+        <w:sz w:val="20"/>
+      </w:rPr>
+    </w:lvl>
+    <w:lvl w:ilvl="5" w:tentative="1">
+      <w:start w:val="1"/>
+      <w:numFmt w:val="bullet"/>
+      <w:lvlText w:val=""/>
+      <w:lvlJc w:val="left"/>
+      <w:pPr>
+        <w:tabs>
+          <w:tab w:val="num" w:pos="4320"/>
+        </w:tabs>
+        <w:ind w:left="4320" w:hanging="360"/>
+      </w:pPr>
+      <w:rPr>
+        <w:rFonts w:ascii="Wingdings" w:hAnsi="Wingdings" w:hint="default"/>
+        <w:sz w:val="20"/>
+      </w:rPr>
+    </w:lvl>
+    <w:lvl w:ilvl="6" w:tentative="1">
+      <w:start w:val="1"/>
+      <w:numFmt w:val="bullet"/>
+      <w:lvlText w:val=""/>
+      <w:lvlJc w:val="left"/>
+      <w:pPr>
+        <w:tabs>
+          <w:tab w:val="num" w:pos="5040"/>
+        </w:tabs>
+        <w:ind w:left="5040" w:hanging="360"/>
+      </w:pPr>
+      <w:rPr>
+        <w:rFonts w:ascii="Wingdings" w:hAnsi="Wingdings" w:hint="default"/>
+        <w:sz w:val="20"/>
+      </w:rPr>
+    </w:lvl>
+    <w:lvl w:ilvl="7" w:tentative="1">
+      <w:start w:val="1"/>
+      <w:numFmt w:val="bullet"/>
+      <w:lvlText w:val=""/>
+      <w:lvlJc w:val="left"/>
+      <w:pPr>
+        <w:tabs>
+          <w:tab w:val="num" w:pos="5760"/>
+        </w:tabs>
+        <w:ind w:left="5760" w:hanging="360"/>
+      </w:pPr>
+      <w:rPr>
+        <w:rFonts w:ascii="Wingdings" w:hAnsi="Wingdings" w:hint="default"/>
+        <w:sz w:val="20"/>
+      </w:rPr>
+    </w:lvl>
+    <w:lvl w:ilvl="8" w:tentative="1">
+      <w:start w:val="1"/>
+      <w:numFmt w:val="bullet"/>
+      <w:lvlText w:val=""/>
+      <w:lvlJc w:val="left"/>
+      <w:pPr>
+        <w:tabs>
+          <w:tab w:val="num" w:pos="6480"/>
+        </w:tabs>
+        <w:ind w:left="6480" w:hanging="360"/>
+      </w:pPr>
+      <w:rPr>
+        <w:rFonts w:ascii="Wingdings" w:hAnsi="Wingdings" w:hint="default"/>
+        <w:sz w:val="20"/>
+      </w:rPr>
+    </w:lvl>
+  </w:abstractNum>
+  <w:abstractNum w:abstractNumId="10" w15:restartNumberingAfterBreak="0">
+    <w:nsid w:val="58D655A6"/>
+    <w:multiLevelType w:val="multilevel"/>
+    <w:tmpl w:val="14BCF496"/>
+    <w:lvl w:ilvl="0">
+      <w:start w:val="1"/>
+      <w:numFmt w:val="decimal"/>
+      <w:lvlText w:val="%1."/>
+      <w:lvlJc w:val="left"/>
+      <w:pPr>
+        <w:tabs>
+          <w:tab w:val="num" w:pos="720"/>
+        </w:tabs>
+        <w:ind w:left="720" w:hanging="360"/>
+      </w:pPr>
+    </w:lvl>
+    <w:lvl w:ilvl="1" w:tentative="1">
+      <w:start w:val="1"/>
+      <w:numFmt w:val="decimal"/>
+      <w:lvlText w:val="%2."/>
+      <w:lvlJc w:val="left"/>
+      <w:pPr>
+        <w:tabs>
+          <w:tab w:val="num" w:pos="1440"/>
+        </w:tabs>
+        <w:ind w:left="1440" w:hanging="360"/>
+      </w:pPr>
+    </w:lvl>
+    <w:lvl w:ilvl="2" w:tentative="1">
+      <w:start w:val="1"/>
+      <w:numFmt w:val="decimal"/>
+      <w:lvlText w:val="%3."/>
+      <w:lvlJc w:val="left"/>
+      <w:pPr>
+        <w:tabs>
+          <w:tab w:val="num" w:pos="2160"/>
+        </w:tabs>
+        <w:ind w:left="2160" w:hanging="360"/>
+      </w:pPr>
+    </w:lvl>
+    <w:lvl w:ilvl="3" w:tentative="1">
+      <w:start w:val="1"/>
+      <w:numFmt w:val="decimal"/>
+      <w:lvlText w:val="%4."/>
+      <w:lvlJc w:val="left"/>
+      <w:pPr>
+        <w:tabs>
+          <w:tab w:val="num" w:pos="2880"/>
+        </w:tabs>
+        <w:ind w:left="2880" w:hanging="360"/>
+      </w:pPr>
+    </w:lvl>
+    <w:lvl w:ilvl="4" w:tentative="1">
+      <w:start w:val="1"/>
+      <w:numFmt w:val="decimal"/>
+      <w:lvlText w:val="%5."/>
+      <w:lvlJc w:val="left"/>
+      <w:pPr>
+        <w:tabs>
+          <w:tab w:val="num" w:pos="3600"/>
+        </w:tabs>
+        <w:ind w:left="3600" w:hanging="360"/>
+      </w:pPr>
+    </w:lvl>
+    <w:lvl w:ilvl="5" w:tentative="1">
+      <w:start w:val="1"/>
+      <w:numFmt w:val="decimal"/>
+      <w:lvlText w:val="%6."/>
+      <w:lvlJc w:val="left"/>
+      <w:pPr>
+        <w:tabs>
+          <w:tab w:val="num" w:pos="4320"/>
+        </w:tabs>
+        <w:ind w:left="4320" w:hanging="360"/>
+      </w:pPr>
+    </w:lvl>
+    <w:lvl w:ilvl="6" w:tentative="1">
+      <w:start w:val="1"/>
+      <w:numFmt w:val="decimal"/>
+      <w:lvlText w:val="%7."/>
+      <w:lvlJc w:val="left"/>
+      <w:pPr>
+        <w:tabs>
+          <w:tab w:val="num" w:pos="5040"/>
+        </w:tabs>
+        <w:ind w:left="5040" w:hanging="360"/>
+      </w:pPr>
+    </w:lvl>
+    <w:lvl w:ilvl="7" w:tentative="1">
+      <w:start w:val="1"/>
+      <w:numFmt w:val="decimal"/>
+      <w:lvlText w:val="%8."/>
+      <w:lvlJc w:val="left"/>
+      <w:pPr>
+        <w:tabs>
+          <w:tab w:val="num" w:pos="5760"/>
+        </w:tabs>
+        <w:ind w:left="5760" w:hanging="360"/>
+      </w:pPr>
+    </w:lvl>
+    <w:lvl w:ilvl="8" w:tentative="1">
+      <w:start w:val="1"/>
+      <w:numFmt w:val="decimal"/>
+      <w:lvlText w:val="%9."/>
+      <w:lvlJc w:val="left"/>
+      <w:pPr>
+        <w:tabs>
+          <w:tab w:val="num" w:pos="6480"/>
+        </w:tabs>
+        <w:ind w:left="6480" w:hanging="360"/>
+      </w:pPr>
+    </w:lvl>
+  </w:abstractNum>
+  <w:abstractNum w:abstractNumId="11" w15:restartNumberingAfterBreak="0">
+    <w:nsid w:val="5DAC522B"/>
+    <w:multiLevelType w:val="multilevel"/>
+    <w:tmpl w:val="0C80FBF4"/>
+    <w:lvl w:ilvl="0">
+      <w:start w:val="1"/>
+      <w:numFmt w:val="bullet"/>
+      <w:lvlText w:val=""/>
+      <w:lvlJc w:val="left"/>
+      <w:pPr>
+        <w:tabs>
+          <w:tab w:val="num" w:pos="720"/>
+        </w:tabs>
+        <w:ind w:left="720" w:hanging="360"/>
+      </w:pPr>
+      <w:rPr>
+        <w:rFonts w:ascii="Symbol" w:hAnsi="Symbol" w:hint="default"/>
+        <w:sz w:val="20"/>
+      </w:rPr>
+    </w:lvl>
+    <w:lvl w:ilvl="1">
+      <w:start w:val="1"/>
+      <w:numFmt w:val="bullet"/>
+      <w:lvlText w:val="o"/>
+      <w:lvlJc w:val="left"/>
+      <w:pPr>
+        <w:tabs>
+          <w:tab w:val="num" w:pos="1440"/>
+        </w:tabs>
+        <w:ind w:left="1440" w:hanging="360"/>
+      </w:pPr>
+      <w:rPr>
+        <w:rFonts w:ascii="Courier New" w:hAnsi="Courier New" w:hint="default"/>
+        <w:sz w:val="20"/>
+      </w:rPr>
+    </w:lvl>
+    <w:lvl w:ilvl="2" w:tentative="1">
+      <w:start w:val="1"/>
+      <w:numFmt w:val="bullet"/>
+      <w:lvlText w:val=""/>
+      <w:lvlJc w:val="left"/>
+      <w:pPr>
+        <w:tabs>
+          <w:tab w:val="num" w:pos="2160"/>
+        </w:tabs>
+        <w:ind w:left="2160" w:hanging="360"/>
+      </w:pPr>
+      <w:rPr>
+        <w:rFonts w:ascii="Wingdings" w:hAnsi="Wingdings" w:hint="default"/>
+        <w:sz w:val="20"/>
+      </w:rPr>
+    </w:lvl>
+    <w:lvl w:ilvl="3" w:tentative="1">
+      <w:start w:val="1"/>
+      <w:numFmt w:val="bullet"/>
+      <w:lvlText w:val=""/>
+      <w:lvlJc w:val="left"/>
+      <w:pPr>
+        <w:tabs>
+          <w:tab w:val="num" w:pos="2880"/>
+        </w:tabs>
+        <w:ind w:left="2880" w:hanging="360"/>
+      </w:pPr>
+      <w:rPr>
+        <w:rFonts w:ascii="Wingdings" w:hAnsi="Wingdings" w:hint="default"/>
+        <w:sz w:val="20"/>
+      </w:rPr>
+    </w:lvl>
+    <w:lvl w:ilvl="4" w:tentative="1">
+      <w:start w:val="1"/>
+      <w:numFmt w:val="bullet"/>
+      <w:lvlText w:val=""/>
+      <w:lvlJc w:val="left"/>
+      <w:pPr>
+        <w:tabs>
+          <w:tab w:val="num" w:pos="3600"/>
+        </w:tabs>
+        <w:ind w:left="3600" w:hanging="360"/>
+      </w:pPr>
+      <w:rPr>
+        <w:rFonts w:ascii="Wingdings" w:hAnsi="Wingdings" w:hint="default"/>
+        <w:sz w:val="20"/>
+      </w:rPr>
+    </w:lvl>
+    <w:lvl w:ilvl="5" w:tentative="1">
+      <w:start w:val="1"/>
+      <w:numFmt w:val="bullet"/>
+      <w:lvlText w:val=""/>
+      <w:lvlJc w:val="left"/>
+      <w:pPr>
+        <w:tabs>
+          <w:tab w:val="num" w:pos="4320"/>
+        </w:tabs>
+        <w:ind w:left="4320" w:hanging="360"/>
+      </w:pPr>
+      <w:rPr>
+        <w:rFonts w:ascii="Wingdings" w:hAnsi="Wingdings" w:hint="default"/>
+        <w:sz w:val="20"/>
+      </w:rPr>
+    </w:lvl>
+    <w:lvl w:ilvl="6" w:tentative="1">
+      <w:start w:val="1"/>
+      <w:numFmt w:val="bullet"/>
+      <w:lvlText w:val=""/>
+      <w:lvlJc w:val="left"/>
+      <w:pPr>
+        <w:tabs>
+          <w:tab w:val="num" w:pos="5040"/>
+        </w:tabs>
+        <w:ind w:left="5040" w:hanging="360"/>
+      </w:pPr>
+      <w:rPr>
+        <w:rFonts w:ascii="Wingdings" w:hAnsi="Wingdings" w:hint="default"/>
+        <w:sz w:val="20"/>
+      </w:rPr>
+    </w:lvl>
+    <w:lvl w:ilvl="7" w:tentative="1">
+      <w:start w:val="1"/>
+      <w:numFmt w:val="bullet"/>
+      <w:lvlText w:val=""/>
+      <w:lvlJc w:val="left"/>
+      <w:pPr>
+        <w:tabs>
+          <w:tab w:val="num" w:pos="5760"/>
+        </w:tabs>
+        <w:ind w:left="5760" w:hanging="360"/>
+      </w:pPr>
+      <w:rPr>
+        <w:rFonts w:ascii="Wingdings" w:hAnsi="Wingdings" w:hint="default"/>
+        <w:sz w:val="20"/>
+      </w:rPr>
+    </w:lvl>
+    <w:lvl w:ilvl="8" w:tentative="1">
+      <w:start w:val="1"/>
+      <w:numFmt w:val="bullet"/>
+      <w:lvlText w:val=""/>
+      <w:lvlJc w:val="left"/>
+      <w:pPr>
+        <w:tabs>
+          <w:tab w:val="num" w:pos="6480"/>
+        </w:tabs>
+        <w:ind w:left="6480" w:hanging="360"/>
+      </w:pPr>
+      <w:rPr>
+        <w:rFonts w:ascii="Wingdings" w:hAnsi="Wingdings" w:hint="default"/>
+        <w:sz w:val="20"/>
+      </w:rPr>
+    </w:lvl>
+  </w:abstractNum>
+  <w:abstractNum w:abstractNumId="12" w15:restartNumberingAfterBreak="0">
+    <w:nsid w:val="700A7D34"/>
+    <w:multiLevelType w:val="multilevel"/>
+    <w:tmpl w:val="F5543512"/>
+    <w:lvl w:ilvl="0">
+      <w:start w:val="1"/>
+      <w:numFmt w:val="bullet"/>
+      <w:lvlText w:val=""/>
+      <w:lvlJc w:val="left"/>
+      <w:pPr>
+        <w:tabs>
+          <w:tab w:val="num" w:pos="720"/>
+        </w:tabs>
+        <w:ind w:left="720" w:hanging="360"/>
+      </w:pPr>
+      <w:rPr>
+        <w:rFonts w:ascii="Symbol" w:hAnsi="Symbol" w:hint="default"/>
+        <w:sz w:val="20"/>
+      </w:rPr>
+    </w:lvl>
+    <w:lvl w:ilvl="1">
+      <w:start w:val="1"/>
+      <w:numFmt w:val="bullet"/>
+      <w:lvlText w:val="o"/>
+      <w:lvlJc w:val="left"/>
+      <w:pPr>
+        <w:tabs>
+          <w:tab w:val="num" w:pos="1440"/>
+        </w:tabs>
+        <w:ind w:left="1440" w:hanging="360"/>
+      </w:pPr>
+      <w:rPr>
+        <w:rFonts w:ascii="Courier New" w:hAnsi="Courier New" w:hint="default"/>
+        <w:sz w:val="20"/>
+      </w:rPr>
+    </w:lvl>
+    <w:lvl w:ilvl="2" w:tentative="1">
+      <w:start w:val="1"/>
+      <w:numFmt w:val="bullet"/>
+      <w:lvlText w:val=""/>
+      <w:lvlJc w:val="left"/>
+      <w:pPr>
+        <w:tabs>
+          <w:tab w:val="num" w:pos="2160"/>
+        </w:tabs>
+        <w:ind w:left="2160" w:hanging="360"/>
+      </w:pPr>
+      <w:rPr>
+        <w:rFonts w:ascii="Wingdings" w:hAnsi="Wingdings" w:hint="default"/>
+        <w:sz w:val="20"/>
+      </w:rPr>
+    </w:lvl>
+    <w:lvl w:ilvl="3" w:tentative="1">
+      <w:start w:val="1"/>
+      <w:numFmt w:val="bullet"/>
+      <w:lvlText w:val=""/>
+      <w:lvlJc w:val="left"/>
+      <w:pPr>
+        <w:tabs>
+          <w:tab w:val="num" w:pos="2880"/>
+        </w:tabs>
+        <w:ind w:left="2880" w:hanging="360"/>
+      </w:pPr>
+      <w:rPr>
+        <w:rFonts w:ascii="Wingdings" w:hAnsi="Wingdings" w:hint="default"/>
+        <w:sz w:val="20"/>
+      </w:rPr>
+    </w:lvl>
+    <w:lvl w:ilvl="4" w:tentative="1">
+      <w:start w:val="1"/>
+      <w:numFmt w:val="bullet"/>
+      <w:lvlText w:val=""/>
+      <w:lvlJc w:val="left"/>
+      <w:pPr>
+        <w:tabs>
+          <w:tab w:val="num" w:pos="3600"/>
+        </w:tabs>
+        <w:ind w:left="3600" w:hanging="360"/>
+      </w:pPr>
+      <w:rPr>
+        <w:rFonts w:ascii="Wingdings" w:hAnsi="Wingdings" w:hint="default"/>
+        <w:sz w:val="20"/>
+      </w:rPr>
+    </w:lvl>
+    <w:lvl w:ilvl="5" w:tentative="1">
+      <w:start w:val="1"/>
+      <w:numFmt w:val="bullet"/>
+      <w:lvlText w:val=""/>
+      <w:lvlJc w:val="left"/>
+      <w:pPr>
+        <w:tabs>
+          <w:tab w:val="num" w:pos="4320"/>
+        </w:tabs>
+        <w:ind w:left="4320" w:hanging="360"/>
+      </w:pPr>
+      <w:rPr>
+        <w:rFonts w:ascii="Wingdings" w:hAnsi="Wingdings" w:hint="default"/>
+        <w:sz w:val="20"/>
+      </w:rPr>
+    </w:lvl>
+    <w:lvl w:ilvl="6" w:tentative="1">
+      <w:start w:val="1"/>
+      <w:numFmt w:val="bullet"/>
+      <w:lvlText w:val=""/>
+      <w:lvlJc w:val="left"/>
+      <w:pPr>
+        <w:tabs>
+          <w:tab w:val="num" w:pos="5040"/>
+        </w:tabs>
+        <w:ind w:left="5040" w:hanging="360"/>
+      </w:pPr>
+      <w:rPr>
+        <w:rFonts w:ascii="Wingdings" w:hAnsi="Wingdings" w:hint="default"/>
+        <w:sz w:val="20"/>
+      </w:rPr>
+    </w:lvl>
+    <w:lvl w:ilvl="7" w:tentative="1">
+      <w:start w:val="1"/>
+      <w:numFmt w:val="bullet"/>
+      <w:lvlText w:val=""/>
+      <w:lvlJc w:val="left"/>
+      <w:pPr>
+        <w:tabs>
+          <w:tab w:val="num" w:pos="5760"/>
+        </w:tabs>
+        <w:ind w:left="5760" w:hanging="360"/>
+      </w:pPr>
+      <w:rPr>
+        <w:rFonts w:ascii="Wingdings" w:hAnsi="Wingdings" w:hint="default"/>
+        <w:sz w:val="20"/>
+      </w:rPr>
+    </w:lvl>
+    <w:lvl w:ilvl="8" w:tentative="1">
+      <w:start w:val="1"/>
+      <w:numFmt w:val="bullet"/>
+      <w:lvlText w:val=""/>
+      <w:lvlJc w:val="left"/>
+      <w:pPr>
+        <w:tabs>
+          <w:tab w:val="num" w:pos="6480"/>
+        </w:tabs>
+        <w:ind w:left="6480" w:hanging="360"/>
+      </w:pPr>
+      <w:rPr>
+        <w:rFonts w:ascii="Wingdings" w:hAnsi="Wingdings" w:hint="default"/>
+        <w:sz w:val="20"/>
+      </w:rPr>
+    </w:lvl>
+  </w:abstractNum>
+  <w:abstractNum w:abstractNumId="13" w15:restartNumberingAfterBreak="0">
+    <w:nsid w:val="716E5AC1"/>
+    <w:multiLevelType w:val="multilevel"/>
+    <w:tmpl w:val="C9C65424"/>
+    <w:lvl w:ilvl="0">
+      <w:start w:val="1"/>
+      <w:numFmt w:val="bullet"/>
+      <w:lvlText w:val=""/>
+      <w:lvlJc w:val="left"/>
+      <w:pPr>
+        <w:tabs>
+          <w:tab w:val="num" w:pos="720"/>
+        </w:tabs>
+        <w:ind w:left="720" w:hanging="360"/>
+      </w:pPr>
+      <w:rPr>
+        <w:rFonts w:ascii="Symbol" w:hAnsi="Symbol" w:hint="default"/>
+        <w:sz w:val="20"/>
+      </w:rPr>
+    </w:lvl>
+    <w:lvl w:ilvl="1" w:tentative="1">
+      <w:start w:val="1"/>
+      <w:numFmt w:val="bullet"/>
+      <w:lvlText w:val="o"/>
+      <w:lvlJc w:val="left"/>
+      <w:pPr>
+        <w:tabs>
+          <w:tab w:val="num" w:pos="1440"/>
+        </w:tabs>
+        <w:ind w:left="1440" w:hanging="360"/>
+      </w:pPr>
+      <w:rPr>
+        <w:rFonts w:ascii="Courier New" w:hAnsi="Courier New" w:hint="default"/>
+        <w:sz w:val="20"/>
+      </w:rPr>
+    </w:lvl>
+    <w:lvl w:ilvl="2" w:tentative="1">
+      <w:start w:val="1"/>
+      <w:numFmt w:val="bullet"/>
+      <w:lvlText w:val=""/>
+      <w:lvlJc w:val="left"/>
+      <w:pPr>
+        <w:tabs>
+          <w:tab w:val="num" w:pos="2160"/>
+        </w:tabs>
+        <w:ind w:left="2160" w:hanging="360"/>
+      </w:pPr>
+      <w:rPr>
+        <w:rFonts w:ascii="Wingdings" w:hAnsi="Wingdings" w:hint="default"/>
+        <w:sz w:val="20"/>
+      </w:rPr>
+    </w:lvl>
+    <w:lvl w:ilvl="3" w:tentative="1">
+      <w:start w:val="1"/>
+      <w:numFmt w:val="bullet"/>
+      <w:lvlText w:val=""/>
+      <w:lvlJc w:val="left"/>
+      <w:pPr>
+        <w:tabs>
+          <w:tab w:val="num" w:pos="2880"/>
+        </w:tabs>
+        <w:ind w:left="2880" w:hanging="360"/>
+      </w:pPr>
+      <w:rPr>
+        <w:rFonts w:ascii="Wingdings" w:hAnsi="Wingdings" w:hint="default"/>
+        <w:sz w:val="20"/>
+      </w:rPr>
+    </w:lvl>
+    <w:lvl w:ilvl="4" w:tentative="1">
+      <w:start w:val="1"/>
+      <w:numFmt w:val="bullet"/>
+      <w:lvlText w:val=""/>
+      <w:lvlJc w:val="left"/>
+      <w:pPr>
+        <w:tabs>
+          <w:tab w:val="num" w:pos="3600"/>
+        </w:tabs>
+        <w:ind w:left="3600" w:hanging="360"/>
+      </w:pPr>
+      <w:rPr>
+        <w:rFonts w:ascii="Wingdings" w:hAnsi="Wingdings" w:hint="default"/>
+        <w:sz w:val="20"/>
+      </w:rPr>
+    </w:lvl>
+    <w:lvl w:ilvl="5" w:tentative="1">
+      <w:start w:val="1"/>
+      <w:numFmt w:val="bullet"/>
+      <w:lvlText w:val=""/>
+      <w:lvlJc w:val="left"/>
+      <w:pPr>
+        <w:tabs>
+          <w:tab w:val="num" w:pos="4320"/>
+        </w:tabs>
+        <w:ind w:left="4320" w:hanging="360"/>
+      </w:pPr>
+      <w:rPr>
+        <w:rFonts w:ascii="Wingdings" w:hAnsi="Wingdings" w:hint="default"/>
+        <w:sz w:val="20"/>
+      </w:rPr>
+    </w:lvl>
+    <w:lvl w:ilvl="6" w:tentative="1">
+      <w:start w:val="1"/>
+      <w:numFmt w:val="bullet"/>
+      <w:lvlText w:val=""/>
+      <w:lvlJc w:val="left"/>
+      <w:pPr>
+        <w:tabs>
+          <w:tab w:val="num" w:pos="5040"/>
+        </w:tabs>
+        <w:ind w:left="5040" w:hanging="360"/>
+      </w:pPr>
+      <w:rPr>
+        <w:rFonts w:ascii="Wingdings" w:hAnsi="Wingdings" w:hint="default"/>
+        <w:sz w:val="20"/>
+      </w:rPr>
+    </w:lvl>
+    <w:lvl w:ilvl="7" w:tentative="1">
+      <w:start w:val="1"/>
+      <w:numFmt w:val="bullet"/>
+      <w:lvlText w:val=""/>
+      <w:lvlJc w:val="left"/>
+      <w:pPr>
+        <w:tabs>
+          <w:tab w:val="num" w:pos="5760"/>
+        </w:tabs>
+        <w:ind w:left="5760" w:hanging="360"/>
+      </w:pPr>
+      <w:rPr>
+        <w:rFonts w:ascii="Wingdings" w:hAnsi="Wingdings" w:hint="default"/>
+        <w:sz w:val="20"/>
+      </w:rPr>
+    </w:lvl>
+    <w:lvl w:ilvl="8" w:tentative="1">
+      <w:start w:val="1"/>
+      <w:numFmt w:val="bullet"/>
+      <w:lvlText w:val=""/>
+      <w:lvlJc w:val="left"/>
+      <w:pPr>
+        <w:tabs>
+          <w:tab w:val="num" w:pos="6480"/>
+        </w:tabs>
+        <w:ind w:left="6480" w:hanging="360"/>
+      </w:pPr>
+      <w:rPr>
+        <w:rFonts w:ascii="Wingdings" w:hAnsi="Wingdings" w:hint="default"/>
+        <w:sz w:val="20"/>
+      </w:rPr>
+    </w:lvl>
+  </w:abstractNum>
+  <w:abstractNum w:abstractNumId="14" w15:restartNumberingAfterBreak="0">
+    <w:nsid w:val="7184139B"/>
+    <w:multiLevelType w:val="multilevel"/>
+    <w:tmpl w:val="C728C2EE"/>
+    <w:lvl w:ilvl="0">
+      <w:start w:val="1"/>
+      <w:numFmt w:val="bullet"/>
+      <w:lvlText w:val=""/>
+      <w:lvlJc w:val="left"/>
+      <w:pPr>
+        <w:tabs>
+          <w:tab w:val="num" w:pos="720"/>
+        </w:tabs>
+        <w:ind w:left="720" w:hanging="360"/>
+      </w:pPr>
+      <w:rPr>
+        <w:rFonts w:ascii="Symbol" w:hAnsi="Symbol" w:hint="default"/>
+        <w:sz w:val="20"/>
+      </w:rPr>
+    </w:lvl>
+    <w:lvl w:ilvl="1" w:tentative="1">
+      <w:start w:val="1"/>
+      <w:numFmt w:val="bullet"/>
+      <w:lvlText w:val="o"/>
+      <w:lvlJc w:val="left"/>
+      <w:pPr>
+        <w:tabs>
+          <w:tab w:val="num" w:pos="1440"/>
+        </w:tabs>
+        <w:ind w:left="1440" w:hanging="360"/>
+      </w:pPr>
+      <w:rPr>
+        <w:rFonts w:ascii="Courier New" w:hAnsi="Courier New" w:hint="default"/>
+        <w:sz w:val="20"/>
+      </w:rPr>
+    </w:lvl>
+    <w:lvl w:ilvl="2" w:tentative="1">
+      <w:start w:val="1"/>
+      <w:numFmt w:val="bullet"/>
+      <w:lvlText w:val=""/>
+      <w:lvlJc w:val="left"/>
+      <w:pPr>
+        <w:tabs>
+          <w:tab w:val="num" w:pos="2160"/>
+        </w:tabs>
+        <w:ind w:left="2160" w:hanging="360"/>
+      </w:pPr>
+      <w:rPr>
+        <w:rFonts w:ascii="Wingdings" w:hAnsi="Wingdings" w:hint="default"/>
+        <w:sz w:val="20"/>
+      </w:rPr>
+    </w:lvl>
+    <w:lvl w:ilvl="3" w:tentative="1">
+      <w:start w:val="1"/>
+      <w:numFmt w:val="bullet"/>
+      <w:lvlText w:val=""/>
+      <w:lvlJc w:val="left"/>
+      <w:pPr>
+        <w:tabs>
+          <w:tab w:val="num" w:pos="2880"/>
+        </w:tabs>
+        <w:ind w:left="2880" w:hanging="360"/>
+      </w:pPr>
+      <w:rPr>
+        <w:rFonts w:ascii="Wingdings" w:hAnsi="Wingdings" w:hint="default"/>
+        <w:sz w:val="20"/>
+      </w:rPr>
+    </w:lvl>
+    <w:lvl w:ilvl="4" w:tentative="1">
+      <w:start w:val="1"/>
+      <w:numFmt w:val="bullet"/>
+      <w:lvlText w:val=""/>
+      <w:lvlJc w:val="left"/>
+      <w:pPr>
+        <w:tabs>
+          <w:tab w:val="num" w:pos="3600"/>
+        </w:tabs>
+        <w:ind w:left="3600" w:hanging="360"/>
+      </w:pPr>
+      <w:rPr>
+        <w:rFonts w:ascii="Wingdings" w:hAnsi="Wingdings" w:hint="default"/>
+        <w:sz w:val="20"/>
+      </w:rPr>
+    </w:lvl>
+    <w:lvl w:ilvl="5" w:tentative="1">
+      <w:start w:val="1"/>
+      <w:numFmt w:val="bullet"/>
+      <w:lvlText w:val=""/>
+      <w:lvlJc w:val="left"/>
+      <w:pPr>
+        <w:tabs>
+          <w:tab w:val="num" w:pos="4320"/>
+        </w:tabs>
+        <w:ind w:left="4320" w:hanging="360"/>
+      </w:pPr>
+      <w:rPr>
+        <w:rFonts w:ascii="Wingdings" w:hAnsi="Wingdings" w:hint="default"/>
+        <w:sz w:val="20"/>
+      </w:rPr>
+    </w:lvl>
+    <w:lvl w:ilvl="6" w:tentative="1">
+      <w:start w:val="1"/>
+      <w:numFmt w:val="bullet"/>
+      <w:lvlText w:val=""/>
+      <w:lvlJc w:val="left"/>
+      <w:pPr>
+        <w:tabs>
+          <w:tab w:val="num" w:pos="5040"/>
+        </w:tabs>
+        <w:ind w:left="5040" w:hanging="360"/>
+      </w:pPr>
+      <w:rPr>
+        <w:rFonts w:ascii="Wingdings" w:hAnsi="Wingdings" w:hint="default"/>
+        <w:sz w:val="20"/>
+      </w:rPr>
+    </w:lvl>
+    <w:lvl w:ilvl="7" w:tentative="1">
+      <w:start w:val="1"/>
+      <w:numFmt w:val="bullet"/>
+      <w:lvlText w:val=""/>
+      <w:lvlJc w:val="left"/>
+      <w:pPr>
+        <w:tabs>
+          <w:tab w:val="num" w:pos="5760"/>
+        </w:tabs>
+        <w:ind w:left="5760" w:hanging="360"/>
+      </w:pPr>
+      <w:rPr>
+        <w:rFonts w:ascii="Wingdings" w:hAnsi="Wingdings" w:hint="default"/>
+        <w:sz w:val="20"/>
+      </w:rPr>
+    </w:lvl>
+    <w:lvl w:ilvl="8" w:tentative="1">
+      <w:start w:val="1"/>
+      <w:numFmt w:val="bullet"/>
+      <w:lvlText w:val=""/>
+      <w:lvlJc w:val="left"/>
+      <w:pPr>
+        <w:tabs>
+          <w:tab w:val="num" w:pos="6480"/>
+        </w:tabs>
+        <w:ind w:left="6480" w:hanging="360"/>
+      </w:pPr>
+      <w:rPr>
+        <w:rFonts w:ascii="Wingdings" w:hAnsi="Wingdings" w:hint="default"/>
+        <w:sz w:val="20"/>
+      </w:rPr>
+    </w:lvl>
+  </w:abstractNum>
+  <w:abstractNum w:abstractNumId="15" w15:restartNumberingAfterBreak="0">
     <w:nsid w:val="7C910841"/>
     <w:multiLevelType w:val="multilevel"/>
     <w:tmpl w:val="BAD8660C"/>
@@ -250,7 +6395,52 @@
     </w:lvl>
   </w:abstractNum>
   <w:num w:numId="1" w16cid:durableId="722019575">
+    <w:abstractNumId w:val="15"/>
+  </w:num>
+  <w:num w:numId="2" w16cid:durableId="1300922234">
+    <w:abstractNumId w:val="3"/>
+  </w:num>
+  <w:num w:numId="3" w16cid:durableId="898395496">
+    <w:abstractNumId w:val="11"/>
+  </w:num>
+  <w:num w:numId="4" w16cid:durableId="236064229">
+    <w:abstractNumId w:val="7"/>
+  </w:num>
+  <w:num w:numId="5" w16cid:durableId="750977698">
+    <w:abstractNumId w:val="6"/>
+  </w:num>
+  <w:num w:numId="6" w16cid:durableId="121769453">
+    <w:abstractNumId w:val="5"/>
+  </w:num>
+  <w:num w:numId="7" w16cid:durableId="1632249232">
+    <w:abstractNumId w:val="14"/>
+  </w:num>
+  <w:num w:numId="8" w16cid:durableId="705640311">
+    <w:abstractNumId w:val="9"/>
+  </w:num>
+  <w:num w:numId="9" w16cid:durableId="1646544257">
+    <w:abstractNumId w:val="2"/>
+  </w:num>
+  <w:num w:numId="10" w16cid:durableId="1263343362">
     <w:abstractNumId w:val="0"/>
+  </w:num>
+  <w:num w:numId="11" w16cid:durableId="1724718171">
+    <w:abstractNumId w:val="4"/>
+  </w:num>
+  <w:num w:numId="12" w16cid:durableId="1394818025">
+    <w:abstractNumId w:val="8"/>
+  </w:num>
+  <w:num w:numId="13" w16cid:durableId="1662081430">
+    <w:abstractNumId w:val="10"/>
+  </w:num>
+  <w:num w:numId="14" w16cid:durableId="307516436">
+    <w:abstractNumId w:val="1"/>
+  </w:num>
+  <w:num w:numId="15" w16cid:durableId="812868407">
+    <w:abstractNumId w:val="12"/>
+  </w:num>
+  <w:num w:numId="16" w16cid:durableId="964775721">
+    <w:abstractNumId w:val="13"/>
   </w:num>
 </w:numbering>
 </file>
@@ -683,7 +6873,6 @@
     <w:next w:val="Normal"/>
     <w:link w:val="Heading2Char"/>
     <w:uiPriority w:val="9"/>
-    <w:semiHidden/>
     <w:unhideWhenUsed/>
     <w:qFormat/>
     <w:rsid w:val="0053458C"/>
@@ -706,7 +6895,6 @@
     <w:next w:val="Normal"/>
     <w:link w:val="Heading3Char"/>
     <w:uiPriority w:val="9"/>
-    <w:semiHidden/>
     <w:unhideWhenUsed/>
     <w:qFormat/>
     <w:rsid w:val="0053458C"/>
@@ -899,7 +7087,6 @@
     <w:basedOn w:val="DefaultParagraphFont"/>
     <w:link w:val="Heading2"/>
     <w:uiPriority w:val="9"/>
-    <w:semiHidden/>
     <w:rsid w:val="0053458C"/>
     <w:rPr>
       <w:rFonts w:asciiTheme="majorHAnsi" w:eastAsiaTheme="majorEastAsia" w:hAnsiTheme="majorHAnsi" w:cstheme="majorBidi"/>
@@ -913,7 +7100,6 @@
     <w:basedOn w:val="DefaultParagraphFont"/>
     <w:link w:val="Heading3"/>
     <w:uiPriority w:val="9"/>
-    <w:semiHidden/>
     <w:rsid w:val="0053458C"/>
     <w:rPr>
       <w:rFonts w:eastAsiaTheme="majorEastAsia" w:cstheme="majorBidi"/>
@@ -1170,6 +7356,79 @@
       <w:color w:val="2F5496" w:themeColor="accent1" w:themeShade="BF"/>
       <w:spacing w:val="5"/>
     </w:rPr>
+  </w:style>
+  <w:style w:type="character" w:styleId="Strong">
+    <w:name w:val="Strong"/>
+    <w:basedOn w:val="DefaultParagraphFont"/>
+    <w:uiPriority w:val="22"/>
+    <w:qFormat/>
+    <w:rsid w:val="00304F83"/>
+    <w:rPr>
+      <w:b/>
+      <w:bCs/>
+    </w:rPr>
+  </w:style>
+  <w:style w:type="paragraph" w:styleId="NormalWeb">
+    <w:name w:val="Normal (Web)"/>
+    <w:basedOn w:val="Normal"/>
+    <w:uiPriority w:val="99"/>
+    <w:semiHidden/>
+    <w:unhideWhenUsed/>
+    <w:rsid w:val="00304F83"/>
+    <w:pPr>
+      <w:spacing w:before="100" w:beforeAutospacing="1" w:after="100" w:afterAutospacing="1" w:line="240" w:lineRule="auto"/>
+    </w:pPr>
+    <w:rPr>
+      <w:rFonts w:ascii="Times New Roman" w:eastAsia="Times New Roman" w:hAnsi="Times New Roman" w:cs="Times New Roman"/>
+      <w:kern w:val="0"/>
+      <w:sz w:val="24"/>
+      <w:szCs w:val="24"/>
+      <w14:ligatures w14:val="none"/>
+    </w:rPr>
+  </w:style>
+  <w:style w:type="paragraph" w:styleId="Header">
+    <w:name w:val="header"/>
+    <w:basedOn w:val="Normal"/>
+    <w:link w:val="HeaderChar"/>
+    <w:uiPriority w:val="99"/>
+    <w:unhideWhenUsed/>
+    <w:rsid w:val="00BF64A7"/>
+    <w:pPr>
+      <w:tabs>
+        <w:tab w:val="center" w:pos="4680"/>
+        <w:tab w:val="right" w:pos="9360"/>
+      </w:tabs>
+      <w:spacing w:after="0" w:line="240" w:lineRule="auto"/>
+    </w:pPr>
+  </w:style>
+  <w:style w:type="character" w:customStyle="1" w:styleId="HeaderChar">
+    <w:name w:val="Header Char"/>
+    <w:basedOn w:val="DefaultParagraphFont"/>
+    <w:link w:val="Header"/>
+    <w:uiPriority w:val="99"/>
+    <w:rsid w:val="00BF64A7"/>
+  </w:style>
+  <w:style w:type="paragraph" w:styleId="Footer">
+    <w:name w:val="footer"/>
+    <w:basedOn w:val="Normal"/>
+    <w:link w:val="FooterChar"/>
+    <w:uiPriority w:val="99"/>
+    <w:unhideWhenUsed/>
+    <w:rsid w:val="00BF64A7"/>
+    <w:pPr>
+      <w:tabs>
+        <w:tab w:val="center" w:pos="4680"/>
+        <w:tab w:val="right" w:pos="9360"/>
+      </w:tabs>
+      <w:spacing w:after="0" w:line="240" w:lineRule="auto"/>
+    </w:pPr>
+  </w:style>
+  <w:style w:type="character" w:customStyle="1" w:styleId="FooterChar">
+    <w:name w:val="Footer Char"/>
+    <w:basedOn w:val="DefaultParagraphFont"/>
+    <w:link w:val="Footer"/>
+    <w:uiPriority w:val="99"/>
+    <w:rsid w:val="00BF64A7"/>
   </w:style>
 </w:styles>
 </file>
